--- a/Filter Design.docx
+++ b/Filter Design.docx
@@ -2,12 +2,2674 @@
 <file path=word/document.xml><?xml version="1.0" encoding="utf-8"?>
 <w:document xmlns:wpc="http://schemas.microsoft.com/office/word/2010/wordprocessingCanvas" xmlns:cx="http://schemas.microsoft.com/office/drawing/2014/chartex" xmlns:cx1="http://schemas.microsoft.com/office/drawing/2015/9/8/chartex" xmlns:cx2="http://schemas.microsoft.com/office/drawing/2015/10/21/chartex" xmlns:cx3="http://schemas.microsoft.com/office/drawing/2016/5/9/chartex" xmlns:cx4="http://schemas.microsoft.com/office/drawing/2016/5/10/chartex" xmlns:cx5="http://schemas.microsoft.com/office/drawing/2016/5/11/chartex" xmlns:cx6="http://schemas.microsoft.com/office/drawing/2016/5/12/chartex" xmlns:cx7="http://schemas.microsoft.com/office/drawing/2016/5/13/chartex" xmlns:cx8="http://schemas.microsoft.com/office/drawing/2016/5/14/chartex" xmlns:mc="http://schemas.openxmlformats.org/markup-compatibility/2006" xmlns:aink="http://schemas.microsoft.com/office/drawing/2016/ink" xmlns:am3d="http://schemas.microsoft.com/office/drawing/2017/model3d" xmlns:o="urn:schemas-microsoft-com:office:office" xmlns:r="http://schemas.openxmlformats.org/officeDocument/2006/relationships" xmlns:m="http://schemas.openxmlformats.org/officeDocument/2006/math" xmlns:v="urn:schemas-microsoft-com:vml" xmlns:wp14="http://schemas.microsoft.com/office/word/2010/wordprocessingDrawing" xmlns:wp="http://schemas.openxmlformats.org/drawingml/2006/wordprocessingDrawing" xmlns:w10="urn:schemas-microsoft-com:office:word" xmlns:w="http://schemas.openxmlformats.org/wordprocessingml/2006/main" xmlns:w14="http://schemas.microsoft.com/office/word/2010/wordml" xmlns:w15="http://schemas.microsoft.com/office/word/2012/wordml" xmlns:w16cid="http://schemas.microsoft.com/office/word/2016/wordml/cid" xmlns:w16se="http://schemas.microsoft.com/office/word/2015/wordml/symex" xmlns:wpg="http://schemas.microsoft.com/office/word/2010/wordprocessingGroup" xmlns:wpi="http://schemas.microsoft.com/office/word/2010/wordprocessingInk" xmlns:wne="http://schemas.microsoft.com/office/word/2006/wordml" xmlns:wps="http://schemas.microsoft.com/office/word/2010/wordprocessingShape" mc:Ignorable="w14 w15 w16se w16cid wp14">
   <w:body>
+    <w:sdt>
+      <w:sdtPr>
+        <w:rPr>
+          <w:color w:val="4472C4" w:themeColor="accent1"/>
+        </w:rPr>
+        <w:id w:val="-2117045250"/>
+        <w:docPartObj>
+          <w:docPartGallery w:val="Cover Pages"/>
+          <w:docPartUnique/>
+        </w:docPartObj>
+      </w:sdtPr>
+      <w:sdtEndPr>
+        <w:rPr>
+          <w:rFonts w:eastAsiaTheme="minorHAnsi"/>
+          <w:color w:val="2F5496" w:themeColor="accent1" w:themeShade="BF"/>
+          <w:sz w:val="26"/>
+          <w:szCs w:val="26"/>
+          <w:lang w:val="en-IN"/>
+        </w:rPr>
+      </w:sdtEndPr>
+      <w:sdtContent>
+        <w:p>
+          <w:pPr>
+            <w:pStyle w:val="NoSpacing"/>
+            <w:spacing w:before="1540" w:after="240"/>
+            <w:jc w:val="center"/>
+            <w:rPr>
+              <w:color w:val="4472C4" w:themeColor="accent1"/>
+            </w:rPr>
+          </w:pPr>
+          <w:r>
+            <w:rPr>
+              <w:noProof/>
+              <w:color w:val="4472C4" w:themeColor="accent1"/>
+            </w:rPr>
+            <w:drawing>
+              <wp:inline distT="0" distB="0" distL="0" distR="0" wp14:anchorId="43720009" wp14:editId="077836A2">
+                <wp:extent cx="1417320" cy="750898"/>
+                <wp:effectExtent l="0" t="0" r="0" b="0"/>
+                <wp:docPr id="143" name="Picture 143"/>
+                <wp:cNvGraphicFramePr>
+                  <a:graphicFrameLocks xmlns:a="http://schemas.openxmlformats.org/drawingml/2006/main" noChangeAspect="1"/>
+                </wp:cNvGraphicFramePr>
+                <a:graphic xmlns:a="http://schemas.openxmlformats.org/drawingml/2006/main">
+                  <a:graphicData uri="http://schemas.openxmlformats.org/drawingml/2006/picture">
+                    <pic:pic xmlns:pic="http://schemas.openxmlformats.org/drawingml/2006/picture">
+                      <pic:nvPicPr>
+                        <pic:cNvPr id="3" name="t55.png"/>
+                        <pic:cNvPicPr/>
+                      </pic:nvPicPr>
+                      <pic:blipFill>
+                        <a:blip r:embed="rId6" cstate="print">
+                          <a:duotone>
+                            <a:schemeClr val="accent1">
+                              <a:shade val="45000"/>
+                              <a:satMod val="135000"/>
+                            </a:schemeClr>
+                            <a:prstClr val="white"/>
+                          </a:duotone>
+                          <a:extLst>
+                            <a:ext uri="{28A0092B-C50C-407E-A947-70E740481C1C}">
+                              <a14:useLocalDpi xmlns:a14="http://schemas.microsoft.com/office/drawing/2010/main" val="0"/>
+                            </a:ext>
+                          </a:extLst>
+                        </a:blip>
+                        <a:stretch>
+                          <a:fillRect/>
+                        </a:stretch>
+                      </pic:blipFill>
+                      <pic:spPr>
+                        <a:xfrm>
+                          <a:off x="0" y="0"/>
+                          <a:ext cx="1417320" cy="750898"/>
+                        </a:xfrm>
+                        <a:prstGeom prst="rect">
+                          <a:avLst/>
+                        </a:prstGeom>
+                        <a:noFill/>
+                        <a:ln>
+                          <a:noFill/>
+                        </a:ln>
+                      </pic:spPr>
+                    </pic:pic>
+                  </a:graphicData>
+                </a:graphic>
+              </wp:inline>
+            </w:drawing>
+          </w:r>
+          <w:bookmarkStart w:id="0" w:name="_GoBack"/>
+          <w:bookmarkEnd w:id="0"/>
+        </w:p>
+        <w:sdt>
+          <w:sdtPr>
+            <w:rPr>
+              <w:rFonts w:asciiTheme="majorHAnsi" w:eastAsiaTheme="majorEastAsia" w:hAnsiTheme="majorHAnsi" w:cstheme="majorBidi"/>
+              <w:caps/>
+              <w:color w:val="4472C4" w:themeColor="accent1"/>
+              <w:sz w:val="72"/>
+              <w:szCs w:val="72"/>
+            </w:rPr>
+            <w:alias w:val="Title"/>
+            <w:tag w:val=""/>
+            <w:id w:val="1735040861"/>
+            <w:placeholder>
+              <w:docPart w:val="C50DD13AF4C24F8A990BA3B732F271A9"/>
+            </w:placeholder>
+            <w:dataBinding w:prefixMappings="xmlns:ns0='http://purl.org/dc/elements/1.1/' xmlns:ns1='http://schemas.openxmlformats.org/package/2006/metadata/core-properties' " w:xpath="/ns1:coreProperties[1]/ns0:title[1]" w:storeItemID="{6C3C8BC8-F283-45AE-878A-BAB7291924A1}"/>
+            <w:text/>
+          </w:sdtPr>
+          <w:sdtEndPr>
+            <w:rPr>
+              <w:sz w:val="80"/>
+              <w:szCs w:val="80"/>
+            </w:rPr>
+          </w:sdtEndPr>
+          <w:sdtContent>
+            <w:p>
+              <w:pPr>
+                <w:pStyle w:val="NoSpacing"/>
+                <w:pBdr>
+                  <w:top w:val="single" w:sz="6" w:space="6" w:color="4472C4" w:themeColor="accent1"/>
+                  <w:bottom w:val="single" w:sz="6" w:space="6" w:color="4472C4" w:themeColor="accent1"/>
+                </w:pBdr>
+                <w:spacing w:after="240"/>
+                <w:jc w:val="center"/>
+                <w:rPr>
+                  <w:rFonts w:asciiTheme="majorHAnsi" w:eastAsiaTheme="majorEastAsia" w:hAnsiTheme="majorHAnsi" w:cstheme="majorBidi"/>
+                  <w:caps/>
+                  <w:color w:val="4472C4" w:themeColor="accent1"/>
+                  <w:sz w:val="80"/>
+                  <w:szCs w:val="80"/>
+                </w:rPr>
+              </w:pPr>
+              <w:r>
+                <w:rPr>
+                  <w:rFonts w:asciiTheme="majorHAnsi" w:eastAsiaTheme="majorEastAsia" w:hAnsiTheme="majorHAnsi" w:cstheme="majorBidi"/>
+                  <w:caps/>
+                  <w:color w:val="4472C4" w:themeColor="accent1"/>
+                  <w:sz w:val="72"/>
+                  <w:szCs w:val="72"/>
+                </w:rPr>
+                <w:t>Filter design Assignment</w:t>
+              </w:r>
+            </w:p>
+          </w:sdtContent>
+        </w:sdt>
+        <w:sdt>
+          <w:sdtPr>
+            <w:rPr>
+              <w:color w:val="4472C4" w:themeColor="accent1"/>
+              <w:sz w:val="28"/>
+              <w:szCs w:val="28"/>
+            </w:rPr>
+            <w:alias w:val="Subtitle"/>
+            <w:tag w:val=""/>
+            <w:id w:val="328029620"/>
+            <w:placeholder>
+              <w:docPart w:val="610F7DDF93ED402A885F18CB3A84D386"/>
+            </w:placeholder>
+            <w:dataBinding w:prefixMappings="xmlns:ns0='http://purl.org/dc/elements/1.1/' xmlns:ns1='http://schemas.openxmlformats.org/package/2006/metadata/core-properties' " w:xpath="/ns1:coreProperties[1]/ns0:subject[1]" w:storeItemID="{6C3C8BC8-F283-45AE-878A-BAB7291924A1}"/>
+            <w:text/>
+          </w:sdtPr>
+          <w:sdtContent>
+            <w:p>
+              <w:pPr>
+                <w:pStyle w:val="NoSpacing"/>
+                <w:jc w:val="center"/>
+                <w:rPr>
+                  <w:color w:val="4472C4" w:themeColor="accent1"/>
+                  <w:sz w:val="28"/>
+                  <w:szCs w:val="28"/>
+                </w:rPr>
+              </w:pPr>
+              <w:r>
+                <w:rPr>
+                  <w:color w:val="4472C4" w:themeColor="accent1"/>
+                  <w:sz w:val="28"/>
+                  <w:szCs w:val="28"/>
+                </w:rPr>
+                <w:t>Digital Signal Processing</w:t>
+              </w:r>
+            </w:p>
+          </w:sdtContent>
+        </w:sdt>
+        <w:p>
+          <w:pPr>
+            <w:pStyle w:val="NoSpacing"/>
+            <w:spacing w:before="480"/>
+            <w:jc w:val="center"/>
+            <w:rPr>
+              <w:color w:val="4472C4" w:themeColor="accent1"/>
+            </w:rPr>
+          </w:pPr>
+          <w:r>
+            <w:rPr>
+              <w:noProof/>
+              <w:color w:val="4472C4" w:themeColor="accent1"/>
+            </w:rPr>
+            <mc:AlternateContent>
+              <mc:Choice Requires="wps">
+                <w:drawing>
+                  <wp:anchor distT="0" distB="0" distL="114300" distR="114300" simplePos="0" relativeHeight="251659264" behindDoc="0" locked="0" layoutInCell="1" allowOverlap="1" wp14:anchorId="29D4A4C4" wp14:editId="5DC1CAB8">
+                    <wp:simplePos x="0" y="0"/>
+                    <wp:positionH relativeFrom="margin">
+                      <wp:align>center</wp:align>
+                    </wp:positionH>
+                    <mc:AlternateContent>
+                      <mc:Choice Requires="wp14">
+                        <wp:positionV relativeFrom="page">
+                          <wp14:pctPosVOffset>85000</wp14:pctPosVOffset>
+                        </wp:positionV>
+                      </mc:Choice>
+                      <mc:Fallback>
+                        <wp:positionV relativeFrom="page">
+                          <wp:posOffset>9088120</wp:posOffset>
+                        </wp:positionV>
+                      </mc:Fallback>
+                    </mc:AlternateContent>
+                    <wp:extent cx="6553200" cy="557784"/>
+                    <wp:effectExtent l="0" t="0" r="0" b="12700"/>
+                    <wp:wrapNone/>
+                    <wp:docPr id="142" name="Text Box 142"/>
+                    <wp:cNvGraphicFramePr/>
+                    <a:graphic xmlns:a="http://schemas.openxmlformats.org/drawingml/2006/main">
+                      <a:graphicData uri="http://schemas.microsoft.com/office/word/2010/wordprocessingShape">
+                        <wps:wsp>
+                          <wps:cNvSpPr txBox="1"/>
+                          <wps:spPr>
+                            <a:xfrm>
+                              <a:off x="0" y="0"/>
+                              <a:ext cx="6553200" cy="557784"/>
+                            </a:xfrm>
+                            <a:prstGeom prst="rect">
+                              <a:avLst/>
+                            </a:prstGeom>
+                            <a:noFill/>
+                            <a:ln w="6350">
+                              <a:noFill/>
+                            </a:ln>
+                            <a:effectLst/>
+                          </wps:spPr>
+                          <wps:style>
+                            <a:lnRef idx="0">
+                              <a:schemeClr val="accent1"/>
+                            </a:lnRef>
+                            <a:fillRef idx="0">
+                              <a:schemeClr val="accent1"/>
+                            </a:fillRef>
+                            <a:effectRef idx="0">
+                              <a:schemeClr val="accent1"/>
+                            </a:effectRef>
+                            <a:fontRef idx="minor">
+                              <a:schemeClr val="dk1"/>
+                            </a:fontRef>
+                          </wps:style>
+                          <wps:txbx>
+                            <w:txbxContent>
+                              <w:sdt>
+                                <w:sdtPr>
+                                  <w:rPr>
+                                    <w:caps/>
+                                    <w:color w:val="4472C4" w:themeColor="accent1"/>
+                                    <w:sz w:val="28"/>
+                                    <w:szCs w:val="28"/>
+                                  </w:rPr>
+                                  <w:alias w:val="Date"/>
+                                  <w:tag w:val=""/>
+                                  <w:id w:val="197127006"/>
+                                  <w:dataBinding w:prefixMappings="xmlns:ns0='http://schemas.microsoft.com/office/2006/coverPageProps' " w:xpath="/ns0:CoverPageProperties[1]/ns0:PublishDate[1]" w:storeItemID="{55AF091B-3C7A-41E3-B477-F2FDAA23CFDA}"/>
+                                  <w:date w:fullDate="2018-04-11T00:00:00Z">
+                                    <w:dateFormat w:val="MMMM d, yyyy"/>
+                                    <w:lid w:val="en-US"/>
+                                    <w:storeMappedDataAs w:val="dateTime"/>
+                                    <w:calendar w:val="gregorian"/>
+                                  </w:date>
+                                </w:sdtPr>
+                                <w:sdtContent>
+                                  <w:p>
+                                    <w:pPr>
+                                      <w:pStyle w:val="NoSpacing"/>
+                                      <w:spacing w:after="40"/>
+                                      <w:jc w:val="center"/>
+                                      <w:rPr>
+                                        <w:caps/>
+                                        <w:color w:val="4472C4" w:themeColor="accent1"/>
+                                        <w:sz w:val="28"/>
+                                        <w:szCs w:val="28"/>
+                                      </w:rPr>
+                                    </w:pPr>
+                                    <w:r>
+                                      <w:rPr>
+                                        <w:caps/>
+                                        <w:color w:val="4472C4" w:themeColor="accent1"/>
+                                        <w:sz w:val="28"/>
+                                        <w:szCs w:val="28"/>
+                                      </w:rPr>
+                                      <w:t>April 11, 2018</w:t>
+                                    </w:r>
+                                  </w:p>
+                                </w:sdtContent>
+                              </w:sdt>
+                              <w:p>
+                                <w:pPr>
+                                  <w:pStyle w:val="NoSpacing"/>
+                                  <w:jc w:val="center"/>
+                                  <w:rPr>
+                                    <w:color w:val="4472C4" w:themeColor="accent1"/>
+                                  </w:rPr>
+                                </w:pPr>
+                                <w:sdt>
+                                  <w:sdtPr>
+                                    <w:rPr>
+                                      <w:caps/>
+                                      <w:color w:val="4472C4" w:themeColor="accent1"/>
+                                    </w:rPr>
+                                    <w:alias w:val="Company"/>
+                                    <w:tag w:val=""/>
+                                    <w:id w:val="1390145197"/>
+                                    <w:dataBinding w:prefixMappings="xmlns:ns0='http://schemas.openxmlformats.org/officeDocument/2006/extended-properties' " w:xpath="/ns0:Properties[1]/ns0:Company[1]" w:storeItemID="{6668398D-A668-4E3E-A5EB-62B293D839F1}"/>
+                                    <w:text/>
+                                  </w:sdtPr>
+                                  <w:sdtContent>
+                                    <w:r>
+                                      <w:t>Arunabh Ghosh</w:t>
+                                    </w:r>
+                                  </w:sdtContent>
+                                </w:sdt>
+                              </w:p>
+                              <w:p>
+                                <w:pPr>
+                                  <w:pStyle w:val="NoSpacing"/>
+                                  <w:jc w:val="center"/>
+                                  <w:rPr>
+                                    <w:color w:val="4472C4" w:themeColor="accent1"/>
+                                  </w:rPr>
+                                </w:pPr>
+                                <w:sdt>
+                                  <w:sdtPr>
+                                    <w:rPr>
+                                      <w:color w:val="4472C4" w:themeColor="accent1"/>
+                                    </w:rPr>
+                                    <w:alias w:val="Address"/>
+                                    <w:tag w:val=""/>
+                                    <w:id w:val="-726379553"/>
+                                    <w:dataBinding w:prefixMappings="xmlns:ns0='http://schemas.microsoft.com/office/2006/coverPageProps' " w:xpath="/ns0:CoverPageProperties[1]/ns0:CompanyAddress[1]" w:storeItemID="{55AF091B-3C7A-41E3-B477-F2FDAA23CFDA}"/>
+                                    <w:text/>
+                                  </w:sdtPr>
+                                  <w:sdtContent>
+                                    <w:r>
+                                      <w:rPr>
+                                        <w:color w:val="4472C4" w:themeColor="accent1"/>
+                                      </w:rPr>
+                                      <w:t>150070006</w:t>
+                                    </w:r>
+                                  </w:sdtContent>
+                                </w:sdt>
+                              </w:p>
+                            </w:txbxContent>
+                          </wps:txbx>
+                          <wps:bodyPr rot="0" spcFirstLastPara="0" vertOverflow="overflow" horzOverflow="overflow" vert="horz" wrap="square" lIns="0" tIns="0" rIns="0" bIns="0" numCol="1" spcCol="0" rtlCol="0" fromWordArt="0" anchor="b" anchorCtr="0" forceAA="0" compatLnSpc="1">
+                            <a:prstTxWarp prst="textNoShape">
+                              <a:avLst/>
+                            </a:prstTxWarp>
+                            <a:spAutoFit/>
+                          </wps:bodyPr>
+                        </wps:wsp>
+                      </a:graphicData>
+                    </a:graphic>
+                    <wp14:sizeRelH relativeFrom="margin">
+                      <wp14:pctWidth>100000</wp14:pctWidth>
+                    </wp14:sizeRelH>
+                    <wp14:sizeRelV relativeFrom="margin">
+                      <wp14:pctHeight>0</wp14:pctHeight>
+                    </wp14:sizeRelV>
+                  </wp:anchor>
+                </w:drawing>
+              </mc:Choice>
+              <mc:Fallback>
+                <w:pict>
+                  <v:shapetype w14:anchorId="29D4A4C4" id="_x0000_t202" coordsize="21600,21600" o:spt="202" path="m,l,21600r21600,l21600,xe">
+                    <v:stroke joinstyle="miter"/>
+                    <v:path gradientshapeok="t" o:connecttype="rect"/>
+                  </v:shapetype>
+                  <v:shape id="Text Box 142" o:spid="_x0000_s1026" type="#_x0000_t202" style="position:absolute;left:0;text-align:left;margin-left:0;margin-top:0;width:516pt;height:43.9pt;z-index:251659264;visibility:visible;mso-wrap-style:square;mso-width-percent:1000;mso-height-percent:0;mso-top-percent:850;mso-wrap-distance-left:9pt;mso-wrap-distance-top:0;mso-wrap-distance-right:9pt;mso-wrap-distance-bottom:0;mso-position-horizontal:center;mso-position-horizontal-relative:margin;mso-position-vertical-relative:page;mso-width-percent:1000;mso-height-percent:0;mso-top-percent:850;mso-width-relative:margin;mso-height-relative:margin;v-text-anchor:bottom" o:gfxdata="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" filled="f" stroked="f" strokeweight=".5pt">
+                    <v:textbox style="mso-fit-shape-to-text:t" inset="0,0,0,0">
+                      <w:txbxContent>
+                        <w:sdt>
+                          <w:sdtPr>
+                            <w:rPr>
+                              <w:caps/>
+                              <w:color w:val="4472C4" w:themeColor="accent1"/>
+                              <w:sz w:val="28"/>
+                              <w:szCs w:val="28"/>
+                            </w:rPr>
+                            <w:alias w:val="Date"/>
+                            <w:tag w:val=""/>
+                            <w:id w:val="197127006"/>
+                            <w:dataBinding w:prefixMappings="xmlns:ns0='http://schemas.microsoft.com/office/2006/coverPageProps' " w:xpath="/ns0:CoverPageProperties[1]/ns0:PublishDate[1]" w:storeItemID="{55AF091B-3C7A-41E3-B477-F2FDAA23CFDA}"/>
+                            <w:date w:fullDate="2018-04-11T00:00:00Z">
+                              <w:dateFormat w:val="MMMM d, yyyy"/>
+                              <w:lid w:val="en-US"/>
+                              <w:storeMappedDataAs w:val="dateTime"/>
+                              <w:calendar w:val="gregorian"/>
+                            </w:date>
+                          </w:sdtPr>
+                          <w:sdtContent>
+                            <w:p>
+                              <w:pPr>
+                                <w:pStyle w:val="NoSpacing"/>
+                                <w:spacing w:after="40"/>
+                                <w:jc w:val="center"/>
+                                <w:rPr>
+                                  <w:caps/>
+                                  <w:color w:val="4472C4" w:themeColor="accent1"/>
+                                  <w:sz w:val="28"/>
+                                  <w:szCs w:val="28"/>
+                                </w:rPr>
+                              </w:pPr>
+                              <w:r>
+                                <w:rPr>
+                                  <w:caps/>
+                                  <w:color w:val="4472C4" w:themeColor="accent1"/>
+                                  <w:sz w:val="28"/>
+                                  <w:szCs w:val="28"/>
+                                </w:rPr>
+                                <w:t>April 11, 2018</w:t>
+                              </w:r>
+                            </w:p>
+                          </w:sdtContent>
+                        </w:sdt>
+                        <w:p>
+                          <w:pPr>
+                            <w:pStyle w:val="NoSpacing"/>
+                            <w:jc w:val="center"/>
+                            <w:rPr>
+                              <w:color w:val="4472C4" w:themeColor="accent1"/>
+                            </w:rPr>
+                          </w:pPr>
+                          <w:sdt>
+                            <w:sdtPr>
+                              <w:rPr>
+                                <w:caps/>
+                                <w:color w:val="4472C4" w:themeColor="accent1"/>
+                              </w:rPr>
+                              <w:alias w:val="Company"/>
+                              <w:tag w:val=""/>
+                              <w:id w:val="1390145197"/>
+                              <w:dataBinding w:prefixMappings="xmlns:ns0='http://schemas.openxmlformats.org/officeDocument/2006/extended-properties' " w:xpath="/ns0:Properties[1]/ns0:Company[1]" w:storeItemID="{6668398D-A668-4E3E-A5EB-62B293D839F1}"/>
+                              <w:text/>
+                            </w:sdtPr>
+                            <w:sdtContent>
+                              <w:r>
+                                <w:t>Arunabh Ghosh</w:t>
+                              </w:r>
+                            </w:sdtContent>
+                          </w:sdt>
+                        </w:p>
+                        <w:p>
+                          <w:pPr>
+                            <w:pStyle w:val="NoSpacing"/>
+                            <w:jc w:val="center"/>
+                            <w:rPr>
+                              <w:color w:val="4472C4" w:themeColor="accent1"/>
+                            </w:rPr>
+                          </w:pPr>
+                          <w:sdt>
+                            <w:sdtPr>
+                              <w:rPr>
+                                <w:color w:val="4472C4" w:themeColor="accent1"/>
+                              </w:rPr>
+                              <w:alias w:val="Address"/>
+                              <w:tag w:val=""/>
+                              <w:id w:val="-726379553"/>
+                              <w:dataBinding w:prefixMappings="xmlns:ns0='http://schemas.microsoft.com/office/2006/coverPageProps' " w:xpath="/ns0:CoverPageProperties[1]/ns0:CompanyAddress[1]" w:storeItemID="{55AF091B-3C7A-41E3-B477-F2FDAA23CFDA}"/>
+                              <w:text/>
+                            </w:sdtPr>
+                            <w:sdtContent>
+                              <w:r>
+                                <w:rPr>
+                                  <w:color w:val="4472C4" w:themeColor="accent1"/>
+                                </w:rPr>
+                                <w:t>150070006</w:t>
+                              </w:r>
+                            </w:sdtContent>
+                          </w:sdt>
+                        </w:p>
+                      </w:txbxContent>
+                    </v:textbox>
+                    <w10:wrap anchorx="margin" anchory="page"/>
+                  </v:shape>
+                </w:pict>
+              </mc:Fallback>
+            </mc:AlternateContent>
+          </w:r>
+          <w:r>
+            <w:rPr>
+              <w:noProof/>
+              <w:color w:val="4472C4" w:themeColor="accent1"/>
+            </w:rPr>
+            <w:drawing>
+              <wp:inline distT="0" distB="0" distL="0" distR="0" wp14:anchorId="6E8AD4AD" wp14:editId="5F0DD6E6">
+                <wp:extent cx="758952" cy="478932"/>
+                <wp:effectExtent l="0" t="0" r="3175" b="0"/>
+                <wp:docPr id="144" name="Picture 144"/>
+                <wp:cNvGraphicFramePr>
+                  <a:graphicFrameLocks xmlns:a="http://schemas.openxmlformats.org/drawingml/2006/main" noChangeAspect="1"/>
+                </wp:cNvGraphicFramePr>
+                <a:graphic xmlns:a="http://schemas.openxmlformats.org/drawingml/2006/main">
+                  <a:graphicData uri="http://schemas.openxmlformats.org/drawingml/2006/picture">
+                    <pic:pic xmlns:pic="http://schemas.openxmlformats.org/drawingml/2006/picture">
+                      <pic:nvPicPr>
+                        <pic:cNvPr id="9" name="roco bottom.png"/>
+                        <pic:cNvPicPr/>
+                      </pic:nvPicPr>
+                      <pic:blipFill>
+                        <a:blip r:embed="rId7" cstate="print">
+                          <a:duotone>
+                            <a:schemeClr val="accent1">
+                              <a:shade val="45000"/>
+                              <a:satMod val="135000"/>
+                            </a:schemeClr>
+                            <a:prstClr val="white"/>
+                          </a:duotone>
+                          <a:extLst>
+                            <a:ext uri="{28A0092B-C50C-407E-A947-70E740481C1C}">
+                              <a14:useLocalDpi xmlns:a14="http://schemas.microsoft.com/office/drawing/2010/main" val="0"/>
+                            </a:ext>
+                          </a:extLst>
+                        </a:blip>
+                        <a:stretch>
+                          <a:fillRect/>
+                        </a:stretch>
+                      </pic:blipFill>
+                      <pic:spPr>
+                        <a:xfrm>
+                          <a:off x="0" y="0"/>
+                          <a:ext cx="758952" cy="478932"/>
+                        </a:xfrm>
+                        <a:prstGeom prst="rect">
+                          <a:avLst/>
+                        </a:prstGeom>
+                      </pic:spPr>
+                    </pic:pic>
+                  </a:graphicData>
+                </a:graphic>
+              </wp:inline>
+            </w:drawing>
+          </w:r>
+        </w:p>
+        <w:p>
+          <w:pPr>
+            <w:rPr>
+              <w:rFonts w:asciiTheme="majorHAnsi" w:eastAsiaTheme="majorEastAsia" w:hAnsiTheme="majorHAnsi" w:cstheme="majorBidi"/>
+              <w:color w:val="2F5496" w:themeColor="accent1" w:themeShade="BF"/>
+              <w:sz w:val="26"/>
+              <w:szCs w:val="26"/>
+            </w:rPr>
+          </w:pPr>
+          <w:r>
+            <w:rPr>
+              <w:color w:val="2F5496" w:themeColor="accent1" w:themeShade="BF"/>
+              <w:sz w:val="26"/>
+              <w:szCs w:val="26"/>
+            </w:rPr>
+            <w:br w:type="page"/>
+          </w:r>
+        </w:p>
+      </w:sdtContent>
+    </w:sdt>
+    <w:sdt>
+      <w:sdtPr>
+        <w:id w:val="2093730371"/>
+        <w:docPartObj>
+          <w:docPartGallery w:val="Table of Contents"/>
+          <w:docPartUnique/>
+        </w:docPartObj>
+      </w:sdtPr>
+      <w:sdtEndPr>
+        <w:rPr>
+          <w:rFonts w:asciiTheme="minorHAnsi" w:eastAsiaTheme="minorHAnsi" w:hAnsiTheme="minorHAnsi" w:cstheme="minorBidi"/>
+          <w:b/>
+          <w:bCs/>
+          <w:noProof/>
+          <w:color w:val="auto"/>
+          <w:sz w:val="22"/>
+          <w:szCs w:val="22"/>
+          <w:lang w:val="en-IN"/>
+        </w:rPr>
+      </w:sdtEndPr>
+      <w:sdtContent>
+        <w:p>
+          <w:pPr>
+            <w:pStyle w:val="TOCHeading"/>
+          </w:pPr>
+          <w:r>
+            <w:t>Contents</w:t>
+          </w:r>
+        </w:p>
+        <w:p>
+          <w:pPr>
+            <w:pStyle w:val="TOC1"/>
+            <w:tabs>
+              <w:tab w:val="right" w:leader="dot" w:pos="9016"/>
+            </w:tabs>
+            <w:rPr>
+              <w:rFonts w:eastAsiaTheme="minorEastAsia"/>
+              <w:noProof/>
+              <w:lang w:eastAsia="en-IN"/>
+            </w:rPr>
+          </w:pPr>
+          <w:r>
+            <w:fldChar w:fldCharType="begin"/>
+          </w:r>
+          <w:r>
+            <w:instrText xml:space="preserve"> TOC \o "1-3" \h \z \u </w:instrText>
+          </w:r>
+          <w:r>
+            <w:fldChar w:fldCharType="separate"/>
+          </w:r>
+          <w:hyperlink w:anchor="_Toc511242838" w:history="1">
+            <w:r>
+              <w:rPr>
+                <w:rStyle w:val="Hyperlink"/>
+                <w:noProof/>
+              </w:rPr>
+              <w:t>Student Details</w:t>
+            </w:r>
+            <w:r>
+              <w:rPr>
+                <w:noProof/>
+                <w:webHidden/>
+              </w:rPr>
+              <w:tab/>
+            </w:r>
+            <w:r>
+              <w:rPr>
+                <w:noProof/>
+                <w:webHidden/>
+              </w:rPr>
+              <w:fldChar w:fldCharType="begin"/>
+            </w:r>
+            <w:r>
+              <w:rPr>
+                <w:noProof/>
+                <w:webHidden/>
+              </w:rPr>
+              <w:instrText xml:space="preserve"> PAGEREF _Toc511242838 \h </w:instrText>
+            </w:r>
+            <w:r>
+              <w:rPr>
+                <w:noProof/>
+                <w:webHidden/>
+              </w:rPr>
+            </w:r>
+            <w:r>
+              <w:rPr>
+                <w:noProof/>
+                <w:webHidden/>
+              </w:rPr>
+              <w:fldChar w:fldCharType="separate"/>
+            </w:r>
+            <w:r>
+              <w:rPr>
+                <w:noProof/>
+                <w:webHidden/>
+              </w:rPr>
+              <w:t>2</w:t>
+            </w:r>
+            <w:r>
+              <w:rPr>
+                <w:noProof/>
+                <w:webHidden/>
+              </w:rPr>
+              <w:fldChar w:fldCharType="end"/>
+            </w:r>
+          </w:hyperlink>
+        </w:p>
+        <w:p>
+          <w:pPr>
+            <w:pStyle w:val="TOC1"/>
+            <w:tabs>
+              <w:tab w:val="right" w:leader="dot" w:pos="9016"/>
+            </w:tabs>
+            <w:rPr>
+              <w:rFonts w:eastAsiaTheme="minorEastAsia"/>
+              <w:noProof/>
+              <w:lang w:eastAsia="en-IN"/>
+            </w:rPr>
+          </w:pPr>
+          <w:hyperlink w:anchor="_Toc511242839" w:history="1">
+            <w:r>
+              <w:rPr>
+                <w:rStyle w:val="Hyperlink"/>
+                <w:noProof/>
+              </w:rPr>
+              <w:t>Filter-1 (Bandpass) details</w:t>
+            </w:r>
+            <w:r>
+              <w:rPr>
+                <w:noProof/>
+                <w:webHidden/>
+              </w:rPr>
+              <w:tab/>
+            </w:r>
+            <w:r>
+              <w:rPr>
+                <w:noProof/>
+                <w:webHidden/>
+              </w:rPr>
+              <w:fldChar w:fldCharType="begin"/>
+            </w:r>
+            <w:r>
+              <w:rPr>
+                <w:noProof/>
+                <w:webHidden/>
+              </w:rPr>
+              <w:instrText xml:space="preserve"> PAGEREF _Toc511242839 \h </w:instrText>
+            </w:r>
+            <w:r>
+              <w:rPr>
+                <w:noProof/>
+                <w:webHidden/>
+              </w:rPr>
+            </w:r>
+            <w:r>
+              <w:rPr>
+                <w:noProof/>
+                <w:webHidden/>
+              </w:rPr>
+              <w:fldChar w:fldCharType="separate"/>
+            </w:r>
+            <w:r>
+              <w:rPr>
+                <w:noProof/>
+                <w:webHidden/>
+              </w:rPr>
+              <w:t>2</w:t>
+            </w:r>
+            <w:r>
+              <w:rPr>
+                <w:noProof/>
+                <w:webHidden/>
+              </w:rPr>
+              <w:fldChar w:fldCharType="end"/>
+            </w:r>
+          </w:hyperlink>
+        </w:p>
+        <w:p>
+          <w:pPr>
+            <w:pStyle w:val="TOC2"/>
+            <w:tabs>
+              <w:tab w:val="right" w:leader="dot" w:pos="9016"/>
+            </w:tabs>
+            <w:rPr>
+              <w:rFonts w:eastAsiaTheme="minorEastAsia"/>
+              <w:noProof/>
+              <w:lang w:eastAsia="en-IN"/>
+            </w:rPr>
+          </w:pPr>
+          <w:hyperlink w:anchor="_Toc511242840" w:history="1">
+            <w:r>
+              <w:rPr>
+                <w:rStyle w:val="Hyperlink"/>
+                <w:noProof/>
+              </w:rPr>
+              <w:t>Unnormalized Discrete time specifications</w:t>
+            </w:r>
+            <w:r>
+              <w:rPr>
+                <w:noProof/>
+                <w:webHidden/>
+              </w:rPr>
+              <w:tab/>
+            </w:r>
+            <w:r>
+              <w:rPr>
+                <w:noProof/>
+                <w:webHidden/>
+              </w:rPr>
+              <w:fldChar w:fldCharType="begin"/>
+            </w:r>
+            <w:r>
+              <w:rPr>
+                <w:noProof/>
+                <w:webHidden/>
+              </w:rPr>
+              <w:instrText xml:space="preserve"> PAGEREF _Toc511242840 \h </w:instrText>
+            </w:r>
+            <w:r>
+              <w:rPr>
+                <w:noProof/>
+                <w:webHidden/>
+              </w:rPr>
+            </w:r>
+            <w:r>
+              <w:rPr>
+                <w:noProof/>
+                <w:webHidden/>
+              </w:rPr>
+              <w:fldChar w:fldCharType="separate"/>
+            </w:r>
+            <w:r>
+              <w:rPr>
+                <w:noProof/>
+                <w:webHidden/>
+              </w:rPr>
+              <w:t>2</w:t>
+            </w:r>
+            <w:r>
+              <w:rPr>
+                <w:noProof/>
+                <w:webHidden/>
+              </w:rPr>
+              <w:fldChar w:fldCharType="end"/>
+            </w:r>
+          </w:hyperlink>
+        </w:p>
+        <w:p>
+          <w:pPr>
+            <w:pStyle w:val="TOC2"/>
+            <w:tabs>
+              <w:tab w:val="right" w:leader="dot" w:pos="9016"/>
+            </w:tabs>
+            <w:rPr>
+              <w:rFonts w:eastAsiaTheme="minorEastAsia"/>
+              <w:noProof/>
+              <w:lang w:eastAsia="en-IN"/>
+            </w:rPr>
+          </w:pPr>
+          <w:hyperlink w:anchor="_Toc511242841" w:history="1">
+            <w:r>
+              <w:rPr>
+                <w:rStyle w:val="Hyperlink"/>
+                <w:noProof/>
+              </w:rPr>
+              <w:t>Normalized Digital Filter Specifications</w:t>
+            </w:r>
+            <w:r>
+              <w:rPr>
+                <w:noProof/>
+                <w:webHidden/>
+              </w:rPr>
+              <w:tab/>
+            </w:r>
+            <w:r>
+              <w:rPr>
+                <w:noProof/>
+                <w:webHidden/>
+              </w:rPr>
+              <w:fldChar w:fldCharType="begin"/>
+            </w:r>
+            <w:r>
+              <w:rPr>
+                <w:noProof/>
+                <w:webHidden/>
+              </w:rPr>
+              <w:instrText xml:space="preserve"> PAGEREF _Toc511242841 \h </w:instrText>
+            </w:r>
+            <w:r>
+              <w:rPr>
+                <w:noProof/>
+                <w:webHidden/>
+              </w:rPr>
+            </w:r>
+            <w:r>
+              <w:rPr>
+                <w:noProof/>
+                <w:webHidden/>
+              </w:rPr>
+              <w:fldChar w:fldCharType="separate"/>
+            </w:r>
+            <w:r>
+              <w:rPr>
+                <w:noProof/>
+                <w:webHidden/>
+              </w:rPr>
+              <w:t>2</w:t>
+            </w:r>
+            <w:r>
+              <w:rPr>
+                <w:noProof/>
+                <w:webHidden/>
+              </w:rPr>
+              <w:fldChar w:fldCharType="end"/>
+            </w:r>
+          </w:hyperlink>
+        </w:p>
+        <w:p>
+          <w:pPr>
+            <w:pStyle w:val="TOC2"/>
+            <w:tabs>
+              <w:tab w:val="right" w:leader="dot" w:pos="9016"/>
+            </w:tabs>
+            <w:rPr>
+              <w:rFonts w:eastAsiaTheme="minorEastAsia"/>
+              <w:noProof/>
+              <w:lang w:eastAsia="en-IN"/>
+            </w:rPr>
+          </w:pPr>
+          <w:hyperlink w:anchor="_Toc511242842" w:history="1">
+            <w:r>
+              <w:rPr>
+                <w:rStyle w:val="Hyperlink"/>
+                <w:noProof/>
+              </w:rPr>
+              <w:t>Analog filter specifications for Band-pass filter using Bilinear transformation</w:t>
+            </w:r>
+            <w:r>
+              <w:rPr>
+                <w:noProof/>
+                <w:webHidden/>
+              </w:rPr>
+              <w:tab/>
+            </w:r>
+            <w:r>
+              <w:rPr>
+                <w:noProof/>
+                <w:webHidden/>
+              </w:rPr>
+              <w:fldChar w:fldCharType="begin"/>
+            </w:r>
+            <w:r>
+              <w:rPr>
+                <w:noProof/>
+                <w:webHidden/>
+              </w:rPr>
+              <w:instrText xml:space="preserve"> PAGEREF _Toc511242842 \h </w:instrText>
+            </w:r>
+            <w:r>
+              <w:rPr>
+                <w:noProof/>
+                <w:webHidden/>
+              </w:rPr>
+            </w:r>
+            <w:r>
+              <w:rPr>
+                <w:noProof/>
+                <w:webHidden/>
+              </w:rPr>
+              <w:fldChar w:fldCharType="separate"/>
+            </w:r>
+            <w:r>
+              <w:rPr>
+                <w:noProof/>
+                <w:webHidden/>
+              </w:rPr>
+              <w:t>3</w:t>
+            </w:r>
+            <w:r>
+              <w:rPr>
+                <w:noProof/>
+                <w:webHidden/>
+              </w:rPr>
+              <w:fldChar w:fldCharType="end"/>
+            </w:r>
+          </w:hyperlink>
+        </w:p>
+        <w:p>
+          <w:pPr>
+            <w:pStyle w:val="TOC2"/>
+            <w:tabs>
+              <w:tab w:val="right" w:leader="dot" w:pos="9016"/>
+            </w:tabs>
+            <w:rPr>
+              <w:rFonts w:eastAsiaTheme="minorEastAsia"/>
+              <w:noProof/>
+              <w:lang w:eastAsia="en-IN"/>
+            </w:rPr>
+          </w:pPr>
+          <w:hyperlink w:anchor="_Toc511242843" w:history="1">
+            <w:r>
+              <w:rPr>
+                <w:rStyle w:val="Hyperlink"/>
+                <w:noProof/>
+              </w:rPr>
+              <w:t>Frequency transformation and relevant parameters</w:t>
+            </w:r>
+            <w:r>
+              <w:rPr>
+                <w:noProof/>
+                <w:webHidden/>
+              </w:rPr>
+              <w:tab/>
+            </w:r>
+            <w:r>
+              <w:rPr>
+                <w:noProof/>
+                <w:webHidden/>
+              </w:rPr>
+              <w:fldChar w:fldCharType="begin"/>
+            </w:r>
+            <w:r>
+              <w:rPr>
+                <w:noProof/>
+                <w:webHidden/>
+              </w:rPr>
+              <w:instrText xml:space="preserve"> PAGEREF _Toc511242843 \h </w:instrText>
+            </w:r>
+            <w:r>
+              <w:rPr>
+                <w:noProof/>
+                <w:webHidden/>
+              </w:rPr>
+            </w:r>
+            <w:r>
+              <w:rPr>
+                <w:noProof/>
+                <w:webHidden/>
+              </w:rPr>
+              <w:fldChar w:fldCharType="separate"/>
+            </w:r>
+            <w:r>
+              <w:rPr>
+                <w:noProof/>
+                <w:webHidden/>
+              </w:rPr>
+              <w:t>3</w:t>
+            </w:r>
+            <w:r>
+              <w:rPr>
+                <w:noProof/>
+                <w:webHidden/>
+              </w:rPr>
+              <w:fldChar w:fldCharType="end"/>
+            </w:r>
+          </w:hyperlink>
+        </w:p>
+        <w:p>
+          <w:pPr>
+            <w:pStyle w:val="TOC2"/>
+            <w:tabs>
+              <w:tab w:val="right" w:leader="dot" w:pos="9016"/>
+            </w:tabs>
+            <w:rPr>
+              <w:rFonts w:eastAsiaTheme="minorEastAsia"/>
+              <w:noProof/>
+              <w:lang w:eastAsia="en-IN"/>
+            </w:rPr>
+          </w:pPr>
+          <w:hyperlink w:anchor="_Toc511242844" w:history="1">
+            <w:r>
+              <w:rPr>
+                <w:rStyle w:val="Hyperlink"/>
+                <w:noProof/>
+              </w:rPr>
+              <w:t>Frequency transformed lowpass analog filter specifications</w:t>
+            </w:r>
+            <w:r>
+              <w:rPr>
+                <w:noProof/>
+                <w:webHidden/>
+              </w:rPr>
+              <w:tab/>
+            </w:r>
+            <w:r>
+              <w:rPr>
+                <w:noProof/>
+                <w:webHidden/>
+              </w:rPr>
+              <w:fldChar w:fldCharType="begin"/>
+            </w:r>
+            <w:r>
+              <w:rPr>
+                <w:noProof/>
+                <w:webHidden/>
+              </w:rPr>
+              <w:instrText xml:space="preserve"> PAGEREF _Toc511242844 \h </w:instrText>
+            </w:r>
+            <w:r>
+              <w:rPr>
+                <w:noProof/>
+                <w:webHidden/>
+              </w:rPr>
+            </w:r>
+            <w:r>
+              <w:rPr>
+                <w:noProof/>
+                <w:webHidden/>
+              </w:rPr>
+              <w:fldChar w:fldCharType="separate"/>
+            </w:r>
+            <w:r>
+              <w:rPr>
+                <w:noProof/>
+                <w:webHidden/>
+              </w:rPr>
+              <w:t>4</w:t>
+            </w:r>
+            <w:r>
+              <w:rPr>
+                <w:noProof/>
+                <w:webHidden/>
+              </w:rPr>
+              <w:fldChar w:fldCharType="end"/>
+            </w:r>
+          </w:hyperlink>
+        </w:p>
+        <w:p>
+          <w:pPr>
+            <w:pStyle w:val="TOC2"/>
+            <w:tabs>
+              <w:tab w:val="right" w:leader="dot" w:pos="9016"/>
+            </w:tabs>
+            <w:rPr>
+              <w:rFonts w:eastAsiaTheme="minorEastAsia"/>
+              <w:noProof/>
+              <w:lang w:eastAsia="en-IN"/>
+            </w:rPr>
+          </w:pPr>
+          <w:hyperlink w:anchor="_Toc511242845" w:history="1">
+            <w:r>
+              <w:rPr>
+                <w:rStyle w:val="Hyperlink"/>
+                <w:noProof/>
+              </w:rPr>
+              <w:t>Analog Lowpass Transfer function</w:t>
+            </w:r>
+            <w:r>
+              <w:rPr>
+                <w:noProof/>
+                <w:webHidden/>
+              </w:rPr>
+              <w:tab/>
+            </w:r>
+            <w:r>
+              <w:rPr>
+                <w:noProof/>
+                <w:webHidden/>
+              </w:rPr>
+              <w:fldChar w:fldCharType="begin"/>
+            </w:r>
+            <w:r>
+              <w:rPr>
+                <w:noProof/>
+                <w:webHidden/>
+              </w:rPr>
+              <w:instrText xml:space="preserve"> PAGEREF _Toc511242845 \h </w:instrText>
+            </w:r>
+            <w:r>
+              <w:rPr>
+                <w:noProof/>
+                <w:webHidden/>
+              </w:rPr>
+            </w:r>
+            <w:r>
+              <w:rPr>
+                <w:noProof/>
+                <w:webHidden/>
+              </w:rPr>
+              <w:fldChar w:fldCharType="separate"/>
+            </w:r>
+            <w:r>
+              <w:rPr>
+                <w:noProof/>
+                <w:webHidden/>
+              </w:rPr>
+              <w:t>4</w:t>
+            </w:r>
+            <w:r>
+              <w:rPr>
+                <w:noProof/>
+                <w:webHidden/>
+              </w:rPr>
+              <w:fldChar w:fldCharType="end"/>
+            </w:r>
+          </w:hyperlink>
+        </w:p>
+        <w:p>
+          <w:pPr>
+            <w:pStyle w:val="TOC2"/>
+            <w:tabs>
+              <w:tab w:val="right" w:leader="dot" w:pos="9016"/>
+            </w:tabs>
+            <w:rPr>
+              <w:rFonts w:eastAsiaTheme="minorEastAsia"/>
+              <w:noProof/>
+              <w:lang w:eastAsia="en-IN"/>
+            </w:rPr>
+          </w:pPr>
+          <w:hyperlink w:anchor="_Toc511242846" w:history="1">
+            <w:r>
+              <w:rPr>
+                <w:rStyle w:val="Hyperlink"/>
+                <w:noProof/>
+              </w:rPr>
+              <w:t>Analog Bandpass Transfer function</w:t>
+            </w:r>
+            <w:r>
+              <w:rPr>
+                <w:noProof/>
+                <w:webHidden/>
+              </w:rPr>
+              <w:tab/>
+            </w:r>
+            <w:r>
+              <w:rPr>
+                <w:noProof/>
+                <w:webHidden/>
+              </w:rPr>
+              <w:fldChar w:fldCharType="begin"/>
+            </w:r>
+            <w:r>
+              <w:rPr>
+                <w:noProof/>
+                <w:webHidden/>
+              </w:rPr>
+              <w:instrText xml:space="preserve"> PAGEREF _Toc511242846 \h </w:instrText>
+            </w:r>
+            <w:r>
+              <w:rPr>
+                <w:noProof/>
+                <w:webHidden/>
+              </w:rPr>
+            </w:r>
+            <w:r>
+              <w:rPr>
+                <w:noProof/>
+                <w:webHidden/>
+              </w:rPr>
+              <w:fldChar w:fldCharType="separate"/>
+            </w:r>
+            <w:r>
+              <w:rPr>
+                <w:noProof/>
+                <w:webHidden/>
+              </w:rPr>
+              <w:t>6</w:t>
+            </w:r>
+            <w:r>
+              <w:rPr>
+                <w:noProof/>
+                <w:webHidden/>
+              </w:rPr>
+              <w:fldChar w:fldCharType="end"/>
+            </w:r>
+          </w:hyperlink>
+        </w:p>
+        <w:p>
+          <w:pPr>
+            <w:pStyle w:val="TOC2"/>
+            <w:tabs>
+              <w:tab w:val="right" w:leader="dot" w:pos="9016"/>
+            </w:tabs>
+            <w:rPr>
+              <w:rFonts w:eastAsiaTheme="minorEastAsia"/>
+              <w:noProof/>
+              <w:lang w:eastAsia="en-IN"/>
+            </w:rPr>
+          </w:pPr>
+          <w:hyperlink w:anchor="_Toc511242847" w:history="1">
+            <w:r>
+              <w:rPr>
+                <w:rStyle w:val="Hyperlink"/>
+                <w:noProof/>
+              </w:rPr>
+              <w:t>Realization using Direct Form II</w:t>
+            </w:r>
+            <w:r>
+              <w:rPr>
+                <w:noProof/>
+                <w:webHidden/>
+              </w:rPr>
+              <w:tab/>
+            </w:r>
+            <w:r>
+              <w:rPr>
+                <w:noProof/>
+                <w:webHidden/>
+              </w:rPr>
+              <w:fldChar w:fldCharType="begin"/>
+            </w:r>
+            <w:r>
+              <w:rPr>
+                <w:noProof/>
+                <w:webHidden/>
+              </w:rPr>
+              <w:instrText xml:space="preserve"> PAGEREF _Toc511242847 \h </w:instrText>
+            </w:r>
+            <w:r>
+              <w:rPr>
+                <w:noProof/>
+                <w:webHidden/>
+              </w:rPr>
+            </w:r>
+            <w:r>
+              <w:rPr>
+                <w:noProof/>
+                <w:webHidden/>
+              </w:rPr>
+              <w:fldChar w:fldCharType="separate"/>
+            </w:r>
+            <w:r>
+              <w:rPr>
+                <w:noProof/>
+                <w:webHidden/>
+              </w:rPr>
+              <w:t>6</w:t>
+            </w:r>
+            <w:r>
+              <w:rPr>
+                <w:noProof/>
+                <w:webHidden/>
+              </w:rPr>
+              <w:fldChar w:fldCharType="end"/>
+            </w:r>
+          </w:hyperlink>
+        </w:p>
+        <w:p>
+          <w:pPr>
+            <w:pStyle w:val="TOC2"/>
+            <w:tabs>
+              <w:tab w:val="right" w:leader="dot" w:pos="9016"/>
+            </w:tabs>
+            <w:rPr>
+              <w:rFonts w:eastAsiaTheme="minorEastAsia"/>
+              <w:noProof/>
+              <w:lang w:eastAsia="en-IN"/>
+            </w:rPr>
+          </w:pPr>
+          <w:hyperlink w:anchor="_Toc511242848" w:history="1">
+            <w:r>
+              <w:rPr>
+                <w:rStyle w:val="Hyperlink"/>
+                <w:noProof/>
+              </w:rPr>
+              <w:t>FIR Filter Transfer Function using Kaiser Window</w:t>
+            </w:r>
+            <w:r>
+              <w:rPr>
+                <w:noProof/>
+                <w:webHidden/>
+              </w:rPr>
+              <w:tab/>
+            </w:r>
+            <w:r>
+              <w:rPr>
+                <w:noProof/>
+                <w:webHidden/>
+              </w:rPr>
+              <w:fldChar w:fldCharType="begin"/>
+            </w:r>
+            <w:r>
+              <w:rPr>
+                <w:noProof/>
+                <w:webHidden/>
+              </w:rPr>
+              <w:instrText xml:space="preserve"> PAGEREF _Toc511242848 \h </w:instrText>
+            </w:r>
+            <w:r>
+              <w:rPr>
+                <w:noProof/>
+                <w:webHidden/>
+              </w:rPr>
+            </w:r>
+            <w:r>
+              <w:rPr>
+                <w:noProof/>
+                <w:webHidden/>
+              </w:rPr>
+              <w:fldChar w:fldCharType="separate"/>
+            </w:r>
+            <w:r>
+              <w:rPr>
+                <w:noProof/>
+                <w:webHidden/>
+              </w:rPr>
+              <w:t>8</w:t>
+            </w:r>
+            <w:r>
+              <w:rPr>
+                <w:noProof/>
+                <w:webHidden/>
+              </w:rPr>
+              <w:fldChar w:fldCharType="end"/>
+            </w:r>
+          </w:hyperlink>
+        </w:p>
+        <w:p>
+          <w:pPr>
+            <w:pStyle w:val="TOC1"/>
+            <w:tabs>
+              <w:tab w:val="right" w:leader="dot" w:pos="9016"/>
+            </w:tabs>
+            <w:rPr>
+              <w:rFonts w:eastAsiaTheme="minorEastAsia"/>
+              <w:noProof/>
+              <w:lang w:eastAsia="en-IN"/>
+            </w:rPr>
+          </w:pPr>
+          <w:hyperlink w:anchor="_Toc511242849" w:history="1">
+            <w:r>
+              <w:rPr>
+                <w:rStyle w:val="Hyperlink"/>
+                <w:noProof/>
+              </w:rPr>
+              <w:t>Filter-2(Bandstop) Details</w:t>
+            </w:r>
+            <w:r>
+              <w:rPr>
+                <w:noProof/>
+                <w:webHidden/>
+              </w:rPr>
+              <w:tab/>
+            </w:r>
+            <w:r>
+              <w:rPr>
+                <w:noProof/>
+                <w:webHidden/>
+              </w:rPr>
+              <w:fldChar w:fldCharType="begin"/>
+            </w:r>
+            <w:r>
+              <w:rPr>
+                <w:noProof/>
+                <w:webHidden/>
+              </w:rPr>
+              <w:instrText xml:space="preserve"> PAGEREF _Toc511242849 \h </w:instrText>
+            </w:r>
+            <w:r>
+              <w:rPr>
+                <w:noProof/>
+                <w:webHidden/>
+              </w:rPr>
+            </w:r>
+            <w:r>
+              <w:rPr>
+                <w:noProof/>
+                <w:webHidden/>
+              </w:rPr>
+              <w:fldChar w:fldCharType="separate"/>
+            </w:r>
+            <w:r>
+              <w:rPr>
+                <w:noProof/>
+                <w:webHidden/>
+              </w:rPr>
+              <w:t>9</w:t>
+            </w:r>
+            <w:r>
+              <w:rPr>
+                <w:noProof/>
+                <w:webHidden/>
+              </w:rPr>
+              <w:fldChar w:fldCharType="end"/>
+            </w:r>
+          </w:hyperlink>
+        </w:p>
+        <w:p>
+          <w:pPr>
+            <w:pStyle w:val="TOC2"/>
+            <w:tabs>
+              <w:tab w:val="right" w:leader="dot" w:pos="9016"/>
+            </w:tabs>
+            <w:rPr>
+              <w:rFonts w:eastAsiaTheme="minorEastAsia"/>
+              <w:noProof/>
+              <w:lang w:eastAsia="en-IN"/>
+            </w:rPr>
+          </w:pPr>
+          <w:hyperlink w:anchor="_Toc511242850" w:history="1">
+            <w:r>
+              <w:rPr>
+                <w:rStyle w:val="Hyperlink"/>
+                <w:noProof/>
+              </w:rPr>
+              <w:t>Un-normalized Discrete Time Filter Specifications</w:t>
+            </w:r>
+            <w:r>
+              <w:rPr>
+                <w:noProof/>
+                <w:webHidden/>
+              </w:rPr>
+              <w:tab/>
+            </w:r>
+            <w:r>
+              <w:rPr>
+                <w:noProof/>
+                <w:webHidden/>
+              </w:rPr>
+              <w:fldChar w:fldCharType="begin"/>
+            </w:r>
+            <w:r>
+              <w:rPr>
+                <w:noProof/>
+                <w:webHidden/>
+              </w:rPr>
+              <w:instrText xml:space="preserve"> PAGEREF _Toc511242850 \h </w:instrText>
+            </w:r>
+            <w:r>
+              <w:rPr>
+                <w:noProof/>
+                <w:webHidden/>
+              </w:rPr>
+            </w:r>
+            <w:r>
+              <w:rPr>
+                <w:noProof/>
+                <w:webHidden/>
+              </w:rPr>
+              <w:fldChar w:fldCharType="separate"/>
+            </w:r>
+            <w:r>
+              <w:rPr>
+                <w:noProof/>
+                <w:webHidden/>
+              </w:rPr>
+              <w:t>9</w:t>
+            </w:r>
+            <w:r>
+              <w:rPr>
+                <w:noProof/>
+                <w:webHidden/>
+              </w:rPr>
+              <w:fldChar w:fldCharType="end"/>
+            </w:r>
+          </w:hyperlink>
+        </w:p>
+        <w:p>
+          <w:pPr>
+            <w:pStyle w:val="TOC2"/>
+            <w:tabs>
+              <w:tab w:val="right" w:leader="dot" w:pos="9016"/>
+            </w:tabs>
+            <w:rPr>
+              <w:rFonts w:eastAsiaTheme="minorEastAsia"/>
+              <w:noProof/>
+              <w:lang w:eastAsia="en-IN"/>
+            </w:rPr>
+          </w:pPr>
+          <w:hyperlink w:anchor="_Toc511242851" w:history="1">
+            <w:r>
+              <w:rPr>
+                <w:rStyle w:val="Hyperlink"/>
+                <w:noProof/>
+              </w:rPr>
+              <w:t>Normalized Digital Filter Specifications</w:t>
+            </w:r>
+            <w:r>
+              <w:rPr>
+                <w:noProof/>
+                <w:webHidden/>
+              </w:rPr>
+              <w:tab/>
+            </w:r>
+            <w:r>
+              <w:rPr>
+                <w:noProof/>
+                <w:webHidden/>
+              </w:rPr>
+              <w:fldChar w:fldCharType="begin"/>
+            </w:r>
+            <w:r>
+              <w:rPr>
+                <w:noProof/>
+                <w:webHidden/>
+              </w:rPr>
+              <w:instrText xml:space="preserve"> PAGEREF _Toc511242851 \h </w:instrText>
+            </w:r>
+            <w:r>
+              <w:rPr>
+                <w:noProof/>
+                <w:webHidden/>
+              </w:rPr>
+            </w:r>
+            <w:r>
+              <w:rPr>
+                <w:noProof/>
+                <w:webHidden/>
+              </w:rPr>
+              <w:fldChar w:fldCharType="separate"/>
+            </w:r>
+            <w:r>
+              <w:rPr>
+                <w:noProof/>
+                <w:webHidden/>
+              </w:rPr>
+              <w:t>10</w:t>
+            </w:r>
+            <w:r>
+              <w:rPr>
+                <w:noProof/>
+                <w:webHidden/>
+              </w:rPr>
+              <w:fldChar w:fldCharType="end"/>
+            </w:r>
+          </w:hyperlink>
+        </w:p>
+        <w:p>
+          <w:pPr>
+            <w:pStyle w:val="TOC2"/>
+            <w:tabs>
+              <w:tab w:val="right" w:leader="dot" w:pos="9016"/>
+            </w:tabs>
+            <w:rPr>
+              <w:rFonts w:eastAsiaTheme="minorEastAsia"/>
+              <w:noProof/>
+              <w:lang w:eastAsia="en-IN"/>
+            </w:rPr>
+          </w:pPr>
+          <w:hyperlink w:anchor="_Toc511242852" w:history="1">
+            <w:r>
+              <w:rPr>
+                <w:rStyle w:val="Hyperlink"/>
+                <w:noProof/>
+              </w:rPr>
+              <w:t>Analog filter specifications for Band-pass filter using Bilinear transformation</w:t>
+            </w:r>
+            <w:r>
+              <w:rPr>
+                <w:noProof/>
+                <w:webHidden/>
+              </w:rPr>
+              <w:tab/>
+            </w:r>
+            <w:r>
+              <w:rPr>
+                <w:noProof/>
+                <w:webHidden/>
+              </w:rPr>
+              <w:fldChar w:fldCharType="begin"/>
+            </w:r>
+            <w:r>
+              <w:rPr>
+                <w:noProof/>
+                <w:webHidden/>
+              </w:rPr>
+              <w:instrText xml:space="preserve"> PAGEREF _Toc511242852 \h </w:instrText>
+            </w:r>
+            <w:r>
+              <w:rPr>
+                <w:noProof/>
+                <w:webHidden/>
+              </w:rPr>
+            </w:r>
+            <w:r>
+              <w:rPr>
+                <w:noProof/>
+                <w:webHidden/>
+              </w:rPr>
+              <w:fldChar w:fldCharType="separate"/>
+            </w:r>
+            <w:r>
+              <w:rPr>
+                <w:noProof/>
+                <w:webHidden/>
+              </w:rPr>
+              <w:t>10</w:t>
+            </w:r>
+            <w:r>
+              <w:rPr>
+                <w:noProof/>
+                <w:webHidden/>
+              </w:rPr>
+              <w:fldChar w:fldCharType="end"/>
+            </w:r>
+          </w:hyperlink>
+        </w:p>
+        <w:p>
+          <w:pPr>
+            <w:pStyle w:val="TOC2"/>
+            <w:tabs>
+              <w:tab w:val="right" w:leader="dot" w:pos="9016"/>
+            </w:tabs>
+            <w:rPr>
+              <w:rFonts w:eastAsiaTheme="minorEastAsia"/>
+              <w:noProof/>
+              <w:lang w:eastAsia="en-IN"/>
+            </w:rPr>
+          </w:pPr>
+          <w:hyperlink w:anchor="_Toc511242853" w:history="1">
+            <w:r>
+              <w:rPr>
+                <w:rStyle w:val="Hyperlink"/>
+                <w:noProof/>
+              </w:rPr>
+              <w:t>Frequency Transformation &amp; Relevant Parameters</w:t>
+            </w:r>
+            <w:r>
+              <w:rPr>
+                <w:noProof/>
+                <w:webHidden/>
+              </w:rPr>
+              <w:tab/>
+            </w:r>
+            <w:r>
+              <w:rPr>
+                <w:noProof/>
+                <w:webHidden/>
+              </w:rPr>
+              <w:fldChar w:fldCharType="begin"/>
+            </w:r>
+            <w:r>
+              <w:rPr>
+                <w:noProof/>
+                <w:webHidden/>
+              </w:rPr>
+              <w:instrText xml:space="preserve"> PAGEREF _Toc511242853 \h </w:instrText>
+            </w:r>
+            <w:r>
+              <w:rPr>
+                <w:noProof/>
+                <w:webHidden/>
+              </w:rPr>
+            </w:r>
+            <w:r>
+              <w:rPr>
+                <w:noProof/>
+                <w:webHidden/>
+              </w:rPr>
+              <w:fldChar w:fldCharType="separate"/>
+            </w:r>
+            <w:r>
+              <w:rPr>
+                <w:noProof/>
+                <w:webHidden/>
+              </w:rPr>
+              <w:t>11</w:t>
+            </w:r>
+            <w:r>
+              <w:rPr>
+                <w:noProof/>
+                <w:webHidden/>
+              </w:rPr>
+              <w:fldChar w:fldCharType="end"/>
+            </w:r>
+          </w:hyperlink>
+        </w:p>
+        <w:p>
+          <w:pPr>
+            <w:pStyle w:val="TOC2"/>
+            <w:tabs>
+              <w:tab w:val="right" w:leader="dot" w:pos="9016"/>
+            </w:tabs>
+            <w:rPr>
+              <w:rFonts w:eastAsiaTheme="minorEastAsia"/>
+              <w:noProof/>
+              <w:lang w:eastAsia="en-IN"/>
+            </w:rPr>
+          </w:pPr>
+          <w:hyperlink w:anchor="_Toc511242854" w:history="1">
+            <w:r>
+              <w:rPr>
+                <w:rStyle w:val="Hyperlink"/>
+                <w:noProof/>
+              </w:rPr>
+              <w:t>Frequency Transformed Lowpass Analog Filter Specifications</w:t>
+            </w:r>
+            <w:r>
+              <w:rPr>
+                <w:noProof/>
+                <w:webHidden/>
+              </w:rPr>
+              <w:tab/>
+            </w:r>
+            <w:r>
+              <w:rPr>
+                <w:noProof/>
+                <w:webHidden/>
+              </w:rPr>
+              <w:fldChar w:fldCharType="begin"/>
+            </w:r>
+            <w:r>
+              <w:rPr>
+                <w:noProof/>
+                <w:webHidden/>
+              </w:rPr>
+              <w:instrText xml:space="preserve"> PAGEREF _Toc511242854 \h </w:instrText>
+            </w:r>
+            <w:r>
+              <w:rPr>
+                <w:noProof/>
+                <w:webHidden/>
+              </w:rPr>
+            </w:r>
+            <w:r>
+              <w:rPr>
+                <w:noProof/>
+                <w:webHidden/>
+              </w:rPr>
+              <w:fldChar w:fldCharType="separate"/>
+            </w:r>
+            <w:r>
+              <w:rPr>
+                <w:noProof/>
+                <w:webHidden/>
+              </w:rPr>
+              <w:t>11</w:t>
+            </w:r>
+            <w:r>
+              <w:rPr>
+                <w:noProof/>
+                <w:webHidden/>
+              </w:rPr>
+              <w:fldChar w:fldCharType="end"/>
+            </w:r>
+          </w:hyperlink>
+        </w:p>
+        <w:p>
+          <w:pPr>
+            <w:pStyle w:val="TOC2"/>
+            <w:tabs>
+              <w:tab w:val="right" w:leader="dot" w:pos="9016"/>
+            </w:tabs>
+            <w:rPr>
+              <w:rFonts w:eastAsiaTheme="minorEastAsia"/>
+              <w:noProof/>
+              <w:lang w:eastAsia="en-IN"/>
+            </w:rPr>
+          </w:pPr>
+          <w:hyperlink w:anchor="_Toc511242855" w:history="1">
+            <w:r>
+              <w:rPr>
+                <w:rStyle w:val="Hyperlink"/>
+                <w:noProof/>
+              </w:rPr>
+              <w:t>Analog Lowpass Transfer Function</w:t>
+            </w:r>
+            <w:r>
+              <w:rPr>
+                <w:noProof/>
+                <w:webHidden/>
+              </w:rPr>
+              <w:tab/>
+            </w:r>
+            <w:r>
+              <w:rPr>
+                <w:noProof/>
+                <w:webHidden/>
+              </w:rPr>
+              <w:fldChar w:fldCharType="begin"/>
+            </w:r>
+            <w:r>
+              <w:rPr>
+                <w:noProof/>
+                <w:webHidden/>
+              </w:rPr>
+              <w:instrText xml:space="preserve"> PAGEREF _Toc511242855 \h </w:instrText>
+            </w:r>
+            <w:r>
+              <w:rPr>
+                <w:noProof/>
+                <w:webHidden/>
+              </w:rPr>
+            </w:r>
+            <w:r>
+              <w:rPr>
+                <w:noProof/>
+                <w:webHidden/>
+              </w:rPr>
+              <w:fldChar w:fldCharType="separate"/>
+            </w:r>
+            <w:r>
+              <w:rPr>
+                <w:noProof/>
+                <w:webHidden/>
+              </w:rPr>
+              <w:t>12</w:t>
+            </w:r>
+            <w:r>
+              <w:rPr>
+                <w:noProof/>
+                <w:webHidden/>
+              </w:rPr>
+              <w:fldChar w:fldCharType="end"/>
+            </w:r>
+          </w:hyperlink>
+        </w:p>
+        <w:p>
+          <w:pPr>
+            <w:pStyle w:val="TOC2"/>
+            <w:tabs>
+              <w:tab w:val="right" w:leader="dot" w:pos="9016"/>
+            </w:tabs>
+            <w:rPr>
+              <w:rFonts w:eastAsiaTheme="minorEastAsia"/>
+              <w:noProof/>
+              <w:lang w:eastAsia="en-IN"/>
+            </w:rPr>
+          </w:pPr>
+          <w:hyperlink w:anchor="_Toc511242856" w:history="1">
+            <w:r>
+              <w:rPr>
+                <w:rStyle w:val="Hyperlink"/>
+                <w:noProof/>
+              </w:rPr>
+              <w:t>Analog Bandstop Transfer Function</w:t>
+            </w:r>
+            <w:r>
+              <w:rPr>
+                <w:noProof/>
+                <w:webHidden/>
+              </w:rPr>
+              <w:tab/>
+            </w:r>
+            <w:r>
+              <w:rPr>
+                <w:noProof/>
+                <w:webHidden/>
+              </w:rPr>
+              <w:fldChar w:fldCharType="begin"/>
+            </w:r>
+            <w:r>
+              <w:rPr>
+                <w:noProof/>
+                <w:webHidden/>
+              </w:rPr>
+              <w:instrText xml:space="preserve"> PAGEREF _Toc511242856 \h </w:instrText>
+            </w:r>
+            <w:r>
+              <w:rPr>
+                <w:noProof/>
+                <w:webHidden/>
+              </w:rPr>
+            </w:r>
+            <w:r>
+              <w:rPr>
+                <w:noProof/>
+                <w:webHidden/>
+              </w:rPr>
+              <w:fldChar w:fldCharType="separate"/>
+            </w:r>
+            <w:r>
+              <w:rPr>
+                <w:noProof/>
+                <w:webHidden/>
+              </w:rPr>
+              <w:t>13</w:t>
+            </w:r>
+            <w:r>
+              <w:rPr>
+                <w:noProof/>
+                <w:webHidden/>
+              </w:rPr>
+              <w:fldChar w:fldCharType="end"/>
+            </w:r>
+          </w:hyperlink>
+        </w:p>
+        <w:p>
+          <w:pPr>
+            <w:pStyle w:val="TOC2"/>
+            <w:tabs>
+              <w:tab w:val="right" w:leader="dot" w:pos="9016"/>
+            </w:tabs>
+            <w:rPr>
+              <w:rFonts w:eastAsiaTheme="minorEastAsia"/>
+              <w:noProof/>
+              <w:lang w:eastAsia="en-IN"/>
+            </w:rPr>
+          </w:pPr>
+          <w:hyperlink w:anchor="_Toc511242857" w:history="1">
+            <w:r>
+              <w:rPr>
+                <w:rStyle w:val="Hyperlink"/>
+                <w:noProof/>
+              </w:rPr>
+              <w:t>Discrete Time Filter Transfer Function</w:t>
+            </w:r>
+            <w:r>
+              <w:rPr>
+                <w:noProof/>
+                <w:webHidden/>
+              </w:rPr>
+              <w:tab/>
+            </w:r>
+            <w:r>
+              <w:rPr>
+                <w:noProof/>
+                <w:webHidden/>
+              </w:rPr>
+              <w:fldChar w:fldCharType="begin"/>
+            </w:r>
+            <w:r>
+              <w:rPr>
+                <w:noProof/>
+                <w:webHidden/>
+              </w:rPr>
+              <w:instrText xml:space="preserve"> PAGEREF _Toc511242857 \h </w:instrText>
+            </w:r>
+            <w:r>
+              <w:rPr>
+                <w:noProof/>
+                <w:webHidden/>
+              </w:rPr>
+            </w:r>
+            <w:r>
+              <w:rPr>
+                <w:noProof/>
+                <w:webHidden/>
+              </w:rPr>
+              <w:fldChar w:fldCharType="separate"/>
+            </w:r>
+            <w:r>
+              <w:rPr>
+                <w:noProof/>
+                <w:webHidden/>
+              </w:rPr>
+              <w:t>13</w:t>
+            </w:r>
+            <w:r>
+              <w:rPr>
+                <w:noProof/>
+                <w:webHidden/>
+              </w:rPr>
+              <w:fldChar w:fldCharType="end"/>
+            </w:r>
+          </w:hyperlink>
+        </w:p>
+        <w:p>
+          <w:pPr>
+            <w:pStyle w:val="TOC2"/>
+            <w:tabs>
+              <w:tab w:val="right" w:leader="dot" w:pos="9016"/>
+            </w:tabs>
+            <w:rPr>
+              <w:rFonts w:eastAsiaTheme="minorEastAsia"/>
+              <w:noProof/>
+              <w:lang w:eastAsia="en-IN"/>
+            </w:rPr>
+          </w:pPr>
+          <w:hyperlink w:anchor="_Toc511242858" w:history="1">
+            <w:r>
+              <w:rPr>
+                <w:rStyle w:val="Hyperlink"/>
+                <w:noProof/>
+              </w:rPr>
+              <w:t>Realization using Direct Form II</w:t>
+            </w:r>
+            <w:r>
+              <w:rPr>
+                <w:noProof/>
+                <w:webHidden/>
+              </w:rPr>
+              <w:tab/>
+            </w:r>
+            <w:r>
+              <w:rPr>
+                <w:noProof/>
+                <w:webHidden/>
+              </w:rPr>
+              <w:fldChar w:fldCharType="begin"/>
+            </w:r>
+            <w:r>
+              <w:rPr>
+                <w:noProof/>
+                <w:webHidden/>
+              </w:rPr>
+              <w:instrText xml:space="preserve"> PAGEREF _Toc511242858 \h </w:instrText>
+            </w:r>
+            <w:r>
+              <w:rPr>
+                <w:noProof/>
+                <w:webHidden/>
+              </w:rPr>
+            </w:r>
+            <w:r>
+              <w:rPr>
+                <w:noProof/>
+                <w:webHidden/>
+              </w:rPr>
+              <w:fldChar w:fldCharType="separate"/>
+            </w:r>
+            <w:r>
+              <w:rPr>
+                <w:noProof/>
+                <w:webHidden/>
+              </w:rPr>
+              <w:t>14</w:t>
+            </w:r>
+            <w:r>
+              <w:rPr>
+                <w:noProof/>
+                <w:webHidden/>
+              </w:rPr>
+              <w:fldChar w:fldCharType="end"/>
+            </w:r>
+          </w:hyperlink>
+        </w:p>
+        <w:p>
+          <w:pPr>
+            <w:pStyle w:val="TOC2"/>
+            <w:tabs>
+              <w:tab w:val="right" w:leader="dot" w:pos="9016"/>
+            </w:tabs>
+            <w:rPr>
+              <w:rFonts w:eastAsiaTheme="minorEastAsia"/>
+              <w:noProof/>
+              <w:lang w:eastAsia="en-IN"/>
+            </w:rPr>
+          </w:pPr>
+          <w:hyperlink w:anchor="_Toc511242859" w:history="1">
+            <w:r>
+              <w:rPr>
+                <w:rStyle w:val="Hyperlink"/>
+                <w:noProof/>
+              </w:rPr>
+              <w:t>FIR Filter Transfer Function using Kaiser Window</w:t>
+            </w:r>
+            <w:r>
+              <w:rPr>
+                <w:noProof/>
+                <w:webHidden/>
+              </w:rPr>
+              <w:tab/>
+            </w:r>
+            <w:r>
+              <w:rPr>
+                <w:noProof/>
+                <w:webHidden/>
+              </w:rPr>
+              <w:fldChar w:fldCharType="begin"/>
+            </w:r>
+            <w:r>
+              <w:rPr>
+                <w:noProof/>
+                <w:webHidden/>
+              </w:rPr>
+              <w:instrText xml:space="preserve"> PAGEREF _Toc511242859 \h </w:instrText>
+            </w:r>
+            <w:r>
+              <w:rPr>
+                <w:noProof/>
+                <w:webHidden/>
+              </w:rPr>
+            </w:r>
+            <w:r>
+              <w:rPr>
+                <w:noProof/>
+                <w:webHidden/>
+              </w:rPr>
+              <w:fldChar w:fldCharType="separate"/>
+            </w:r>
+            <w:r>
+              <w:rPr>
+                <w:noProof/>
+                <w:webHidden/>
+              </w:rPr>
+              <w:t>14</w:t>
+            </w:r>
+            <w:r>
+              <w:rPr>
+                <w:noProof/>
+                <w:webHidden/>
+              </w:rPr>
+              <w:fldChar w:fldCharType="end"/>
+            </w:r>
+          </w:hyperlink>
+        </w:p>
+        <w:p>
+          <w:pPr>
+            <w:pStyle w:val="TOC1"/>
+            <w:tabs>
+              <w:tab w:val="right" w:leader="dot" w:pos="9016"/>
+            </w:tabs>
+            <w:rPr>
+              <w:rFonts w:eastAsiaTheme="minorEastAsia"/>
+              <w:noProof/>
+              <w:lang w:eastAsia="en-IN"/>
+            </w:rPr>
+          </w:pPr>
+          <w:hyperlink w:anchor="_Toc511242860" w:history="1">
+            <w:r>
+              <w:rPr>
+                <w:rStyle w:val="Hyperlink"/>
+                <w:noProof/>
+              </w:rPr>
+              <w:t>MATLAB Plots</w:t>
+            </w:r>
+            <w:r>
+              <w:rPr>
+                <w:noProof/>
+                <w:webHidden/>
+              </w:rPr>
+              <w:tab/>
+            </w:r>
+            <w:r>
+              <w:rPr>
+                <w:noProof/>
+                <w:webHidden/>
+              </w:rPr>
+              <w:fldChar w:fldCharType="begin"/>
+            </w:r>
+            <w:r>
+              <w:rPr>
+                <w:noProof/>
+                <w:webHidden/>
+              </w:rPr>
+              <w:instrText xml:space="preserve"> PAGEREF _Toc511242860 \h </w:instrText>
+            </w:r>
+            <w:r>
+              <w:rPr>
+                <w:noProof/>
+                <w:webHidden/>
+              </w:rPr>
+            </w:r>
+            <w:r>
+              <w:rPr>
+                <w:noProof/>
+                <w:webHidden/>
+              </w:rPr>
+              <w:fldChar w:fldCharType="separate"/>
+            </w:r>
+            <w:r>
+              <w:rPr>
+                <w:noProof/>
+                <w:webHidden/>
+              </w:rPr>
+              <w:t>16</w:t>
+            </w:r>
+            <w:r>
+              <w:rPr>
+                <w:noProof/>
+                <w:webHidden/>
+              </w:rPr>
+              <w:fldChar w:fldCharType="end"/>
+            </w:r>
+          </w:hyperlink>
+        </w:p>
+        <w:p>
+          <w:pPr>
+            <w:pStyle w:val="TOC2"/>
+            <w:tabs>
+              <w:tab w:val="right" w:leader="dot" w:pos="9016"/>
+            </w:tabs>
+            <w:rPr>
+              <w:rFonts w:eastAsiaTheme="minorEastAsia"/>
+              <w:noProof/>
+              <w:lang w:eastAsia="en-IN"/>
+            </w:rPr>
+          </w:pPr>
+          <w:hyperlink w:anchor="_Toc511242861" w:history="1">
+            <w:r>
+              <w:rPr>
+                <w:rStyle w:val="Hyperlink"/>
+                <w:noProof/>
+              </w:rPr>
+              <w:t>Filter 1 – Bandpass</w:t>
+            </w:r>
+            <w:r>
+              <w:rPr>
+                <w:noProof/>
+                <w:webHidden/>
+              </w:rPr>
+              <w:tab/>
+            </w:r>
+            <w:r>
+              <w:rPr>
+                <w:noProof/>
+                <w:webHidden/>
+              </w:rPr>
+              <w:fldChar w:fldCharType="begin"/>
+            </w:r>
+            <w:r>
+              <w:rPr>
+                <w:noProof/>
+                <w:webHidden/>
+              </w:rPr>
+              <w:instrText xml:space="preserve"> PAGEREF _Toc511242861 \h </w:instrText>
+            </w:r>
+            <w:r>
+              <w:rPr>
+                <w:noProof/>
+                <w:webHidden/>
+              </w:rPr>
+            </w:r>
+            <w:r>
+              <w:rPr>
+                <w:noProof/>
+                <w:webHidden/>
+              </w:rPr>
+              <w:fldChar w:fldCharType="separate"/>
+            </w:r>
+            <w:r>
+              <w:rPr>
+                <w:noProof/>
+                <w:webHidden/>
+              </w:rPr>
+              <w:t>16</w:t>
+            </w:r>
+            <w:r>
+              <w:rPr>
+                <w:noProof/>
+                <w:webHidden/>
+              </w:rPr>
+              <w:fldChar w:fldCharType="end"/>
+            </w:r>
+          </w:hyperlink>
+        </w:p>
+        <w:p>
+          <w:pPr>
+            <w:pStyle w:val="TOC3"/>
+            <w:tabs>
+              <w:tab w:val="right" w:leader="dot" w:pos="9016"/>
+            </w:tabs>
+            <w:rPr>
+              <w:rFonts w:eastAsiaTheme="minorEastAsia"/>
+              <w:noProof/>
+              <w:lang w:eastAsia="en-IN"/>
+            </w:rPr>
+          </w:pPr>
+          <w:hyperlink w:anchor="_Toc511242862" w:history="1">
+            <w:r>
+              <w:rPr>
+                <w:rStyle w:val="Hyperlink"/>
+                <w:noProof/>
+              </w:rPr>
+              <w:t>IIR Filter</w:t>
+            </w:r>
+            <w:r>
+              <w:rPr>
+                <w:noProof/>
+                <w:webHidden/>
+              </w:rPr>
+              <w:tab/>
+            </w:r>
+            <w:r>
+              <w:rPr>
+                <w:noProof/>
+                <w:webHidden/>
+              </w:rPr>
+              <w:fldChar w:fldCharType="begin"/>
+            </w:r>
+            <w:r>
+              <w:rPr>
+                <w:noProof/>
+                <w:webHidden/>
+              </w:rPr>
+              <w:instrText xml:space="preserve"> PAGEREF _Toc511242862 \h </w:instrText>
+            </w:r>
+            <w:r>
+              <w:rPr>
+                <w:noProof/>
+                <w:webHidden/>
+              </w:rPr>
+            </w:r>
+            <w:r>
+              <w:rPr>
+                <w:noProof/>
+                <w:webHidden/>
+              </w:rPr>
+              <w:fldChar w:fldCharType="separate"/>
+            </w:r>
+            <w:r>
+              <w:rPr>
+                <w:noProof/>
+                <w:webHidden/>
+              </w:rPr>
+              <w:t>16</w:t>
+            </w:r>
+            <w:r>
+              <w:rPr>
+                <w:noProof/>
+                <w:webHidden/>
+              </w:rPr>
+              <w:fldChar w:fldCharType="end"/>
+            </w:r>
+          </w:hyperlink>
+        </w:p>
+        <w:p>
+          <w:pPr>
+            <w:pStyle w:val="TOC3"/>
+            <w:tabs>
+              <w:tab w:val="right" w:leader="dot" w:pos="9016"/>
+            </w:tabs>
+            <w:rPr>
+              <w:rFonts w:eastAsiaTheme="minorEastAsia"/>
+              <w:noProof/>
+              <w:lang w:eastAsia="en-IN"/>
+            </w:rPr>
+          </w:pPr>
+          <w:hyperlink w:anchor="_Toc511242863" w:history="1">
+            <w:r>
+              <w:rPr>
+                <w:rStyle w:val="Hyperlink"/>
+                <w:noProof/>
+              </w:rPr>
+              <w:t>FIR Filter</w:t>
+            </w:r>
+            <w:r>
+              <w:rPr>
+                <w:noProof/>
+                <w:webHidden/>
+              </w:rPr>
+              <w:tab/>
+            </w:r>
+            <w:r>
+              <w:rPr>
+                <w:noProof/>
+                <w:webHidden/>
+              </w:rPr>
+              <w:fldChar w:fldCharType="begin"/>
+            </w:r>
+            <w:r>
+              <w:rPr>
+                <w:noProof/>
+                <w:webHidden/>
+              </w:rPr>
+              <w:instrText xml:space="preserve"> PAGEREF _Toc511242863 \h </w:instrText>
+            </w:r>
+            <w:r>
+              <w:rPr>
+                <w:noProof/>
+                <w:webHidden/>
+              </w:rPr>
+            </w:r>
+            <w:r>
+              <w:rPr>
+                <w:noProof/>
+                <w:webHidden/>
+              </w:rPr>
+              <w:fldChar w:fldCharType="separate"/>
+            </w:r>
+            <w:r>
+              <w:rPr>
+                <w:noProof/>
+                <w:webHidden/>
+              </w:rPr>
+              <w:t>17</w:t>
+            </w:r>
+            <w:r>
+              <w:rPr>
+                <w:noProof/>
+                <w:webHidden/>
+              </w:rPr>
+              <w:fldChar w:fldCharType="end"/>
+            </w:r>
+          </w:hyperlink>
+        </w:p>
+        <w:p>
+          <w:pPr>
+            <w:pStyle w:val="TOC2"/>
+            <w:tabs>
+              <w:tab w:val="right" w:leader="dot" w:pos="9016"/>
+            </w:tabs>
+            <w:rPr>
+              <w:rFonts w:eastAsiaTheme="minorEastAsia"/>
+              <w:noProof/>
+              <w:lang w:eastAsia="en-IN"/>
+            </w:rPr>
+          </w:pPr>
+          <w:hyperlink w:anchor="_Toc511242864" w:history="1">
+            <w:r>
+              <w:rPr>
+                <w:rStyle w:val="Hyperlink"/>
+                <w:noProof/>
+              </w:rPr>
+              <w:t>Filter 2 – Bandstop</w:t>
+            </w:r>
+            <w:r>
+              <w:rPr>
+                <w:noProof/>
+                <w:webHidden/>
+              </w:rPr>
+              <w:tab/>
+            </w:r>
+            <w:r>
+              <w:rPr>
+                <w:noProof/>
+                <w:webHidden/>
+              </w:rPr>
+              <w:fldChar w:fldCharType="begin"/>
+            </w:r>
+            <w:r>
+              <w:rPr>
+                <w:noProof/>
+                <w:webHidden/>
+              </w:rPr>
+              <w:instrText xml:space="preserve"> PAGEREF _Toc511242864 \h </w:instrText>
+            </w:r>
+            <w:r>
+              <w:rPr>
+                <w:noProof/>
+                <w:webHidden/>
+              </w:rPr>
+            </w:r>
+            <w:r>
+              <w:rPr>
+                <w:noProof/>
+                <w:webHidden/>
+              </w:rPr>
+              <w:fldChar w:fldCharType="separate"/>
+            </w:r>
+            <w:r>
+              <w:rPr>
+                <w:noProof/>
+                <w:webHidden/>
+              </w:rPr>
+              <w:t>18</w:t>
+            </w:r>
+            <w:r>
+              <w:rPr>
+                <w:noProof/>
+                <w:webHidden/>
+              </w:rPr>
+              <w:fldChar w:fldCharType="end"/>
+            </w:r>
+          </w:hyperlink>
+        </w:p>
+        <w:p>
+          <w:pPr>
+            <w:pStyle w:val="TOC3"/>
+            <w:tabs>
+              <w:tab w:val="right" w:leader="dot" w:pos="9016"/>
+            </w:tabs>
+            <w:rPr>
+              <w:rFonts w:eastAsiaTheme="minorEastAsia"/>
+              <w:noProof/>
+              <w:lang w:eastAsia="en-IN"/>
+            </w:rPr>
+          </w:pPr>
+          <w:hyperlink w:anchor="_Toc511242865" w:history="1">
+            <w:r>
+              <w:rPr>
+                <w:rStyle w:val="Hyperlink"/>
+                <w:noProof/>
+              </w:rPr>
+              <w:t>IIR Filter</w:t>
+            </w:r>
+            <w:r>
+              <w:rPr>
+                <w:noProof/>
+                <w:webHidden/>
+              </w:rPr>
+              <w:tab/>
+            </w:r>
+            <w:r>
+              <w:rPr>
+                <w:noProof/>
+                <w:webHidden/>
+              </w:rPr>
+              <w:fldChar w:fldCharType="begin"/>
+            </w:r>
+            <w:r>
+              <w:rPr>
+                <w:noProof/>
+                <w:webHidden/>
+              </w:rPr>
+              <w:instrText xml:space="preserve"> PAGEREF _Toc511242865 \h </w:instrText>
+            </w:r>
+            <w:r>
+              <w:rPr>
+                <w:noProof/>
+                <w:webHidden/>
+              </w:rPr>
+            </w:r>
+            <w:r>
+              <w:rPr>
+                <w:noProof/>
+                <w:webHidden/>
+              </w:rPr>
+              <w:fldChar w:fldCharType="separate"/>
+            </w:r>
+            <w:r>
+              <w:rPr>
+                <w:noProof/>
+                <w:webHidden/>
+              </w:rPr>
+              <w:t>18</w:t>
+            </w:r>
+            <w:r>
+              <w:rPr>
+                <w:noProof/>
+                <w:webHidden/>
+              </w:rPr>
+              <w:fldChar w:fldCharType="end"/>
+            </w:r>
+          </w:hyperlink>
+        </w:p>
+        <w:p>
+          <w:pPr>
+            <w:pStyle w:val="TOC3"/>
+            <w:tabs>
+              <w:tab w:val="right" w:leader="dot" w:pos="9016"/>
+            </w:tabs>
+            <w:rPr>
+              <w:rFonts w:eastAsiaTheme="minorEastAsia"/>
+              <w:noProof/>
+              <w:lang w:eastAsia="en-IN"/>
+            </w:rPr>
+          </w:pPr>
+          <w:hyperlink w:anchor="_Toc511242866" w:history="1">
+            <w:r>
+              <w:rPr>
+                <w:rStyle w:val="Hyperlink"/>
+                <w:noProof/>
+              </w:rPr>
+              <w:t>FIR Filter</w:t>
+            </w:r>
+            <w:r>
+              <w:rPr>
+                <w:noProof/>
+                <w:webHidden/>
+              </w:rPr>
+              <w:tab/>
+            </w:r>
+            <w:r>
+              <w:rPr>
+                <w:noProof/>
+                <w:webHidden/>
+              </w:rPr>
+              <w:fldChar w:fldCharType="begin"/>
+            </w:r>
+            <w:r>
+              <w:rPr>
+                <w:noProof/>
+                <w:webHidden/>
+              </w:rPr>
+              <w:instrText xml:space="preserve"> PAGEREF _Toc511242866 \h </w:instrText>
+            </w:r>
+            <w:r>
+              <w:rPr>
+                <w:noProof/>
+                <w:webHidden/>
+              </w:rPr>
+            </w:r>
+            <w:r>
+              <w:rPr>
+                <w:noProof/>
+                <w:webHidden/>
+              </w:rPr>
+              <w:fldChar w:fldCharType="separate"/>
+            </w:r>
+            <w:r>
+              <w:rPr>
+                <w:noProof/>
+                <w:webHidden/>
+              </w:rPr>
+              <w:t>20</w:t>
+            </w:r>
+            <w:r>
+              <w:rPr>
+                <w:noProof/>
+                <w:webHidden/>
+              </w:rPr>
+              <w:fldChar w:fldCharType="end"/>
+            </w:r>
+          </w:hyperlink>
+        </w:p>
+        <w:p>
+          <w:r>
+            <w:rPr>
+              <w:b/>
+              <w:bCs/>
+              <w:noProof/>
+            </w:rPr>
+            <w:fldChar w:fldCharType="end"/>
+          </w:r>
+        </w:p>
+      </w:sdtContent>
+    </w:sdt>
     <w:p>
       <w:pPr>
         <w:pStyle w:val="Title"/>
         <w:spacing w:line="360" w:lineRule="auto"/>
       </w:pPr>
-      <w:r>
+    </w:p>
+    <w:p>
+      <w:pPr>
+        <w:pStyle w:val="Title"/>
+        <w:spacing w:line="360" w:lineRule="auto"/>
+      </w:pPr>
+    </w:p>
+    <w:p>
+      <w:pPr>
+        <w:pStyle w:val="Title"/>
+        <w:spacing w:line="360" w:lineRule="auto"/>
+      </w:pPr>
+      <w:r>
+        <w:lastRenderedPageBreak/>
         <w:t>EE 338: Filter Design Assignment</w:t>
       </w:r>
     </w:p>
@@ -16,9 +2678,11 @@
         <w:pStyle w:val="Heading1"/>
         <w:spacing w:line="360" w:lineRule="auto"/>
       </w:pPr>
+      <w:bookmarkStart w:id="1" w:name="_Toc511242838"/>
       <w:r>
         <w:t>Student Details</w:t>
       </w:r>
+      <w:bookmarkEnd w:id="1"/>
     </w:p>
     <w:p>
       <w:pPr>
@@ -49,18 +2713,22 @@
         <w:pStyle w:val="Heading1"/>
         <w:spacing w:line="360" w:lineRule="auto"/>
       </w:pPr>
+      <w:bookmarkStart w:id="2" w:name="_Toc511242839"/>
       <w:r>
         <w:t>Filter-1 (Bandpass) details</w:t>
       </w:r>
+      <w:bookmarkEnd w:id="2"/>
     </w:p>
     <w:p>
       <w:pPr>
         <w:pStyle w:val="Heading2"/>
         <w:spacing w:line="360" w:lineRule="auto"/>
       </w:pPr>
+      <w:bookmarkStart w:id="3" w:name="_Toc511242840"/>
       <w:r>
         <w:t>Unnormalized Discrete time specifications</w:t>
       </w:r>
+      <w:bookmarkEnd w:id="3"/>
     </w:p>
     <w:p>
       <w:pPr>
@@ -259,9 +2927,11 @@
         <w:pStyle w:val="Heading2"/>
         <w:spacing w:after="240"/>
       </w:pPr>
+      <w:bookmarkStart w:id="4" w:name="_Toc511242841"/>
       <w:r>
         <w:t>Normalized Digital Filter Specifications</w:t>
       </w:r>
+      <w:bookmarkEnd w:id="4"/>
     </w:p>
     <w:p>
       <w:r>
@@ -627,9 +3297,11 @@
       <w:pPr>
         <w:pStyle w:val="Heading2"/>
       </w:pPr>
+      <w:bookmarkStart w:id="5" w:name="_Toc511242842"/>
       <w:r>
         <w:t>Analog filter specifications for Band-pass filter using Bilinear transformation</w:t>
       </w:r>
+      <w:bookmarkEnd w:id="5"/>
     </w:p>
     <w:p>
       <w:pPr>
@@ -1354,9 +4026,11 @@
       <w:pPr>
         <w:pStyle w:val="Heading2"/>
       </w:pPr>
+      <w:bookmarkStart w:id="6" w:name="_Toc511242843"/>
       <w:r>
         <w:t>Frequency transformation and relevant parameters</w:t>
       </w:r>
+      <w:bookmarkEnd w:id="6"/>
     </w:p>
     <w:p>
       <w:pPr>
@@ -2281,12 +4955,14 @@
           <w:rFonts w:eastAsiaTheme="minorEastAsia"/>
         </w:rPr>
       </w:pPr>
+      <w:bookmarkStart w:id="7" w:name="_Toc511242844"/>
       <w:r>
         <w:rPr>
           <w:rFonts w:eastAsiaTheme="minorEastAsia"/>
         </w:rPr>
         <w:t>Frequency transformed lowpass analog filter specifications</w:t>
       </w:r>
+      <w:bookmarkEnd w:id="7"/>
     </w:p>
     <w:p>
       <w:pPr>
@@ -2558,9 +5234,11 @@
         <w:pStyle w:val="Heading2"/>
         <w:spacing w:after="240"/>
       </w:pPr>
+      <w:bookmarkStart w:id="8" w:name="_Toc511242845"/>
       <w:r>
         <w:t>Analog Lowpass Transfer function</w:t>
       </w:r>
+      <w:bookmarkEnd w:id="8"/>
     </w:p>
     <w:p>
       <w:r>
@@ -3759,7 +6437,7 @@
                     <pic:cNvPicPr/>
                   </pic:nvPicPr>
                   <pic:blipFill>
-                    <a:blip r:embed="rId5"/>
+                    <a:blip r:embed="rId8"/>
                     <a:stretch>
                       <a:fillRect/>
                     </a:stretch>
@@ -4644,12 +7322,14 @@
           <w:rFonts w:eastAsiaTheme="minorEastAsia"/>
         </w:rPr>
       </w:pPr>
+      <w:bookmarkStart w:id="9" w:name="_Toc511242846"/>
       <w:r>
         <w:rPr>
           <w:rFonts w:eastAsiaTheme="minorEastAsia"/>
         </w:rPr>
         <w:t>Analog Bandpass Transfer function</w:t>
       </w:r>
+      <w:bookmarkEnd w:id="9"/>
     </w:p>
     <w:p>
       <w:pPr>
@@ -5138,12 +7818,14 @@
           <w:rFonts w:eastAsiaTheme="minorEastAsia"/>
         </w:rPr>
       </w:pPr>
+      <w:bookmarkStart w:id="10" w:name="_Toc511242847"/>
       <w:r>
         <w:rPr>
           <w:rFonts w:eastAsiaTheme="minorEastAsia"/>
         </w:rPr>
         <w:t>Realization using Direct Form II</w:t>
       </w:r>
+      <w:bookmarkEnd w:id="10"/>
     </w:p>
     <w:p>
       <w:r>
@@ -5508,7 +8190,39 @@
                     <w:sz w:val="18"/>
                     <w:szCs w:val="18"/>
                   </w:rPr>
-                  <m:t xml:space="preserve">1.76e-6 </m:t>
+                  <m:t>1.</m:t>
+                </m:r>
+                <m:r>
+                  <w:rPr>
+                    <w:rFonts w:ascii="Cambria Math" w:hAnsi="Cambria Math"/>
+                    <w:sz w:val="18"/>
+                    <w:szCs w:val="18"/>
+                  </w:rPr>
+                  <m:t>25</m:t>
+                </m:r>
+                <m:r>
+                  <w:rPr>
+                    <w:rFonts w:ascii="Cambria Math" w:hAnsi="Cambria Math"/>
+                    <w:sz w:val="18"/>
+                    <w:szCs w:val="18"/>
+                  </w:rPr>
+                  <m:t>e-</m:t>
+                </m:r>
+                <m:r>
+                  <w:rPr>
+                    <w:rFonts w:ascii="Cambria Math" w:hAnsi="Cambria Math"/>
+                    <w:sz w:val="18"/>
+                    <w:szCs w:val="18"/>
+                  </w:rPr>
+                  <m:t>13</m:t>
+                </m:r>
+                <m:r>
+                  <w:rPr>
+                    <w:rFonts w:ascii="Cambria Math" w:hAnsi="Cambria Math"/>
+                    <w:sz w:val="18"/>
+                    <w:szCs w:val="18"/>
+                  </w:rPr>
+                  <m:t xml:space="preserve"> </m:t>
                 </m:r>
               </m:oMath>
             </m:oMathPara>
@@ -5535,7 +8249,31 @@
                     <w:sz w:val="18"/>
                     <w:szCs w:val="18"/>
                   </w:rPr>
-                  <m:t>-2.29e-5</m:t>
+                  <m:t>-</m:t>
+                </m:r>
+                <m:r>
+                  <w:rPr>
+                    <w:rFonts w:ascii="Cambria Math" w:hAnsi="Cambria Math"/>
+                    <w:sz w:val="18"/>
+                    <w:szCs w:val="18"/>
+                  </w:rPr>
+                  <m:t>1.62</m:t>
+                </m:r>
+                <m:r>
+                  <w:rPr>
+                    <w:rFonts w:ascii="Cambria Math" w:hAnsi="Cambria Math"/>
+                    <w:sz w:val="18"/>
+                    <w:szCs w:val="18"/>
+                  </w:rPr>
+                  <m:t>e-</m:t>
+                </m:r>
+                <m:r>
+                  <w:rPr>
+                    <w:rFonts w:ascii="Cambria Math" w:hAnsi="Cambria Math"/>
+                    <w:sz w:val="18"/>
+                    <w:szCs w:val="18"/>
+                  </w:rPr>
+                  <m:t>12</m:t>
                 </m:r>
               </m:oMath>
             </m:oMathPara>
@@ -5562,7 +8300,7 @@
                     <w:sz w:val="18"/>
                     <w:szCs w:val="18"/>
                   </w:rPr>
-                  <m:t>1.38e-4</m:t>
+                  <m:t>9.74e-11</m:t>
                 </m:r>
               </m:oMath>
             </m:oMathPara>
@@ -5589,7 +8327,15 @@
                     <w:sz w:val="18"/>
                     <w:szCs w:val="18"/>
                   </w:rPr>
-                  <m:t>-5.05e-4</m:t>
+                  <m:t>-</m:t>
+                </m:r>
+                <m:r>
+                  <w:rPr>
+                    <w:rFonts w:ascii="Cambria Math" w:hAnsi="Cambria Math"/>
+                    <w:sz w:val="18"/>
+                    <w:szCs w:val="18"/>
+                  </w:rPr>
+                  <m:t>3.57e-10</m:t>
                 </m:r>
               </m:oMath>
             </m:oMathPara>
@@ -5616,7 +8362,15 @@
                     <w:sz w:val="18"/>
                     <w:szCs w:val="18"/>
                   </w:rPr>
-                  <m:t>1.26e-3</m:t>
+                  <m:t>8.93</m:t>
+                </m:r>
+                <m:r>
+                  <w:rPr>
+                    <w:rFonts w:ascii="Cambria Math" w:hAnsi="Cambria Math"/>
+                    <w:sz w:val="18"/>
+                    <w:szCs w:val="18"/>
+                  </w:rPr>
+                  <m:t>e-10</m:t>
                 </m:r>
               </m:oMath>
             </m:oMathPara>
@@ -5643,7 +8397,23 @@
                     <w:sz w:val="18"/>
                     <w:szCs w:val="18"/>
                   </w:rPr>
-                  <m:t>-2.27e-3</m:t>
+                  <m:t>-</m:t>
+                </m:r>
+                <m:r>
+                  <w:rPr>
+                    <w:rFonts w:ascii="Cambria Math" w:hAnsi="Cambria Math"/>
+                    <w:sz w:val="18"/>
+                    <w:szCs w:val="18"/>
+                  </w:rPr>
+                  <m:t>1.61</m:t>
+                </m:r>
+                <m:r>
+                  <w:rPr>
+                    <w:rFonts w:ascii="Cambria Math" w:hAnsi="Cambria Math"/>
+                    <w:sz w:val="18"/>
+                    <w:szCs w:val="18"/>
+                  </w:rPr>
+                  <m:t>e-9</m:t>
                 </m:r>
               </m:oMath>
             </m:oMathPara>
@@ -5670,7 +8440,7 @@
                     <w:sz w:val="18"/>
                     <w:szCs w:val="18"/>
                   </w:rPr>
-                  <m:t>3.03e-3</m:t>
+                  <m:t>2.41e-9</m:t>
                 </m:r>
               </m:oMath>
             </m:oMathPara>
@@ -6085,7 +8855,15 @@
                     <w:sz w:val="18"/>
                     <w:szCs w:val="18"/>
                   </w:rPr>
-                  <m:t>-3.03e-3</m:t>
+                  <m:t>-</m:t>
+                </m:r>
+                <m:r>
+                  <w:rPr>
+                    <w:rFonts w:ascii="Cambria Math" w:hAnsi="Cambria Math"/>
+                    <w:sz w:val="18"/>
+                    <w:szCs w:val="18"/>
+                  </w:rPr>
+                  <m:t>2.41e-9</m:t>
                 </m:r>
               </m:oMath>
             </m:oMathPara>
@@ -6112,7 +8890,7 @@
                     <w:sz w:val="18"/>
                     <w:szCs w:val="18"/>
                   </w:rPr>
-                  <m:t>2.27e-3</m:t>
+                  <m:t>1.61e-9</m:t>
                 </m:r>
               </m:oMath>
             </m:oMathPara>
@@ -6139,7 +8917,15 @@
                     <w:sz w:val="18"/>
                     <w:szCs w:val="18"/>
                   </w:rPr>
-                  <m:t>-1.26e-3</m:t>
+                  <m:t>-</m:t>
+                </m:r>
+                <m:r>
+                  <w:rPr>
+                    <w:rFonts w:ascii="Cambria Math" w:hAnsi="Cambria Math"/>
+                    <w:sz w:val="18"/>
+                    <w:szCs w:val="18"/>
+                  </w:rPr>
+                  <m:t>8.93e-10</m:t>
                 </m:r>
               </m:oMath>
             </m:oMathPara>
@@ -6166,7 +8952,7 @@
                     <w:sz w:val="18"/>
                     <w:szCs w:val="18"/>
                   </w:rPr>
-                  <m:t>5.05e-4</m:t>
+                  <m:t>3.57e-10</m:t>
                 </m:r>
               </m:oMath>
             </m:oMathPara>
@@ -6193,7 +8979,15 @@
                     <w:sz w:val="18"/>
                     <w:szCs w:val="18"/>
                   </w:rPr>
-                  <m:t>-1.38e-4</m:t>
+                  <m:t>-</m:t>
+                </m:r>
+                <m:r>
+                  <w:rPr>
+                    <w:rFonts w:ascii="Cambria Math" w:hAnsi="Cambria Math"/>
+                    <w:sz w:val="18"/>
+                    <w:szCs w:val="18"/>
+                  </w:rPr>
+                  <m:t>9.74e-11</m:t>
                 </m:r>
               </m:oMath>
             </m:oMathPara>
@@ -6220,7 +9014,7 @@
                     <w:sz w:val="18"/>
                     <w:szCs w:val="18"/>
                   </w:rPr>
-                  <m:t>2.29e-5</m:t>
+                  <m:t>1.62e-12</m:t>
                 </m:r>
               </m:oMath>
             </m:oMathPara>
@@ -6247,7 +9041,15 @@
                     <w:sz w:val="18"/>
                     <w:szCs w:val="18"/>
                   </w:rPr>
-                  <m:t>-1.76e-6</m:t>
+                  <m:t>-</m:t>
+                </m:r>
+                <m:r>
+                  <w:rPr>
+                    <w:rFonts w:ascii="Cambria Math" w:hAnsi="Cambria Math"/>
+                    <w:sz w:val="18"/>
+                    <w:szCs w:val="18"/>
+                  </w:rPr>
+                  <m:t xml:space="preserve">1.2e-13 </m:t>
                 </m:r>
               </m:oMath>
             </m:oMathPara>
@@ -6577,7 +9379,7 @@
                     <w:sz w:val="18"/>
                     <w:szCs w:val="18"/>
                   </w:rPr>
-                  <m:t>1.41e7</m:t>
+                  <m:t>1</m:t>
                 </m:r>
               </m:oMath>
             </m:oMathPara>
@@ -6604,7 +9406,15 @@
                     <w:sz w:val="18"/>
                     <w:szCs w:val="18"/>
                   </w:rPr>
-                  <m:t>-2.54e8</m:t>
+                  <m:t>-</m:t>
+                </m:r>
+                <m:r>
+                  <w:rPr>
+                    <w:rFonts w:ascii="Cambria Math" w:hAnsi="Cambria Math"/>
+                    <w:sz w:val="18"/>
+                    <w:szCs w:val="18"/>
+                  </w:rPr>
+                  <m:t>17.94</m:t>
                 </m:r>
               </m:oMath>
             </m:oMathPara>
@@ -6631,7 +9441,7 @@
                     <w:sz w:val="18"/>
                     <w:szCs w:val="18"/>
                   </w:rPr>
-                  <m:t>2.26e9</m:t>
+                  <m:t>159.87</m:t>
                 </m:r>
               </m:oMath>
             </m:oMathPara>
@@ -6658,7 +9468,15 @@
                     <w:sz w:val="18"/>
                     <w:szCs w:val="18"/>
                   </w:rPr>
-                  <m:t>-1.33e10</m:t>
+                  <m:t>-</m:t>
+                </m:r>
+                <m:r>
+                  <w:rPr>
+                    <w:rFonts w:ascii="Cambria Math" w:hAnsi="Cambria Math"/>
+                    <w:sz w:val="18"/>
+                    <w:szCs w:val="18"/>
+                  </w:rPr>
+                  <m:t>938.77</m:t>
                 </m:r>
               </m:oMath>
             </m:oMathPara>
@@ -6681,11 +9499,11 @@
               <m:oMath>
                 <m:r>
                   <w:rPr>
-                    <w:rFonts w:ascii="Cambria Math" w:hAnsi="Cambria Math"/>
+                    <w:rFonts w:ascii="Cambria Math" w:eastAsiaTheme="minorEastAsia" w:hAnsi="Cambria Math"/>
                     <w:sz w:val="18"/>
                     <w:szCs w:val="18"/>
                   </w:rPr>
-                  <m:t>5.75e10</m:t>
+                  <m:t>4071</m:t>
                 </m:r>
               </m:oMath>
             </m:oMathPara>
@@ -6712,7 +9530,15 @@
                     <w:sz w:val="18"/>
                     <w:szCs w:val="18"/>
                   </w:rPr>
-                  <m:t>-1.96e11</m:t>
+                  <m:t>-</m:t>
+                </m:r>
+                <m:r>
+                  <w:rPr>
+                    <w:rFonts w:ascii="Cambria Math" w:hAnsi="Cambria Math"/>
+                    <w:sz w:val="18"/>
+                    <w:szCs w:val="18"/>
+                  </w:rPr>
+                  <m:t>13861</m:t>
                 </m:r>
               </m:oMath>
             </m:oMathPara>
@@ -6735,11 +9561,11 @@
               <m:oMath>
                 <m:r>
                   <w:rPr>
-                    <w:rFonts w:ascii="Cambria Math" w:hAnsi="Cambria Math"/>
+                    <w:rFonts w:ascii="Cambria Math" w:eastAsiaTheme="minorEastAsia" w:hAnsi="Cambria Math"/>
                     <w:sz w:val="18"/>
                     <w:szCs w:val="18"/>
                   </w:rPr>
-                  <m:t>5.44e11</m:t>
+                  <m:t>38467</m:t>
                 </m:r>
               </m:oMath>
             </m:oMathPara>
@@ -7154,7 +9980,15 @@
                     <w:sz w:val="18"/>
                     <w:szCs w:val="18"/>
                   </w:rPr>
-                  <m:t>-1.26e12</m:t>
+                  <m:t>-</m:t>
+                </m:r>
+                <m:r>
+                  <w:rPr>
+                    <w:rFonts w:ascii="Cambria Math" w:hAnsi="Cambria Math"/>
+                    <w:sz w:val="18"/>
+                    <w:szCs w:val="18"/>
+                  </w:rPr>
+                  <m:t>89206</m:t>
                 </m:r>
               </m:oMath>
             </m:oMathPara>
@@ -7177,11 +10011,11 @@
               <m:oMath>
                 <m:r>
                   <w:rPr>
-                    <w:rFonts w:ascii="Cambria Math" w:hAnsi="Cambria Math"/>
+                    <w:rFonts w:ascii="Cambria Math" w:eastAsiaTheme="minorEastAsia" w:hAnsi="Cambria Math"/>
                     <w:sz w:val="18"/>
                     <w:szCs w:val="18"/>
                   </w:rPr>
-                  <m:t>2.49e12</m:t>
+                  <m:t>175886</m:t>
                 </m:r>
               </m:oMath>
             </m:oMathPara>
@@ -7208,7 +10042,15 @@
                     <w:sz w:val="18"/>
                     <w:szCs w:val="18"/>
                   </w:rPr>
-                  <m:t>-4.22e12</m:t>
+                  <m:t>-</m:t>
+                </m:r>
+                <m:r>
+                  <w:rPr>
+                    <w:rFonts w:ascii="Cambria Math" w:hAnsi="Cambria Math"/>
+                    <w:sz w:val="18"/>
+                    <w:szCs w:val="18"/>
+                  </w:rPr>
+                  <m:t>298522</m:t>
                 </m:r>
               </m:oMath>
             </m:oMathPara>
@@ -7231,11 +10073,11 @@
               <m:oMath>
                 <m:r>
                   <w:rPr>
-                    <w:rFonts w:ascii="Cambria Math" w:hAnsi="Cambria Math"/>
+                    <w:rFonts w:ascii="Cambria Math" w:eastAsiaTheme="minorEastAsia" w:hAnsi="Cambria Math"/>
                     <w:sz w:val="18"/>
                     <w:szCs w:val="18"/>
                   </w:rPr>
-                  <m:t>6.22e12</m:t>
+                  <m:t>440023</m:t>
                 </m:r>
               </m:oMath>
             </m:oMathPara>
@@ -7262,7 +10104,15 @@
                     <w:sz w:val="18"/>
                     <w:szCs w:val="18"/>
                   </w:rPr>
-                  <m:t>-8.01e12</m:t>
+                  <m:t>-</m:t>
+                </m:r>
+                <m:r>
+                  <w:rPr>
+                    <w:rFonts w:ascii="Cambria Math" w:hAnsi="Cambria Math"/>
+                    <w:sz w:val="18"/>
+                    <w:szCs w:val="18"/>
+                  </w:rPr>
+                  <m:t>566805</m:t>
                 </m:r>
               </m:oMath>
             </m:oMathPara>
@@ -7285,11 +10135,11 @@
               <m:oMath>
                 <m:r>
                   <w:rPr>
-                    <w:rFonts w:ascii="Cambria Math" w:hAnsi="Cambria Math"/>
+                    <w:rFonts w:ascii="Cambria Math" w:eastAsiaTheme="minorEastAsia" w:hAnsi="Cambria Math"/>
                     <w:sz w:val="18"/>
                     <w:szCs w:val="18"/>
                   </w:rPr>
-                  <m:t>9.05e12</m:t>
+                  <m:t>640492</m:t>
                 </m:r>
               </m:oMath>
             </m:oMathPara>
@@ -7316,7 +10166,15 @@
                     <w:sz w:val="18"/>
                     <w:szCs w:val="18"/>
                   </w:rPr>
-                  <m:t>-9e12</m:t>
+                  <m:t>-</m:t>
+                </m:r>
+                <m:r>
+                  <w:rPr>
+                    <w:rFonts w:ascii="Cambria Math" w:hAnsi="Cambria Math"/>
+                    <w:sz w:val="18"/>
+                    <w:szCs w:val="18"/>
+                  </w:rPr>
+                  <m:t>637019</m:t>
                 </m:r>
               </m:oMath>
             </m:oMathPara>
@@ -7727,11 +10585,11 @@
               <m:oMath>
                 <m:r>
                   <w:rPr>
-                    <w:rFonts w:ascii="Cambria Math" w:hAnsi="Cambria Math"/>
+                    <w:rFonts w:ascii="Cambria Math" w:eastAsiaTheme="minorEastAsia" w:hAnsi="Cambria Math"/>
                     <w:sz w:val="18"/>
                     <w:szCs w:val="18"/>
                   </w:rPr>
-                  <m:t>7.88e12</m:t>
+                  <m:t>557541</m:t>
                 </m:r>
               </m:oMath>
             </m:oMathPara>
@@ -7758,7 +10616,15 @@
                     <w:sz w:val="18"/>
                     <w:szCs w:val="18"/>
                   </w:rPr>
-                  <m:t>-6.06e12</m:t>
+                  <m:t>-</m:t>
+                </m:r>
+                <m:r>
+                  <w:rPr>
+                    <w:rFonts w:ascii="Cambria Math" w:hAnsi="Cambria Math"/>
+                    <w:sz w:val="18"/>
+                    <w:szCs w:val="18"/>
+                  </w:rPr>
+                  <m:t>429227</m:t>
                 </m:r>
               </m:oMath>
             </m:oMathPara>
@@ -7781,11 +10647,11 @@
               <m:oMath>
                 <m:r>
                   <w:rPr>
-                    <w:rFonts w:ascii="Cambria Math" w:hAnsi="Cambria Math"/>
+                    <w:rFonts w:ascii="Cambria Math" w:eastAsiaTheme="minorEastAsia" w:hAnsi="Cambria Math"/>
                     <w:sz w:val="18"/>
                     <w:szCs w:val="18"/>
                   </w:rPr>
-                  <m:t>4.1e12</m:t>
+                  <m:t>289971</m:t>
                 </m:r>
               </m:oMath>
             </m:oMathPara>
@@ -7812,7 +10678,15 @@
                     <w:sz w:val="18"/>
                     <w:szCs w:val="18"/>
                   </w:rPr>
-                  <m:t>-2.42e12</m:t>
+                  <m:t>-</m:t>
+                </m:r>
+                <m:r>
+                  <w:rPr>
+                    <w:rFonts w:ascii="Cambria Math" w:hAnsi="Cambria Math"/>
+                    <w:sz w:val="18"/>
+                    <w:szCs w:val="18"/>
+                  </w:rPr>
+                  <m:t>171190</m:t>
                 </m:r>
               </m:oMath>
             </m:oMathPara>
@@ -7835,11 +10709,11 @@
               <m:oMath>
                 <m:r>
                   <w:rPr>
-                    <w:rFonts w:ascii="Cambria Math" w:hAnsi="Cambria Math"/>
+                    <w:rFonts w:ascii="Cambria Math" w:eastAsiaTheme="minorEastAsia" w:hAnsi="Cambria Math"/>
                     <w:sz w:val="18"/>
                     <w:szCs w:val="18"/>
                   </w:rPr>
-                  <m:t>1.24e12</m:t>
+                  <m:t>87772</m:t>
                 </m:r>
               </m:oMath>
             </m:oMathPara>
@@ -7866,7 +10740,15 @@
                     <w:sz w:val="18"/>
                     <w:szCs w:val="18"/>
                   </w:rPr>
-                  <m:t>-5.47e11</m:t>
+                  <m:t>-</m:t>
+                </m:r>
+                <m:r>
+                  <w:rPr>
+                    <w:rFonts w:ascii="Cambria Math" w:hAnsi="Cambria Math"/>
+                    <w:sz w:val="18"/>
+                    <w:szCs w:val="18"/>
+                  </w:rPr>
+                  <m:t>38738</m:t>
                 </m:r>
               </m:oMath>
             </m:oMathPara>
@@ -7889,11 +10771,11 @@
               <m:oMath>
                 <m:r>
                   <w:rPr>
-                    <w:rFonts w:ascii="Cambria Math" w:hAnsi="Cambria Math"/>
+                    <w:rFonts w:ascii="Cambria Math" w:eastAsiaTheme="minorEastAsia" w:hAnsi="Cambria Math"/>
                     <w:sz w:val="18"/>
                     <w:szCs w:val="18"/>
                   </w:rPr>
-                  <m:t>2.05e11</m:t>
+                  <m:t>14536</m:t>
                 </m:r>
               </m:oMath>
             </m:oMathPara>
@@ -8272,7 +11154,15 @@
                     <w:sz w:val="18"/>
                     <w:szCs w:val="18"/>
                   </w:rPr>
-                  <m:t>-6.44e10</m:t>
+                  <m:t>-</m:t>
+                </m:r>
+                <m:r>
+                  <w:rPr>
+                    <w:rFonts w:ascii="Cambria Math" w:hAnsi="Cambria Math"/>
+                    <w:sz w:val="18"/>
+                    <w:szCs w:val="18"/>
+                  </w:rPr>
+                  <m:t>4558</m:t>
                 </m:r>
               </m:oMath>
             </m:oMathPara>
@@ -8299,7 +11189,15 @@
                     <w:sz w:val="18"/>
                     <w:szCs w:val="18"/>
                   </w:rPr>
-                  <m:t>1.65e10</m:t>
+                  <m:t>1</m:t>
+                </m:r>
+                <m:r>
+                  <w:rPr>
+                    <w:rFonts w:ascii="Cambria Math" w:hAnsi="Cambria Math"/>
+                    <w:sz w:val="18"/>
+                    <w:szCs w:val="18"/>
+                  </w:rPr>
+                  <m:t>165</m:t>
                 </m:r>
               </m:oMath>
             </m:oMathPara>
@@ -8326,7 +11224,15 @@
                     <w:sz w:val="18"/>
                     <w:szCs w:val="18"/>
                   </w:rPr>
-                  <m:t>-3.3e9</m:t>
+                  <m:t>-</m:t>
+                </m:r>
+                <m:r>
+                  <w:rPr>
+                    <w:rFonts w:ascii="Cambria Math" w:hAnsi="Cambria Math"/>
+                    <w:sz w:val="18"/>
+                    <w:szCs w:val="18"/>
+                  </w:rPr>
+                  <m:t>223</m:t>
                 </m:r>
               </m:oMath>
             </m:oMathPara>
@@ -8349,11 +11255,11 @@
               <m:oMath>
                 <m:r>
                   <w:rPr>
-                    <w:rFonts w:ascii="Cambria Math" w:hAnsi="Cambria Math"/>
+                    <w:rFonts w:ascii="Cambria Math" w:eastAsiaTheme="minorEastAsia" w:hAnsi="Cambria Math"/>
                     <w:sz w:val="18"/>
                     <w:szCs w:val="18"/>
                   </w:rPr>
-                  <m:t>4.9e8</m:t>
+                  <m:t>34.64</m:t>
                 </m:r>
               </m:oMath>
             </m:oMathPara>
@@ -8380,7 +11286,15 @@
                     <w:sz w:val="18"/>
                     <w:szCs w:val="18"/>
                   </w:rPr>
-                  <m:t>-4.78e7</m:t>
+                  <m:t>-</m:t>
+                </m:r>
+                <m:r>
+                  <w:rPr>
+                    <w:rFonts w:ascii="Cambria Math" w:hAnsi="Cambria Math"/>
+                    <w:sz w:val="18"/>
+                    <w:szCs w:val="18"/>
+                  </w:rPr>
+                  <m:t>3.38</m:t>
                 </m:r>
               </m:oMath>
             </m:oMathPara>
@@ -8403,11 +11317,11 @@
               <m:oMath>
                 <m:r>
                   <w:rPr>
-                    <w:rFonts w:ascii="Cambria Math" w:hAnsi="Cambria Math"/>
+                    <w:rFonts w:ascii="Cambria Math" w:eastAsiaTheme="minorEastAsia" w:hAnsi="Cambria Math"/>
                     <w:sz w:val="18"/>
                     <w:szCs w:val="18"/>
                   </w:rPr>
-                  <m:t>2.32e6</m:t>
+                  <m:t>0.1641</m:t>
                 </m:r>
               </m:oMath>
             </m:oMathPara>
@@ -8430,16 +11344,19 @@
         </w:tc>
       </w:tr>
     </w:tbl>
-    <w:p/>
-    <w:p>
+    <w:p>
+      <w:pPr>
+        <w:jc w:val="center"/>
+      </w:pPr>
       <w:r>
         <w:rPr>
           <w:noProof/>
         </w:rPr>
+        <w:lastRenderedPageBreak/>
         <w:drawing>
-          <wp:inline distT="0" distB="0" distL="0" distR="0" wp14:anchorId="52A3CB34" wp14:editId="63D8D4BD">
-            <wp:extent cx="5723890" cy="8148320"/>
-            <wp:effectExtent l="0" t="0" r="0" b="5080"/>
+          <wp:inline distT="0" distB="0" distL="0" distR="0" wp14:anchorId="0CC054DA" wp14:editId="69912506">
+            <wp:extent cx="3124835" cy="9721325"/>
+            <wp:effectExtent l="0" t="0" r="0" b="0"/>
             <wp:docPr id="1" name="Picture 1"/>
             <wp:cNvGraphicFramePr>
               <a:graphicFrameLocks xmlns:a="http://schemas.openxmlformats.org/drawingml/2006/main" noChangeAspect="1"/>
@@ -8448,36 +11365,36 @@
               <a:graphicData uri="http://schemas.openxmlformats.org/drawingml/2006/picture">
                 <pic:pic xmlns:pic="http://schemas.openxmlformats.org/drawingml/2006/picture">
                   <pic:nvPicPr>
-                    <pic:cNvPr id="0" name="Picture 1"/>
-                    <pic:cNvPicPr>
-                      <a:picLocks noChangeAspect="1" noChangeArrowheads="1"/>
-                    </pic:cNvPicPr>
+                    <pic:cNvPr id="1" name=""/>
+                    <pic:cNvPicPr/>
                   </pic:nvPicPr>
-                  <pic:blipFill>
-                    <a:blip r:embed="rId6" cstate="print">
+                  <pic:blipFill rotWithShape="1">
+                    <a:blip r:embed="rId9">
                       <a:extLst>
                         <a:ext uri="{28A0092B-C50C-407E-A947-70E740481C1C}">
                           <a14:useLocalDpi xmlns:a14="http://schemas.microsoft.com/office/drawing/2010/main" val="0"/>
                         </a:ext>
                       </a:extLst>
                     </a:blip>
-                    <a:srcRect/>
-                    <a:stretch>
-                      <a:fillRect/>
-                    </a:stretch>
+                    <a:srcRect r="52755"/>
+                    <a:stretch/>
                   </pic:blipFill>
                   <pic:spPr bwMode="auto">
                     <a:xfrm>
                       <a:off x="0" y="0"/>
-                      <a:ext cx="5723890" cy="8148320"/>
+                      <a:ext cx="3124835" cy="9721325"/>
                     </a:xfrm>
                     <a:prstGeom prst="rect">
                       <a:avLst/>
                     </a:prstGeom>
-                    <a:noFill/>
                     <a:ln>
                       <a:noFill/>
                     </a:ln>
+                    <a:extLst>
+                      <a:ext uri="{53640926-AAD7-44D8-BBD7-CCE9431645EC}">
+                        <a14:shadowObscured xmlns:a14="http://schemas.microsoft.com/office/drawing/2010/main"/>
+                      </a:ext>
+                    </a:extLst>
                   </pic:spPr>
                 </pic:pic>
               </a:graphicData>
@@ -8486,16 +11403,17 @@
         </w:drawing>
       </w:r>
     </w:p>
-    <w:p/>
     <w:p>
       <w:pPr>
         <w:pStyle w:val="Heading2"/>
         <w:spacing w:after="240"/>
       </w:pPr>
+      <w:bookmarkStart w:id="11" w:name="_Toc511242848"/>
       <w:r>
         <w:lastRenderedPageBreak/>
         <w:t>FIR Filter Transfer Function using Kaiser Window</w:t>
       </w:r>
+      <w:bookmarkEnd w:id="11"/>
     </w:p>
     <w:p>
       <w:r>
@@ -8883,13 +11801,13 @@
         <w:rPr>
           <w:rFonts w:eastAsiaTheme="minorEastAsia"/>
         </w:rPr>
-        <w:t>9</w:t>
-      </w:r>
-      <w:r>
-        <w:rPr>
-          <w:rFonts w:eastAsiaTheme="minorEastAsia"/>
-        </w:rPr>
-        <w:t>2 is required to satisfy</w:t>
+        <w:t>135</w:t>
+      </w:r>
+      <w:r>
+        <w:rPr>
+          <w:rFonts w:eastAsiaTheme="minorEastAsia"/>
+        </w:rPr>
+        <w:t xml:space="preserve"> is required to satisfy</w:t>
       </w:r>
       <w:r>
         <w:rPr>
@@ -9042,64 +11960,43 @@
     <w:p>
       <w:pPr>
         <w:rPr>
-          <w:rFonts w:eastAsiaTheme="minorEastAsia"/>
-          <w:sz w:val="18"/>
-          <w:szCs w:val="18"/>
-        </w:rPr>
-      </w:pPr>
-      <w:r>
-        <w:rPr>
           <w:rFonts w:ascii="Courier New" w:hAnsi="Courier New" w:cs="Courier New"/>
           <w:color w:val="000000"/>
           <w:sz w:val="18"/>
           <w:szCs w:val="18"/>
         </w:rPr>
-        <w:t>Columns 1 through 15</w:t>
-      </w:r>
-    </w:p>
-    <w:p>
-      <w:pPr>
-        <w:autoSpaceDE w:val="0"/>
-        <w:autoSpaceDN w:val="0"/>
-        <w:adjustRightInd w:val="0"/>
-        <w:spacing w:after="0" w:line="240" w:lineRule="auto"/>
+      </w:pPr>
+      <w:r>
         <w:rPr>
           <w:rFonts w:ascii="Courier New" w:hAnsi="Courier New" w:cs="Courier New"/>
           <w:color w:val="000000"/>
           <w:sz w:val="18"/>
           <w:szCs w:val="18"/>
         </w:rPr>
-      </w:pPr>
-      <w:r>
+        <w:t>Columns 1 through 11</w:t>
+      </w:r>
+    </w:p>
+    <w:p>
+      <w:pPr>
         <w:rPr>
           <w:rFonts w:ascii="Courier New" w:hAnsi="Courier New" w:cs="Courier New"/>
           <w:color w:val="000000"/>
           <w:sz w:val="18"/>
           <w:szCs w:val="18"/>
         </w:rPr>
-        <w:t>0.0043   -0.0012   -0.0082   -0.0121   -0.0096   -0.0008    0.0099    0.0162    0.0141    0.0042   -0.0082   -0.0162   -0.0153   -0.0066    0.0044</w:t>
-      </w:r>
-    </w:p>
-    <w:p>
-      <w:pPr>
-        <w:autoSpaceDE w:val="0"/>
-        <w:autoSpaceDN w:val="0"/>
-        <w:adjustRightInd w:val="0"/>
-        <w:spacing w:after="0" w:line="240" w:lineRule="auto"/>
+      </w:pPr>
+      <w:r>
         <w:rPr>
           <w:rFonts w:ascii="Courier New" w:hAnsi="Courier New" w:cs="Courier New"/>
           <w:color w:val="000000"/>
           <w:sz w:val="18"/>
           <w:szCs w:val="18"/>
         </w:rPr>
-      </w:pPr>
-    </w:p>
-    <w:p>
-      <w:pPr>
-        <w:autoSpaceDE w:val="0"/>
-        <w:autoSpaceDN w:val="0"/>
-        <w:adjustRightInd w:val="0"/>
-        <w:spacing w:after="0" w:line="240" w:lineRule="auto"/>
+        <w:t>0.0056    0.0003   -0.0060   -0.0097   -0.0083   -0.0022    0.0051    0.0096    0.0089    0.0037   -0.0028</w:t>
+      </w:r>
+    </w:p>
+    <w:p>
+      <w:pPr>
         <w:rPr>
           <w:rFonts w:ascii="Courier New" w:hAnsi="Courier New" w:cs="Courier New"/>
           <w:color w:val="000000"/>
@@ -9114,15 +12011,11 @@
           <w:sz w:val="18"/>
           <w:szCs w:val="18"/>
         </w:rPr>
-        <w:t>Columns 16 through 30</w:t>
-      </w:r>
-    </w:p>
-    <w:p>
-      <w:pPr>
-        <w:autoSpaceDE w:val="0"/>
-        <w:autoSpaceDN w:val="0"/>
-        <w:adjustRightInd w:val="0"/>
-        <w:spacing w:after="0" w:line="240" w:lineRule="auto"/>
+        <w:t>Columns 12 through 22</w:t>
+      </w:r>
+    </w:p>
+    <w:p>
+      <w:pPr>
         <w:rPr>
           <w:rFonts w:ascii="Courier New" w:hAnsi="Courier New" w:cs="Courier New"/>
           <w:color w:val="000000"/>
@@ -9130,50 +12023,37 @@
           <w:szCs w:val="18"/>
         </w:rPr>
       </w:pPr>
-    </w:p>
-    <w:p>
-      <w:pPr>
-        <w:autoSpaceDE w:val="0"/>
-        <w:autoSpaceDN w:val="0"/>
-        <w:adjustRightInd w:val="0"/>
-        <w:spacing w:after="0" w:line="240" w:lineRule="auto"/>
+      <w:r>
         <w:rPr>
           <w:rFonts w:ascii="Courier New" w:hAnsi="Courier New" w:cs="Courier New"/>
           <w:color w:val="000000"/>
           <w:sz w:val="18"/>
           <w:szCs w:val="18"/>
         </w:rPr>
-      </w:pPr>
-      <w:r>
+        <w:t>-0.0068   -0.0066   -0.0032    0.0006    0.0023    0.0016    0.0000   -0.0001    0.0021    0.0049    0.0055</w:t>
+      </w:r>
+    </w:p>
+    <w:p>
+      <w:pPr>
         <w:rPr>
           <w:rFonts w:ascii="Courier New" w:hAnsi="Courier New" w:cs="Courier New"/>
           <w:color w:val="000000"/>
           <w:sz w:val="18"/>
           <w:szCs w:val="18"/>
         </w:rPr>
-        <w:t>0.0115    0.0113    0.0055   -0.0008   -0.0034   -0.0016    0.0012    0.0004   -0.0054   -0.0124   -0.0140   -0.0053    0.0116    0.0276    0.0313</w:t>
-      </w:r>
-    </w:p>
-    <w:p>
-      <w:pPr>
-        <w:autoSpaceDE w:val="0"/>
-        <w:autoSpaceDN w:val="0"/>
-        <w:adjustRightInd w:val="0"/>
-        <w:spacing w:after="0" w:line="240" w:lineRule="auto"/>
+      </w:pPr>
+      <w:r>
         <w:rPr>
           <w:rFonts w:ascii="Courier New" w:hAnsi="Courier New" w:cs="Courier New"/>
           <w:color w:val="000000"/>
           <w:sz w:val="18"/>
           <w:szCs w:val="18"/>
         </w:rPr>
-      </w:pPr>
-    </w:p>
-    <w:p>
-      <w:pPr>
-        <w:autoSpaceDE w:val="0"/>
-        <w:autoSpaceDN w:val="0"/>
-        <w:adjustRightInd w:val="0"/>
-        <w:spacing w:after="0" w:line="240" w:lineRule="auto"/>
+        <w:t>Columns 23 through 33</w:t>
+      </w:r>
+    </w:p>
+    <w:p>
+      <w:pPr>
         <w:rPr>
           <w:rFonts w:ascii="Courier New" w:hAnsi="Courier New" w:cs="Courier New"/>
           <w:color w:val="000000"/>
@@ -9188,15 +12068,11 @@
           <w:sz w:val="18"/>
           <w:szCs w:val="18"/>
         </w:rPr>
-        <w:t>Columns 31 through 45</w:t>
-      </w:r>
-    </w:p>
-    <w:p>
-      <w:pPr>
-        <w:autoSpaceDE w:val="0"/>
-        <w:autoSpaceDN w:val="0"/>
-        <w:adjustRightInd w:val="0"/>
-        <w:spacing w:after="0" w:line="240" w:lineRule="auto"/>
+        <w:t>0.0019   -0.0048   -0.0108   -0.0117   -0.0058    0.0047    0.0139    0.0163    0.0099   -0.0022   -0.0132</w:t>
+      </w:r>
+    </w:p>
+    <w:p>
+      <w:pPr>
         <w:rPr>
           <w:rFonts w:ascii="Courier New" w:hAnsi="Courier New" w:cs="Courier New"/>
           <w:color w:val="000000"/>
@@ -9204,50 +12080,37 @@
           <w:szCs w:val="18"/>
         </w:rPr>
       </w:pPr>
-    </w:p>
-    <w:p>
-      <w:pPr>
-        <w:autoSpaceDE w:val="0"/>
-        <w:autoSpaceDN w:val="0"/>
-        <w:adjustRightInd w:val="0"/>
-        <w:spacing w:after="0" w:line="240" w:lineRule="auto"/>
+      <w:r>
         <w:rPr>
           <w:rFonts w:ascii="Courier New" w:hAnsi="Courier New" w:cs="Courier New"/>
           <w:color w:val="000000"/>
           <w:sz w:val="18"/>
           <w:szCs w:val="18"/>
         </w:rPr>
-      </w:pPr>
-      <w:r>
+        <w:t>Columns 34 through 44</w:t>
+      </w:r>
+    </w:p>
+    <w:p>
+      <w:pPr>
         <w:rPr>
           <w:rFonts w:ascii="Courier New" w:hAnsi="Courier New" w:cs="Courier New"/>
           <w:color w:val="000000"/>
           <w:sz w:val="18"/>
           <w:szCs w:val="18"/>
         </w:rPr>
-        <w:t>0.0165   -0.0122   -0.0401   -0.0500   -0.0326    0.0060    0.0464    0.0656    0.0504    0.0062   -0.0448   -0.0746   -0.0657   -0.0214    0.0355</w:t>
-      </w:r>
-    </w:p>
-    <w:p>
-      <w:pPr>
-        <w:autoSpaceDE w:val="0"/>
-        <w:autoSpaceDN w:val="0"/>
-        <w:adjustRightInd w:val="0"/>
-        <w:spacing w:after="0" w:line="240" w:lineRule="auto"/>
+      </w:pPr>
+      <w:r>
         <w:rPr>
           <w:rFonts w:ascii="Courier New" w:hAnsi="Courier New" w:cs="Courier New"/>
           <w:color w:val="000000"/>
           <w:sz w:val="18"/>
           <w:szCs w:val="18"/>
         </w:rPr>
-      </w:pPr>
-    </w:p>
-    <w:p>
-      <w:pPr>
-        <w:autoSpaceDE w:val="0"/>
-        <w:autoSpaceDN w:val="0"/>
-        <w:adjustRightInd w:val="0"/>
-        <w:spacing w:after="0" w:line="240" w:lineRule="auto"/>
+        <w:t>-0.0169   -0.0117   -0.0010    0.0088    0.0123    0.0088    0.0021   -0.0027   -0.0029   -0.0000    0.0014</w:t>
+      </w:r>
+    </w:p>
+    <w:p>
+      <w:pPr>
         <w:rPr>
           <w:rFonts w:ascii="Courier New" w:hAnsi="Courier New" w:cs="Courier New"/>
           <w:color w:val="000000"/>
@@ -9262,15 +12125,11 @@
           <w:sz w:val="18"/>
           <w:szCs w:val="18"/>
         </w:rPr>
-        <w:t>Columns 46 through 60</w:t>
-      </w:r>
-    </w:p>
-    <w:p>
-      <w:pPr>
-        <w:autoSpaceDE w:val="0"/>
-        <w:autoSpaceDN w:val="0"/>
-        <w:adjustRightInd w:val="0"/>
-        <w:spacing w:after="0" w:line="240" w:lineRule="auto"/>
+        <w:t>Columns 45 through 55</w:t>
+      </w:r>
+    </w:p>
+    <w:p>
+      <w:pPr>
         <w:rPr>
           <w:rFonts w:ascii="Courier New" w:hAnsi="Courier New" w:cs="Courier New"/>
           <w:color w:val="000000"/>
@@ -9278,50 +12137,37 @@
           <w:szCs w:val="18"/>
         </w:rPr>
       </w:pPr>
-    </w:p>
-    <w:p>
-      <w:pPr>
-        <w:autoSpaceDE w:val="0"/>
-        <w:autoSpaceDN w:val="0"/>
-        <w:adjustRightInd w:val="0"/>
-        <w:spacing w:after="0" w:line="240" w:lineRule="auto"/>
+      <w:r>
         <w:rPr>
           <w:rFonts w:ascii="Courier New" w:hAnsi="Courier New" w:cs="Courier New"/>
           <w:color w:val="000000"/>
           <w:sz w:val="18"/>
           <w:szCs w:val="18"/>
         </w:rPr>
-      </w:pPr>
-      <w:r>
+        <w:t>-0.0020   -0.0092   -0.0143   -0.0110    0.0025    0.0204    0.0316    0.0262    0.0032   -0.0274   -0.0481</w:t>
+      </w:r>
+    </w:p>
+    <w:p>
+      <w:pPr>
         <w:rPr>
           <w:rFonts w:ascii="Courier New" w:hAnsi="Courier New" w:cs="Courier New"/>
           <w:color w:val="000000"/>
           <w:sz w:val="18"/>
           <w:szCs w:val="18"/>
         </w:rPr>
-        <w:t>0.0746    0.0746    0.0355   -0.0214   -0.0657   -0.0746   -0.0448    0.0062    0.0504    0.0656    0.0464    0.0060   -0.0326   -0.0500   -0.0401</w:t>
-      </w:r>
-    </w:p>
-    <w:p>
-      <w:pPr>
-        <w:autoSpaceDE w:val="0"/>
-        <w:autoSpaceDN w:val="0"/>
-        <w:adjustRightInd w:val="0"/>
-        <w:spacing w:after="0" w:line="240" w:lineRule="auto"/>
+      </w:pPr>
+      <w:r>
         <w:rPr>
           <w:rFonts w:ascii="Courier New" w:hAnsi="Courier New" w:cs="Courier New"/>
           <w:color w:val="000000"/>
           <w:sz w:val="18"/>
           <w:szCs w:val="18"/>
         </w:rPr>
-      </w:pPr>
-    </w:p>
-    <w:p>
-      <w:pPr>
-        <w:autoSpaceDE w:val="0"/>
-        <w:autoSpaceDN w:val="0"/>
-        <w:adjustRightInd w:val="0"/>
-        <w:spacing w:after="0" w:line="240" w:lineRule="auto"/>
+        <w:t>Columns 56 through 66</w:t>
+      </w:r>
+    </w:p>
+    <w:p>
+      <w:pPr>
         <w:rPr>
           <w:rFonts w:ascii="Courier New" w:hAnsi="Courier New" w:cs="Courier New"/>
           <w:color w:val="000000"/>
@@ -9336,15 +12182,11 @@
           <w:sz w:val="18"/>
           <w:szCs w:val="18"/>
         </w:rPr>
-        <w:t>Columns 61 through 75</w:t>
-      </w:r>
-    </w:p>
-    <w:p>
-      <w:pPr>
-        <w:autoSpaceDE w:val="0"/>
-        <w:autoSpaceDN w:val="0"/>
-        <w:adjustRightInd w:val="0"/>
-        <w:spacing w:after="0" w:line="240" w:lineRule="auto"/>
+        <w:t>-0.0447   -0.0150    0.0275    0.0599    0.0625    0.0308   -0.0203   -0.0638   -0.0753   -0.0469    0.0074</w:t>
+      </w:r>
+    </w:p>
+    <w:p>
+      <w:pPr>
         <w:rPr>
           <w:rFonts w:ascii="Courier New" w:hAnsi="Courier New" w:cs="Courier New"/>
           <w:color w:val="000000"/>
@@ -9352,73 +12194,57 @@
           <w:szCs w:val="18"/>
         </w:rPr>
       </w:pPr>
-    </w:p>
-    <w:p>
-      <w:pPr>
-        <w:autoSpaceDE w:val="0"/>
-        <w:autoSpaceDN w:val="0"/>
-        <w:adjustRightInd w:val="0"/>
-        <w:spacing w:after="0" w:line="240" w:lineRule="auto"/>
+      <w:r>
         <w:rPr>
           <w:rFonts w:ascii="Courier New" w:hAnsi="Courier New" w:cs="Courier New"/>
           <w:color w:val="000000"/>
           <w:sz w:val="18"/>
           <w:szCs w:val="18"/>
         </w:rPr>
-      </w:pPr>
-      <w:r>
+        <w:t>Columns 67 through 77</w:t>
+      </w:r>
+    </w:p>
+    <w:p>
+      <w:pPr>
         <w:rPr>
           <w:rFonts w:ascii="Courier New" w:hAnsi="Courier New" w:cs="Courier New"/>
           <w:color w:val="000000"/>
           <w:sz w:val="18"/>
           <w:szCs w:val="18"/>
         </w:rPr>
-        <w:t>-0.0122    0.0165    0.0313    0.0276    0.0116   -0.0053   -0.0140   -0.0124   -0.0054    0.0004    0.0012   -0.0016   -0.0034   -0.0008    0.0055</w:t>
-      </w:r>
-    </w:p>
-    <w:p>
-      <w:pPr>
-        <w:autoSpaceDE w:val="0"/>
-        <w:autoSpaceDN w:val="0"/>
-        <w:adjustRightInd w:val="0"/>
-        <w:spacing w:after="0" w:line="240" w:lineRule="auto"/>
+      </w:pPr>
+      <w:r>
         <w:rPr>
           <w:rFonts w:ascii="Courier New" w:hAnsi="Courier New" w:cs="Courier New"/>
           <w:color w:val="000000"/>
           <w:sz w:val="18"/>
           <w:szCs w:val="18"/>
         </w:rPr>
-      </w:pPr>
-      <w:r>
+        <w:lastRenderedPageBreak/>
+        <w:t>0.0590    0.0800    0.0590    0.0074   -0.0469   -0.0753   -0.0638   -0.0203    0.0308    0.0625    0.0599</w:t>
+      </w:r>
+    </w:p>
+    <w:p>
+      <w:pPr>
         <w:rPr>
           <w:rFonts w:ascii="Courier New" w:hAnsi="Courier New" w:cs="Courier New"/>
           <w:color w:val="000000"/>
           <w:sz w:val="18"/>
           <w:szCs w:val="18"/>
         </w:rPr>
-        <w:t>Columns 76 through 90</w:t>
-      </w:r>
-    </w:p>
-    <w:p>
-      <w:pPr>
-        <w:autoSpaceDE w:val="0"/>
-        <w:autoSpaceDN w:val="0"/>
-        <w:adjustRightInd w:val="0"/>
-        <w:spacing w:after="0" w:line="240" w:lineRule="auto"/>
+      </w:pPr>
+      <w:r>
         <w:rPr>
           <w:rFonts w:ascii="Courier New" w:hAnsi="Courier New" w:cs="Courier New"/>
           <w:color w:val="000000"/>
           <w:sz w:val="18"/>
           <w:szCs w:val="18"/>
         </w:rPr>
-      </w:pPr>
-    </w:p>
-    <w:p>
-      <w:pPr>
-        <w:autoSpaceDE w:val="0"/>
-        <w:autoSpaceDN w:val="0"/>
-        <w:adjustRightInd w:val="0"/>
-        <w:spacing w:after="0" w:line="240" w:lineRule="auto"/>
+        <w:t>Columns 78 through 88</w:t>
+      </w:r>
+    </w:p>
+    <w:p>
+      <w:pPr>
         <w:rPr>
           <w:rFonts w:ascii="Courier New" w:hAnsi="Courier New" w:cs="Courier New"/>
           <w:color w:val="000000"/>
@@ -9433,15 +12259,11 @@
           <w:sz w:val="18"/>
           <w:szCs w:val="18"/>
         </w:rPr>
-        <w:t>0.0113    0.0115    0.0044   -0.0066   -0.0153   -0.0162   -0.0082    0.0042    0.0141    0.0162    0.0099   -0.0008   -0.0096   -0.0121   -0.0082</w:t>
-      </w:r>
-    </w:p>
-    <w:p>
-      <w:pPr>
-        <w:autoSpaceDE w:val="0"/>
-        <w:autoSpaceDN w:val="0"/>
-        <w:adjustRightInd w:val="0"/>
-        <w:spacing w:after="0" w:line="240" w:lineRule="auto"/>
+        <w:t>0.0275   -0.0150   -0.0447   -0.0481   -0.0274    0.0032    0.0262    0.0316    0.0204    0.0025   -0.0110</w:t>
+      </w:r>
+    </w:p>
+    <w:p>
+      <w:pPr>
         <w:rPr>
           <w:rFonts w:ascii="Courier New" w:hAnsi="Courier New" w:cs="Courier New"/>
           <w:color w:val="000000"/>
@@ -9449,50 +12271,37 @@
           <w:szCs w:val="18"/>
         </w:rPr>
       </w:pPr>
-    </w:p>
-    <w:p>
-      <w:pPr>
-        <w:autoSpaceDE w:val="0"/>
-        <w:autoSpaceDN w:val="0"/>
-        <w:adjustRightInd w:val="0"/>
-        <w:spacing w:after="0" w:line="240" w:lineRule="auto"/>
+      <w:r>
         <w:rPr>
           <w:rFonts w:ascii="Courier New" w:hAnsi="Courier New" w:cs="Courier New"/>
           <w:color w:val="000000"/>
           <w:sz w:val="18"/>
           <w:szCs w:val="18"/>
         </w:rPr>
-      </w:pPr>
-      <w:r>
+        <w:t>Columns 89 through 99</w:t>
+      </w:r>
+    </w:p>
+    <w:p>
+      <w:pPr>
         <w:rPr>
           <w:rFonts w:ascii="Courier New" w:hAnsi="Courier New" w:cs="Courier New"/>
           <w:color w:val="000000"/>
           <w:sz w:val="18"/>
           <w:szCs w:val="18"/>
         </w:rPr>
-        <w:t>Columns 91 through 92</w:t>
-      </w:r>
-    </w:p>
-    <w:p>
-      <w:pPr>
-        <w:autoSpaceDE w:val="0"/>
-        <w:autoSpaceDN w:val="0"/>
-        <w:adjustRightInd w:val="0"/>
-        <w:spacing w:after="0" w:line="240" w:lineRule="auto"/>
+      </w:pPr>
+      <w:r>
         <w:rPr>
           <w:rFonts w:ascii="Courier New" w:hAnsi="Courier New" w:cs="Courier New"/>
           <w:color w:val="000000"/>
           <w:sz w:val="18"/>
           <w:szCs w:val="18"/>
         </w:rPr>
-      </w:pPr>
-    </w:p>
-    <w:p>
-      <w:pPr>
-        <w:autoSpaceDE w:val="0"/>
-        <w:autoSpaceDN w:val="0"/>
-        <w:adjustRightInd w:val="0"/>
-        <w:spacing w:after="0" w:line="240" w:lineRule="auto"/>
+        <w:t>-0.0143   -0.0092   -0.0020    0.0014   -0.0000   -0.0029   -0.0027    0.0021    0.0088    0.0123    0.0088</w:t>
+      </w:r>
+    </w:p>
+    <w:p>
+      <w:pPr>
         <w:rPr>
           <w:rFonts w:ascii="Courier New" w:hAnsi="Courier New" w:cs="Courier New"/>
           <w:color w:val="000000"/>
@@ -9507,12 +12316,144 @@
           <w:sz w:val="18"/>
           <w:szCs w:val="18"/>
         </w:rPr>
-        <w:t>-0.0012    0.0043</w:t>
-      </w:r>
-    </w:p>
-    <w:p>
-      <w:r>
-        <w:lastRenderedPageBreak/>
+        <w:t>Columns 100 through 110</w:t>
+      </w:r>
+    </w:p>
+    <w:p>
+      <w:pPr>
+        <w:rPr>
+          <w:rFonts w:ascii="Courier New" w:hAnsi="Courier New" w:cs="Courier New"/>
+          <w:color w:val="000000"/>
+          <w:sz w:val="18"/>
+          <w:szCs w:val="18"/>
+        </w:rPr>
+      </w:pPr>
+      <w:r>
+        <w:rPr>
+          <w:rFonts w:ascii="Courier New" w:hAnsi="Courier New" w:cs="Courier New"/>
+          <w:color w:val="000000"/>
+          <w:sz w:val="18"/>
+          <w:szCs w:val="18"/>
+        </w:rPr>
+        <w:t>-0.0010   -0.0117   -0.0169   -0.0132   -0.0022    0.0099    0.0163    0.0139    0.0047   -0.0058   -0.0117</w:t>
+      </w:r>
+    </w:p>
+    <w:p>
+      <w:pPr>
+        <w:rPr>
+          <w:rFonts w:ascii="Courier New" w:hAnsi="Courier New" w:cs="Courier New"/>
+          <w:color w:val="000000"/>
+          <w:sz w:val="18"/>
+          <w:szCs w:val="18"/>
+        </w:rPr>
+      </w:pPr>
+      <w:r>
+        <w:rPr>
+          <w:rFonts w:ascii="Courier New" w:hAnsi="Courier New" w:cs="Courier New"/>
+          <w:color w:val="000000"/>
+          <w:sz w:val="18"/>
+          <w:szCs w:val="18"/>
+        </w:rPr>
+        <w:t>Columns 111 through 121</w:t>
+      </w:r>
+    </w:p>
+    <w:p>
+      <w:pPr>
+        <w:rPr>
+          <w:rFonts w:ascii="Courier New" w:hAnsi="Courier New" w:cs="Courier New"/>
+          <w:color w:val="000000"/>
+          <w:sz w:val="18"/>
+          <w:szCs w:val="18"/>
+        </w:rPr>
+      </w:pPr>
+      <w:r>
+        <w:rPr>
+          <w:rFonts w:ascii="Courier New" w:hAnsi="Courier New" w:cs="Courier New"/>
+          <w:color w:val="000000"/>
+          <w:sz w:val="18"/>
+          <w:szCs w:val="18"/>
+        </w:rPr>
+        <w:t>-0.0108   -0.0048    0.0019    0.0055    0.0049    0.0021   -0.0001    0.0000    0.0016    0.0023    0.0006</w:t>
+      </w:r>
+    </w:p>
+    <w:p>
+      <w:pPr>
+        <w:rPr>
+          <w:rFonts w:ascii="Courier New" w:hAnsi="Courier New" w:cs="Courier New"/>
+          <w:color w:val="000000"/>
+          <w:sz w:val="18"/>
+          <w:szCs w:val="18"/>
+        </w:rPr>
+      </w:pPr>
+      <w:r>
+        <w:rPr>
+          <w:rFonts w:ascii="Courier New" w:hAnsi="Courier New" w:cs="Courier New"/>
+          <w:color w:val="000000"/>
+          <w:sz w:val="18"/>
+          <w:szCs w:val="18"/>
+        </w:rPr>
+        <w:t>Columns 122 through 132</w:t>
+      </w:r>
+    </w:p>
+    <w:p>
+      <w:pPr>
+        <w:rPr>
+          <w:rFonts w:ascii="Courier New" w:hAnsi="Courier New" w:cs="Courier New"/>
+          <w:color w:val="000000"/>
+          <w:sz w:val="18"/>
+          <w:szCs w:val="18"/>
+        </w:rPr>
+      </w:pPr>
+      <w:r>
+        <w:rPr>
+          <w:rFonts w:ascii="Courier New" w:hAnsi="Courier New" w:cs="Courier New"/>
+          <w:color w:val="000000"/>
+          <w:sz w:val="18"/>
+          <w:szCs w:val="18"/>
+        </w:rPr>
+        <w:t>-0.0032   -0.0066   -0.0068   -0.0028    0.0037    0.0089    0.0096    0.0051   -0.0022   -0.0083   -0.0097</w:t>
+      </w:r>
+    </w:p>
+    <w:p>
+      <w:pPr>
+        <w:rPr>
+          <w:rFonts w:ascii="Courier New" w:hAnsi="Courier New" w:cs="Courier New"/>
+          <w:color w:val="000000"/>
+          <w:sz w:val="18"/>
+          <w:szCs w:val="18"/>
+        </w:rPr>
+      </w:pPr>
+      <w:r>
+        <w:rPr>
+          <w:rFonts w:ascii="Courier New" w:hAnsi="Courier New" w:cs="Courier New"/>
+          <w:color w:val="000000"/>
+          <w:sz w:val="18"/>
+          <w:szCs w:val="18"/>
+        </w:rPr>
+        <w:t>Columns 133 through 135</w:t>
+      </w:r>
+    </w:p>
+    <w:p>
+      <w:pPr>
+        <w:rPr>
+          <w:rFonts w:ascii="Courier New" w:hAnsi="Courier New" w:cs="Courier New"/>
+          <w:color w:val="000000"/>
+          <w:sz w:val="18"/>
+          <w:szCs w:val="18"/>
+        </w:rPr>
+      </w:pPr>
+      <w:r>
+        <w:rPr>
+          <w:rFonts w:ascii="Courier New" w:hAnsi="Courier New" w:cs="Courier New"/>
+          <w:color w:val="000000"/>
+          <w:sz w:val="18"/>
+          <w:szCs w:val="18"/>
+        </w:rPr>
+        <w:t>-0.0060    0.0003    0.0056</w:t>
+      </w:r>
+    </w:p>
+    <w:p>
+      <w:r>
         <w:t xml:space="preserve">The z-transform can be </w:t>
       </w:r>
       <w:r>
@@ -9526,12 +12467,14 @@
           <w:rFonts w:eastAsiaTheme="minorEastAsia"/>
         </w:rPr>
       </w:pPr>
+      <w:bookmarkStart w:id="12" w:name="_Toc511242849"/>
       <w:r>
         <w:rPr>
           <w:rFonts w:eastAsiaTheme="minorEastAsia"/>
         </w:rPr>
         <w:t>Filter-2(Bandstop) Details</w:t>
       </w:r>
+      <w:bookmarkEnd w:id="12"/>
     </w:p>
     <w:p/>
     <w:p>
@@ -9539,6 +12482,7 @@
         <w:pStyle w:val="Heading2"/>
         <w:spacing w:after="240"/>
       </w:pPr>
+      <w:bookmarkStart w:id="13" w:name="_Toc511242850"/>
       <w:r>
         <w:t>Un-normalized Discrete Time Filter Speci</w:t>
       </w:r>
@@ -9548,6 +12492,7 @@
       <w:r>
         <w:t>cations</w:t>
       </w:r>
+      <w:bookmarkEnd w:id="13"/>
     </w:p>
     <w:p>
       <w:r>
@@ -9792,9 +12737,12 @@
       <w:pPr>
         <w:pStyle w:val="Heading2"/>
       </w:pPr>
-      <w:r>
+      <w:bookmarkStart w:id="14" w:name="_Toc511242851"/>
+      <w:r>
+        <w:lastRenderedPageBreak/>
         <w:t>Normalized Digital Filter Specifications</w:t>
       </w:r>
+      <w:bookmarkEnd w:id="14"/>
     </w:p>
     <w:p>
       <w:pPr>
@@ -10153,9 +13101,11 @@
       <w:pPr>
         <w:pStyle w:val="Heading2"/>
       </w:pPr>
+      <w:bookmarkStart w:id="15" w:name="_Toc511242852"/>
       <w:r>
         <w:t>Analog filter specifications for Band-pass filter using Bilinear transformation</w:t>
       </w:r>
+      <w:bookmarkEnd w:id="15"/>
     </w:p>
     <w:p>
       <w:pPr>
@@ -10738,6 +13688,7 @@
         <w:spacing w:after="0" w:line="360" w:lineRule="auto"/>
       </w:pPr>
       <w:r>
+        <w:lastRenderedPageBreak/>
         <w:t>Passband: 0 to 0.31</w:t>
       </w:r>
       <m:oMath>
@@ -10894,9 +13845,11 @@
       <w:pPr>
         <w:pStyle w:val="Heading2"/>
       </w:pPr>
+      <w:bookmarkStart w:id="16" w:name="_Toc511242853"/>
       <w:r>
         <w:t>Frequency Transformation &amp; Relevant Parameters</w:t>
       </w:r>
+      <w:bookmarkEnd w:id="16"/>
     </w:p>
     <w:p>
       <w:pPr>
@@ -11371,7 +14324,6 @@
             <w:rPr>
               <w:rFonts w:ascii="Cambria Math" w:eastAsiaTheme="minorEastAsia" w:hAnsi="Cambria Math"/>
             </w:rPr>
-            <w:lastRenderedPageBreak/>
             <m:t xml:space="preserve">B= </m:t>
           </m:r>
           <m:sSub>
@@ -12079,6 +15031,7 @@
           <w:rFonts w:eastAsiaTheme="minorEastAsia"/>
         </w:rPr>
       </w:pPr>
+      <w:bookmarkStart w:id="17" w:name="_Toc511242854"/>
       <w:r>
         <w:rPr>
           <w:rFonts w:eastAsiaTheme="minorEastAsia"/>
@@ -12097,6 +15050,7 @@
         </w:rPr>
         <w:t>cations</w:t>
       </w:r>
+      <w:bookmarkEnd w:id="17"/>
     </w:p>
     <w:p>
       <w:pPr>
@@ -12360,6 +15314,7 @@
         <w:spacing w:after="0" w:line="360" w:lineRule="auto"/>
       </w:pPr>
       <w:r>
+        <w:lastRenderedPageBreak/>
         <w:t>Stopband Nature: Monotonic</w:t>
       </w:r>
     </w:p>
@@ -12368,9 +15323,11 @@
         <w:pStyle w:val="Heading2"/>
         <w:spacing w:after="240"/>
       </w:pPr>
+      <w:bookmarkStart w:id="18" w:name="_Toc511242855"/>
       <w:r>
         <w:t>Analog Lowpass Transfer Function</w:t>
       </w:r>
+      <w:bookmarkEnd w:id="18"/>
     </w:p>
     <w:p>
       <w:r>
@@ -13092,13 +16049,7 @@
             <w:rPr>
               <w:rFonts w:ascii="Cambria Math" w:eastAsiaTheme="minorEastAsia" w:hAnsi="Cambria Math"/>
             </w:rPr>
-            <m:t>=</m:t>
-          </m:r>
-          <m:r>
-            <w:rPr>
-              <w:rFonts w:ascii="Cambria Math" w:eastAsiaTheme="minorEastAsia" w:hAnsi="Cambria Math"/>
-            </w:rPr>
-            <m:t>4</m:t>
+            <m:t>=4</m:t>
           </m:r>
         </m:oMath>
       </m:oMathPara>
@@ -13113,7 +16064,6 @@
         <w:rPr>
           <w:rFonts w:eastAsiaTheme="minorEastAsia"/>
         </w:rPr>
-        <w:lastRenderedPageBreak/>
         <w:t>Now, the poles of the transfer function can be obtained by solving the equation</w:t>
       </w:r>
       <w:r>
@@ -13400,13 +16350,7 @@
                 <w:rPr>
                   <w:rFonts w:ascii="Cambria Math" w:eastAsiaTheme="minorEastAsia" w:hAnsi="Cambria Math"/>
                 </w:rPr>
-                <m:t>(</m:t>
-              </m:r>
-              <m:r>
-                <w:rPr>
-                  <w:rFonts w:ascii="Cambria Math" w:eastAsiaTheme="minorEastAsia" w:hAnsi="Cambria Math"/>
-                </w:rPr>
-                <m:t>4</m:t>
+                <m:t>(4</m:t>
               </m:r>
               <m:func>
                 <m:funcPr>
@@ -13562,7 +16506,7 @@
                     <pic:cNvPicPr/>
                   </pic:nvPicPr>
                   <pic:blipFill>
-                    <a:blip r:embed="rId7"/>
+                    <a:blip r:embed="rId10"/>
                     <a:stretch>
                       <a:fillRect/>
                     </a:stretch>
@@ -13645,6 +16589,7 @@
           <w:sz w:val="20"/>
           <w:szCs w:val="20"/>
         </w:rPr>
+        <w:lastRenderedPageBreak/>
         <w:t>p1 = -0.12216 - 0.96981i;</w:t>
       </w:r>
     </w:p>
@@ -14225,13 +17170,7 @@
                 <w:rPr>
                   <w:rFonts w:ascii="Cambria Math" w:eastAsiaTheme="minorEastAsia" w:hAnsi="Cambria Math"/>
                 </w:rPr>
-                <m:t>)</m:t>
-              </m:r>
-              <m:r>
-                <w:rPr>
-                  <w:rFonts w:ascii="Cambria Math" w:eastAsiaTheme="minorEastAsia" w:hAnsi="Cambria Math"/>
-                </w:rPr>
-                <m:t>(</m:t>
+                <m:t>)(</m:t>
               </m:r>
               <m:sSub>
                 <m:sSubPr>
@@ -14396,12 +17335,14 @@
           <w:rFonts w:eastAsiaTheme="minorEastAsia"/>
         </w:rPr>
       </w:pPr>
+      <w:bookmarkStart w:id="19" w:name="_Toc511242856"/>
       <w:r>
         <w:rPr>
           <w:rFonts w:eastAsiaTheme="minorEastAsia"/>
         </w:rPr>
         <w:t>Analog Bandstop Transfer Function</w:t>
       </w:r>
+      <w:bookmarkEnd w:id="19"/>
     </w:p>
     <w:p>
       <w:pPr>
@@ -14879,12 +17820,14 @@
           <w:rFonts w:eastAsiaTheme="minorEastAsia"/>
         </w:rPr>
       </w:pPr>
+      <w:bookmarkStart w:id="20" w:name="_Toc511242857"/>
       <w:r>
         <w:rPr>
           <w:rFonts w:eastAsiaTheme="minorEastAsia"/>
         </w:rPr>
         <w:t>Discrete Time Filter Transfer Function</w:t>
       </w:r>
+      <w:bookmarkEnd w:id="20"/>
     </w:p>
     <w:p>
       <w:r>
@@ -15131,13 +18074,7 @@
                 <w:rPr>
                   <w:rFonts w:ascii="Cambria Math" w:eastAsiaTheme="minorEastAsia" w:hAnsi="Cambria Math"/>
                 </w:rPr>
-                <m:t>0.53-</m:t>
-              </m:r>
-              <m:r>
-                <w:rPr>
-                  <w:rFonts w:ascii="Cambria Math" w:eastAsiaTheme="minorEastAsia" w:hAnsi="Cambria Math"/>
-                </w:rPr>
-                <m:t>3.16</m:t>
+                <m:t>0.53-3.16</m:t>
               </m:r>
               <m:sSup>
                 <m:sSupPr>
@@ -15193,13 +18130,7 @@
                     <w:rPr>
                       <w:rFonts w:ascii="Cambria Math" w:eastAsiaTheme="minorEastAsia" w:hAnsi="Cambria Math"/>
                     </w:rPr>
-                    <m:t>-</m:t>
-                  </m:r>
-                  <m:r>
-                    <w:rPr>
-                      <w:rFonts w:ascii="Cambria Math" w:eastAsiaTheme="minorEastAsia" w:hAnsi="Cambria Math"/>
-                    </w:rPr>
-                    <m:t>2</m:t>
+                    <m:t>-2</m:t>
                   </m:r>
                 </m:sup>
               </m:sSup>
@@ -15231,13 +18162,7 @@
                     <w:rPr>
                       <w:rFonts w:ascii="Cambria Math" w:eastAsiaTheme="minorEastAsia" w:hAnsi="Cambria Math"/>
                     </w:rPr>
-                    <m:t>-</m:t>
-                  </m:r>
-                  <m:r>
-                    <w:rPr>
-                      <w:rFonts w:ascii="Cambria Math" w:eastAsiaTheme="minorEastAsia" w:hAnsi="Cambria Math"/>
-                    </w:rPr>
-                    <m:t>3</m:t>
+                    <m:t>-3</m:t>
                   </m:r>
                 </m:sup>
               </m:sSup>
@@ -15269,13 +18194,7 @@
                     <w:rPr>
                       <w:rFonts w:ascii="Cambria Math" w:eastAsiaTheme="minorEastAsia" w:hAnsi="Cambria Math"/>
                     </w:rPr>
-                    <m:t>-</m:t>
-                  </m:r>
-                  <m:r>
-                    <w:rPr>
-                      <w:rFonts w:ascii="Cambria Math" w:eastAsiaTheme="minorEastAsia" w:hAnsi="Cambria Math"/>
-                    </w:rPr>
-                    <m:t>4</m:t>
+                    <m:t>-4</m:t>
                   </m:r>
                 </m:sup>
               </m:sSup>
@@ -15307,13 +18226,7 @@
                     <w:rPr>
                       <w:rFonts w:ascii="Cambria Math" w:eastAsiaTheme="minorEastAsia" w:hAnsi="Cambria Math"/>
                     </w:rPr>
-                    <m:t>-</m:t>
-                  </m:r>
-                  <m:r>
-                    <w:rPr>
-                      <w:rFonts w:ascii="Cambria Math" w:eastAsiaTheme="minorEastAsia" w:hAnsi="Cambria Math"/>
-                    </w:rPr>
-                    <m:t>5</m:t>
+                    <m:t>-5</m:t>
                   </m:r>
                 </m:sup>
               </m:sSup>
@@ -15345,13 +18258,7 @@
                     <w:rPr>
                       <w:rFonts w:ascii="Cambria Math" w:eastAsiaTheme="minorEastAsia" w:hAnsi="Cambria Math"/>
                     </w:rPr>
-                    <m:t>-</m:t>
-                  </m:r>
-                  <m:r>
-                    <w:rPr>
-                      <w:rFonts w:ascii="Cambria Math" w:eastAsiaTheme="minorEastAsia" w:hAnsi="Cambria Math"/>
-                    </w:rPr>
-                    <m:t>6</m:t>
+                    <m:t>-6</m:t>
                   </m:r>
                 </m:sup>
               </m:sSup>
@@ -15383,13 +18290,7 @@
                     <w:rPr>
                       <w:rFonts w:ascii="Cambria Math" w:eastAsiaTheme="minorEastAsia" w:hAnsi="Cambria Math"/>
                     </w:rPr>
-                    <m:t>-</m:t>
-                  </m:r>
-                  <m:r>
-                    <w:rPr>
-                      <w:rFonts w:ascii="Cambria Math" w:eastAsiaTheme="minorEastAsia" w:hAnsi="Cambria Math"/>
-                    </w:rPr>
-                    <m:t>7</m:t>
+                    <m:t>-7</m:t>
                   </m:r>
                 </m:sup>
               </m:sSup>
@@ -15421,13 +18322,7 @@
                     <w:rPr>
                       <w:rFonts w:ascii="Cambria Math" w:eastAsiaTheme="minorEastAsia" w:hAnsi="Cambria Math"/>
                     </w:rPr>
-                    <m:t>-</m:t>
-                  </m:r>
-                  <m:r>
-                    <w:rPr>
-                      <w:rFonts w:ascii="Cambria Math" w:eastAsiaTheme="minorEastAsia" w:hAnsi="Cambria Math"/>
-                    </w:rPr>
-                    <m:t>8</m:t>
+                    <m:t>-8</m:t>
                   </m:r>
                 </m:sup>
               </m:sSup>
@@ -15437,19 +18332,7 @@
                 <w:rPr>
                   <w:rFonts w:ascii="Cambria Math" w:eastAsiaTheme="minorEastAsia" w:hAnsi="Cambria Math"/>
                 </w:rPr>
-                <m:t>1</m:t>
-              </m:r>
-              <m:r>
-                <w:rPr>
-                  <w:rFonts w:ascii="Cambria Math" w:eastAsiaTheme="minorEastAsia" w:hAnsi="Cambria Math"/>
-                </w:rPr>
-                <m:t>.00</m:t>
-              </m:r>
-              <m:r>
-                <w:rPr>
-                  <w:rFonts w:ascii="Cambria Math" w:eastAsiaTheme="minorEastAsia" w:hAnsi="Cambria Math"/>
-                </w:rPr>
-                <m:t>-5.16</m:t>
+                <m:t>1.00-5.16</m:t>
               </m:r>
               <m:sSup>
                 <m:sSupPr>
@@ -15505,13 +18388,7 @@
                     <w:rPr>
                       <w:rFonts w:ascii="Cambria Math" w:eastAsiaTheme="minorEastAsia" w:hAnsi="Cambria Math"/>
                     </w:rPr>
-                    <m:t>-</m:t>
-                  </m:r>
-                  <m:r>
-                    <w:rPr>
-                      <w:rFonts w:ascii="Cambria Math" w:eastAsiaTheme="minorEastAsia" w:hAnsi="Cambria Math"/>
-                    </w:rPr>
-                    <m:t>2</m:t>
+                    <m:t>-2</m:t>
                   </m:r>
                 </m:sup>
               </m:sSup>
@@ -15543,13 +18420,7 @@
                     <w:rPr>
                       <w:rFonts w:ascii="Cambria Math" w:eastAsiaTheme="minorEastAsia" w:hAnsi="Cambria Math"/>
                     </w:rPr>
-                    <m:t>-</m:t>
-                  </m:r>
-                  <m:r>
-                    <w:rPr>
-                      <w:rFonts w:ascii="Cambria Math" w:eastAsiaTheme="minorEastAsia" w:hAnsi="Cambria Math"/>
-                    </w:rPr>
-                    <m:t>3</m:t>
+                    <m:t>-3</m:t>
                   </m:r>
                 </m:sup>
               </m:sSup>
@@ -15581,13 +18452,7 @@
                     <w:rPr>
                       <w:rFonts w:ascii="Cambria Math" w:eastAsiaTheme="minorEastAsia" w:hAnsi="Cambria Math"/>
                     </w:rPr>
-                    <m:t>-</m:t>
-                  </m:r>
-                  <m:r>
-                    <w:rPr>
-                      <w:rFonts w:ascii="Cambria Math" w:eastAsiaTheme="minorEastAsia" w:hAnsi="Cambria Math"/>
-                    </w:rPr>
-                    <m:t>4</m:t>
+                    <m:t>-4</m:t>
                   </m:r>
                 </m:sup>
               </m:sSup>
@@ -15619,13 +18484,7 @@
                     <w:rPr>
                       <w:rFonts w:ascii="Cambria Math" w:eastAsiaTheme="minorEastAsia" w:hAnsi="Cambria Math"/>
                     </w:rPr>
-                    <m:t>-</m:t>
-                  </m:r>
-                  <m:r>
-                    <w:rPr>
-                      <w:rFonts w:ascii="Cambria Math" w:eastAsiaTheme="minorEastAsia" w:hAnsi="Cambria Math"/>
-                    </w:rPr>
-                    <m:t>5</m:t>
+                    <m:t>-5</m:t>
                   </m:r>
                 </m:sup>
               </m:sSup>
@@ -15657,13 +18516,7 @@
                     <w:rPr>
                       <w:rFonts w:ascii="Cambria Math" w:eastAsiaTheme="minorEastAsia" w:hAnsi="Cambria Math"/>
                     </w:rPr>
-                    <m:t>-</m:t>
-                  </m:r>
-                  <m:r>
-                    <w:rPr>
-                      <w:rFonts w:ascii="Cambria Math" w:eastAsiaTheme="minorEastAsia" w:hAnsi="Cambria Math"/>
-                    </w:rPr>
-                    <m:t>6</m:t>
+                    <m:t>-6</m:t>
                   </m:r>
                 </m:sup>
               </m:sSup>
@@ -15695,13 +18548,7 @@
                     <w:rPr>
                       <w:rFonts w:ascii="Cambria Math" w:eastAsiaTheme="minorEastAsia" w:hAnsi="Cambria Math"/>
                     </w:rPr>
-                    <m:t>-</m:t>
-                  </m:r>
-                  <m:r>
-                    <w:rPr>
-                      <w:rFonts w:ascii="Cambria Math" w:eastAsiaTheme="minorEastAsia" w:hAnsi="Cambria Math"/>
-                    </w:rPr>
-                    <m:t>7</m:t>
+                    <m:t>-7</m:t>
                   </m:r>
                 </m:sup>
               </m:sSup>
@@ -15733,13 +18580,7 @@
                     <w:rPr>
                       <w:rFonts w:ascii="Cambria Math" w:eastAsiaTheme="minorEastAsia" w:hAnsi="Cambria Math"/>
                     </w:rPr>
-                    <m:t>-</m:t>
-                  </m:r>
-                  <m:r>
-                    <w:rPr>
-                      <w:rFonts w:ascii="Cambria Math" w:eastAsiaTheme="minorEastAsia" w:hAnsi="Cambria Math"/>
-                    </w:rPr>
-                    <m:t>8</m:t>
+                    <m:t>-8</m:t>
                   </m:r>
                 </m:sup>
               </m:sSup>
@@ -15763,14 +18604,15 @@
           <w:rFonts w:eastAsiaTheme="minorEastAsia"/>
         </w:rPr>
       </w:pPr>
-      <w:r>
-        <w:rPr>
-          <w:rFonts w:eastAsiaTheme="minorEastAsia"/>
-        </w:rPr>
+      <w:bookmarkStart w:id="21" w:name="_Toc511242858"/>
+      <w:r>
+        <w:rPr>
+          <w:rFonts w:eastAsiaTheme="minorEastAsia"/>
+        </w:rPr>
+        <w:lastRenderedPageBreak/>
         <w:t>Realization using Direct Form II</w:t>
       </w:r>
-      <w:bookmarkStart w:id="0" w:name="_GoBack"/>
-      <w:bookmarkEnd w:id="0"/>
+      <w:bookmarkEnd w:id="21"/>
     </w:p>
     <w:p>
       <w:pPr>
@@ -15798,7 +18640,7 @@
                     </pic:cNvPicPr>
                   </pic:nvPicPr>
                   <pic:blipFill>
-                    <a:blip r:embed="rId8" cstate="print">
+                    <a:blip r:embed="rId11" cstate="print">
                       <a:extLst>
                         <a:ext uri="{28A0092B-C50C-407E-A947-70E740481C1C}">
                           <a14:useLocalDpi xmlns:a14="http://schemas.microsoft.com/office/drawing/2010/main" val="0"/>
@@ -15835,10 +18677,11 @@
         <w:pStyle w:val="Heading2"/>
         <w:spacing w:after="240"/>
       </w:pPr>
-      <w:r>
-        <w:lastRenderedPageBreak/>
+      <w:bookmarkStart w:id="22" w:name="_Toc511242859"/>
+      <w:r>
         <w:t>FIR Filter Transfer Function using Kaiser Window</w:t>
       </w:r>
+      <w:bookmarkEnd w:id="22"/>
     </w:p>
     <w:p>
       <w:r>
@@ -16202,6 +19045,7 @@
         <w:rPr>
           <w:rFonts w:eastAsiaTheme="minorEastAsia"/>
         </w:rPr>
+        <w:lastRenderedPageBreak/>
         <w:t xml:space="preserve">This gives us A &gt; </w:t>
       </w:r>
       <w:r>
@@ -16880,7 +19724,6 @@
           <w:sz w:val="18"/>
           <w:szCs w:val="18"/>
         </w:rPr>
-        <w:lastRenderedPageBreak/>
         <w:t>0.0454    0.0190   -0.0125   -0.0315   -0.0306   -0.0146    0.0043    0.0151    0.0145    0.0068   -0.0004</w:t>
       </w:r>
     </w:p>
@@ -17040,18 +19883,22 @@
           <w:rFonts w:eastAsiaTheme="minorEastAsia"/>
         </w:rPr>
       </w:pPr>
-      <w:r>
-        <w:rPr>
-          <w:rFonts w:eastAsiaTheme="minorEastAsia"/>
-        </w:rPr>
+      <w:bookmarkStart w:id="23" w:name="_Toc511242860"/>
+      <w:r>
+        <w:rPr>
+          <w:rFonts w:eastAsiaTheme="minorEastAsia"/>
+        </w:rPr>
+        <w:lastRenderedPageBreak/>
         <w:t>MATLAB Plots</w:t>
       </w:r>
+      <w:bookmarkEnd w:id="23"/>
     </w:p>
     <w:p>
       <w:pPr>
         <w:pStyle w:val="Heading2"/>
         <w:spacing w:after="240"/>
       </w:pPr>
+      <w:bookmarkStart w:id="24" w:name="_Toc511242861"/>
       <w:r>
         <w:t xml:space="preserve">Filter 1 </w:t>
       </w:r>
@@ -17061,15 +19908,18 @@
       <w:r>
         <w:t xml:space="preserve"> Bandpass</w:t>
       </w:r>
+      <w:bookmarkEnd w:id="24"/>
     </w:p>
     <w:p>
       <w:pPr>
         <w:pStyle w:val="Heading3"/>
         <w:spacing w:before="0" w:after="240"/>
       </w:pPr>
+      <w:bookmarkStart w:id="25" w:name="_Toc511242862"/>
       <w:r>
         <w:t>IIR Filter</w:t>
       </w:r>
+      <w:bookmarkEnd w:id="25"/>
     </w:p>
     <w:p>
       <w:pPr>
@@ -17092,344 +19942,6 @@
                 <pic:pic xmlns:pic="http://schemas.openxmlformats.org/drawingml/2006/picture">
                   <pic:nvPicPr>
                     <pic:cNvPr id="0" name="Picture 1"/>
-                    <pic:cNvPicPr>
-                      <a:picLocks noChangeAspect="1" noChangeArrowheads="1"/>
-                    </pic:cNvPicPr>
-                  </pic:nvPicPr>
-                  <pic:blipFill>
-                    <a:blip r:embed="rId9" cstate="print">
-                      <a:extLst>
-                        <a:ext uri="{28A0092B-C50C-407E-A947-70E740481C1C}">
-                          <a14:useLocalDpi xmlns:a14="http://schemas.microsoft.com/office/drawing/2010/main" val="0"/>
-                        </a:ext>
-                      </a:extLst>
-                    </a:blip>
-                    <a:srcRect/>
-                    <a:stretch>
-                      <a:fillRect/>
-                    </a:stretch>
-                  </pic:blipFill>
-                  <pic:spPr bwMode="auto">
-                    <a:xfrm>
-                      <a:off x="0" y="0"/>
-                      <a:ext cx="5723890" cy="2870835"/>
-                    </a:xfrm>
-                    <a:prstGeom prst="rect">
-                      <a:avLst/>
-                    </a:prstGeom>
-                    <a:noFill/>
-                    <a:ln>
-                      <a:noFill/>
-                    </a:ln>
-                  </pic:spPr>
-                </pic:pic>
-              </a:graphicData>
-            </a:graphic>
-          </wp:inline>
-        </w:drawing>
-      </w:r>
-    </w:p>
-    <w:p>
-      <w:pPr>
-        <w:pStyle w:val="Caption"/>
-        <w:jc w:val="center"/>
-      </w:pPr>
-      <w:r>
-        <w:t xml:space="preserve">Figure </w:t>
-      </w:r>
-      <w:r>
-        <w:fldChar w:fldCharType="begin"/>
-      </w:r>
-      <w:r>
-        <w:instrText xml:space="preserve"> SEQ Figure \* ARABIC </w:instrText>
-      </w:r>
-      <w:r>
-        <w:fldChar w:fldCharType="separate"/>
-      </w:r>
-      <w:r>
-        <w:rPr>
-          <w:noProof/>
-        </w:rPr>
-        <w:t>1</w:t>
-      </w:r>
-      <w:r>
-        <w:fldChar w:fldCharType="end"/>
-      </w:r>
-      <w:r>
-        <w:t>: Frequency Response</w:t>
-      </w:r>
-    </w:p>
-    <w:p>
-      <w:r>
-        <w:t>From the above plot, I have veri</w:t>
-      </w:r>
-      <w:r>
-        <w:t>fi</w:t>
-      </w:r>
-      <w:r>
-        <w:t>ed that the passband tolerance and stopband attenuation have been</w:t>
-      </w:r>
-      <w:r>
-        <w:t xml:space="preserve"> </w:t>
-      </w:r>
-      <w:r>
-        <w:t>satis</w:t>
-      </w:r>
-      <w:r>
-        <w:t>fi</w:t>
-      </w:r>
-      <w:r>
-        <w:t>ed. The phase response is not linear.</w:t>
-      </w:r>
-    </w:p>
-    <w:p>
-      <w:pPr>
-        <w:keepNext/>
-      </w:pPr>
-      <w:r>
-        <w:rPr>
-          <w:noProof/>
-        </w:rPr>
-        <w:lastRenderedPageBreak/>
-        <w:drawing>
-          <wp:inline distT="0" distB="0" distL="0" distR="0" wp14:anchorId="600F6CD8" wp14:editId="17457793">
-            <wp:extent cx="5723890" cy="2870835"/>
-            <wp:effectExtent l="0" t="0" r="0" b="5715"/>
-            <wp:docPr id="6" name="Picture 6"/>
-            <wp:cNvGraphicFramePr>
-              <a:graphicFrameLocks xmlns:a="http://schemas.openxmlformats.org/drawingml/2006/main" noChangeAspect="1"/>
-            </wp:cNvGraphicFramePr>
-            <a:graphic xmlns:a="http://schemas.openxmlformats.org/drawingml/2006/main">
-              <a:graphicData uri="http://schemas.openxmlformats.org/drawingml/2006/picture">
-                <pic:pic xmlns:pic="http://schemas.openxmlformats.org/drawingml/2006/picture">
-                  <pic:nvPicPr>
-                    <pic:cNvPr id="0" name="Picture 2"/>
-                    <pic:cNvPicPr>
-                      <a:picLocks noChangeAspect="1" noChangeArrowheads="1"/>
-                    </pic:cNvPicPr>
-                  </pic:nvPicPr>
-                  <pic:blipFill>
-                    <a:blip r:embed="rId10" cstate="print">
-                      <a:extLst>
-                        <a:ext uri="{28A0092B-C50C-407E-A947-70E740481C1C}">
-                          <a14:useLocalDpi xmlns:a14="http://schemas.microsoft.com/office/drawing/2010/main" val="0"/>
-                        </a:ext>
-                      </a:extLst>
-                    </a:blip>
-                    <a:srcRect/>
-                    <a:stretch>
-                      <a:fillRect/>
-                    </a:stretch>
-                  </pic:blipFill>
-                  <pic:spPr bwMode="auto">
-                    <a:xfrm>
-                      <a:off x="0" y="0"/>
-                      <a:ext cx="5723890" cy="2870835"/>
-                    </a:xfrm>
-                    <a:prstGeom prst="rect">
-                      <a:avLst/>
-                    </a:prstGeom>
-                    <a:noFill/>
-                    <a:ln>
-                      <a:noFill/>
-                    </a:ln>
-                  </pic:spPr>
-                </pic:pic>
-              </a:graphicData>
-            </a:graphic>
-          </wp:inline>
-        </w:drawing>
-      </w:r>
-    </w:p>
-    <w:p>
-      <w:pPr>
-        <w:pStyle w:val="Caption"/>
-        <w:jc w:val="center"/>
-      </w:pPr>
-      <w:r>
-        <w:t xml:space="preserve">Figure </w:t>
-      </w:r>
-      <w:r>
-        <w:fldChar w:fldCharType="begin"/>
-      </w:r>
-      <w:r>
-        <w:instrText xml:space="preserve"> SEQ Figure \* ARABIC </w:instrText>
-      </w:r>
-      <w:r>
-        <w:fldChar w:fldCharType="separate"/>
-      </w:r>
-      <w:r>
-        <w:rPr>
-          <w:noProof/>
-        </w:rPr>
-        <w:t>2</w:t>
-      </w:r>
-      <w:r>
-        <w:fldChar w:fldCharType="end"/>
-      </w:r>
-      <w:r>
-        <w:t>: Pole-Zero map (all poles within unit circle, hence stable)</w:t>
-      </w:r>
-    </w:p>
-    <w:p>
-      <w:pPr>
-        <w:keepNext/>
-      </w:pPr>
-      <w:r>
-        <w:rPr>
-          <w:noProof/>
-        </w:rPr>
-        <w:drawing>
-          <wp:inline distT="0" distB="0" distL="0" distR="0" wp14:anchorId="77FC113D" wp14:editId="64D042AA">
-            <wp:extent cx="5723890" cy="3090545"/>
-            <wp:effectExtent l="0" t="0" r="0" b="0"/>
-            <wp:docPr id="7" name="Picture 7"/>
-            <wp:cNvGraphicFramePr>
-              <a:graphicFrameLocks xmlns:a="http://schemas.openxmlformats.org/drawingml/2006/main" noChangeAspect="1"/>
-            </wp:cNvGraphicFramePr>
-            <a:graphic xmlns:a="http://schemas.openxmlformats.org/drawingml/2006/main">
-              <a:graphicData uri="http://schemas.openxmlformats.org/drawingml/2006/picture">
-                <pic:pic xmlns:pic="http://schemas.openxmlformats.org/drawingml/2006/picture">
-                  <pic:nvPicPr>
-                    <pic:cNvPr id="0" name="Picture 3"/>
-                    <pic:cNvPicPr>
-                      <a:picLocks noChangeAspect="1" noChangeArrowheads="1"/>
-                    </pic:cNvPicPr>
-                  </pic:nvPicPr>
-                  <pic:blipFill>
-                    <a:blip r:embed="rId11" cstate="print">
-                      <a:extLst>
-                        <a:ext uri="{28A0092B-C50C-407E-A947-70E740481C1C}">
-                          <a14:useLocalDpi xmlns:a14="http://schemas.microsoft.com/office/drawing/2010/main" val="0"/>
-                        </a:ext>
-                      </a:extLst>
-                    </a:blip>
-                    <a:srcRect/>
-                    <a:stretch>
-                      <a:fillRect/>
-                    </a:stretch>
-                  </pic:blipFill>
-                  <pic:spPr bwMode="auto">
-                    <a:xfrm>
-                      <a:off x="0" y="0"/>
-                      <a:ext cx="5723890" cy="3090545"/>
-                    </a:xfrm>
-                    <a:prstGeom prst="rect">
-                      <a:avLst/>
-                    </a:prstGeom>
-                    <a:noFill/>
-                    <a:ln>
-                      <a:noFill/>
-                    </a:ln>
-                  </pic:spPr>
-                </pic:pic>
-              </a:graphicData>
-            </a:graphic>
-          </wp:inline>
-        </w:drawing>
-      </w:r>
-    </w:p>
-    <w:p>
-      <w:pPr>
-        <w:pStyle w:val="Caption"/>
-        <w:jc w:val="center"/>
-      </w:pPr>
-      <w:r>
-        <w:t xml:space="preserve">Figure </w:t>
-      </w:r>
-      <w:r>
-        <w:fldChar w:fldCharType="begin"/>
-      </w:r>
-      <w:r>
-        <w:instrText xml:space="preserve"> SEQ Figure \* ARABIC </w:instrText>
-      </w:r>
-      <w:r>
-        <w:fldChar w:fldCharType="separate"/>
-      </w:r>
-      <w:r>
-        <w:rPr>
-          <w:noProof/>
-        </w:rPr>
-        <w:t>3</w:t>
-      </w:r>
-      <w:r>
-        <w:fldChar w:fldCharType="end"/>
-      </w:r>
-      <w:r>
-        <w:t>: Magnitude Plot</w:t>
-      </w:r>
-    </w:p>
-    <w:p>
-      <w:r>
-        <w:t>In the above plot, the band edge frequencies have been marked. From the magnitude at these</w:t>
-      </w:r>
-      <w:r>
-        <w:t xml:space="preserve"> f</w:t>
-      </w:r>
-      <w:r>
-        <w:t>requencies</w:t>
-      </w:r>
-      <w:r>
-        <w:t>,</w:t>
-      </w:r>
-      <w:r>
-        <w:t xml:space="preserve"> </w:t>
-      </w:r>
-      <w:r>
-        <w:t>the</w:t>
-      </w:r>
-      <w:r>
-        <w:t xml:space="preserve"> speci</w:t>
-      </w:r>
-      <w:r>
-        <w:t>fi</w:t>
-      </w:r>
-      <w:r>
-        <w:t>cations required in the passband and the stopband have</w:t>
-      </w:r>
-      <w:r>
-        <w:t xml:space="preserve"> </w:t>
-      </w:r>
-      <w:r>
-        <w:t>been met.</w:t>
-      </w:r>
-    </w:p>
-    <w:p>
-      <w:pPr>
-        <w:pStyle w:val="Heading3"/>
-        <w:rPr>
-          <w:rFonts w:eastAsiaTheme="minorHAnsi"/>
-        </w:rPr>
-      </w:pPr>
-      <w:r>
-        <w:rPr>
-          <w:rFonts w:eastAsiaTheme="minorHAnsi"/>
-        </w:rPr>
-        <w:lastRenderedPageBreak/>
-        <w:t>FIR Filter</w:t>
-      </w:r>
-    </w:p>
-    <w:p>
-      <w:pPr>
-        <w:keepNext/>
-      </w:pPr>
-      <w:r>
-        <w:rPr>
-          <w:noProof/>
-        </w:rPr>
-        <w:drawing>
-          <wp:inline distT="0" distB="0" distL="0" distR="0" wp14:anchorId="66164F41" wp14:editId="6529AFE5">
-            <wp:extent cx="5723890" cy="2870835"/>
-            <wp:effectExtent l="0" t="0" r="0" b="5715"/>
-            <wp:docPr id="8" name="Picture 8"/>
-            <wp:cNvGraphicFramePr>
-              <a:graphicFrameLocks xmlns:a="http://schemas.openxmlformats.org/drawingml/2006/main" noChangeAspect="1"/>
-            </wp:cNvGraphicFramePr>
-            <a:graphic xmlns:a="http://schemas.openxmlformats.org/drawingml/2006/main">
-              <a:graphicData uri="http://schemas.openxmlformats.org/drawingml/2006/picture">
-                <pic:pic xmlns:pic="http://schemas.openxmlformats.org/drawingml/2006/picture">
-                  <pic:nvPicPr>
-                    <pic:cNvPr id="0" name="Picture 4"/>
                     <pic:cNvPicPr>
                       <a:picLocks noChangeAspect="1" noChangeArrowheads="1"/>
                     </pic:cNvPicPr>
@@ -17488,7 +20000,7 @@
         <w:rPr>
           <w:noProof/>
         </w:rPr>
-        <w:t>4</w:t>
+        <w:t>1</w:t>
       </w:r>
       <w:r>
         <w:fldChar w:fldCharType="end"/>
@@ -17517,13 +20029,7 @@
         <w:t>fi</w:t>
       </w:r>
       <w:r>
-        <w:t>ed. The FIR Filter is indeed giving us a Linear Phase response which is</w:t>
-      </w:r>
-      <w:r>
-        <w:t xml:space="preserve"> </w:t>
-      </w:r>
-      <w:r>
-        <w:t>desired.</w:t>
+        <w:t>ed. The phase response is not linear.</w:t>
       </w:r>
     </w:p>
     <w:p>
@@ -17535,10 +20041,10 @@
           <w:noProof/>
         </w:rPr>
         <w:drawing>
-          <wp:inline distT="0" distB="0" distL="0" distR="0" wp14:anchorId="741EADB4" wp14:editId="24FFE30E">
-            <wp:extent cx="5721350" cy="3086100"/>
-            <wp:effectExtent l="0" t="0" r="0" b="0"/>
-            <wp:docPr id="9" name="Picture 9"/>
+          <wp:inline distT="0" distB="0" distL="0" distR="0" wp14:anchorId="600F6CD8" wp14:editId="17457793">
+            <wp:extent cx="5723890" cy="2870835"/>
+            <wp:effectExtent l="0" t="0" r="0" b="5715"/>
+            <wp:docPr id="6" name="Picture 6"/>
             <wp:cNvGraphicFramePr>
               <a:graphicFrameLocks xmlns:a="http://schemas.openxmlformats.org/drawingml/2006/main" noChangeAspect="1"/>
             </wp:cNvGraphicFramePr>
@@ -17546,7 +20052,7 @@
               <a:graphicData uri="http://schemas.openxmlformats.org/drawingml/2006/picture">
                 <pic:pic xmlns:pic="http://schemas.openxmlformats.org/drawingml/2006/picture">
                   <pic:nvPicPr>
-                    <pic:cNvPr id="0" name="Picture 5"/>
+                    <pic:cNvPr id="0" name="Picture 2"/>
                     <pic:cNvPicPr>
                       <a:picLocks noChangeAspect="1" noChangeArrowheads="1"/>
                     </pic:cNvPicPr>
@@ -17567,7 +20073,7 @@
                   <pic:spPr bwMode="auto">
                     <a:xfrm>
                       <a:off x="0" y="0"/>
-                      <a:ext cx="5721350" cy="3086100"/>
+                      <a:ext cx="5723890" cy="2870835"/>
                     </a:xfrm>
                     <a:prstGeom prst="rect">
                       <a:avLst/>
@@ -17605,90 +20111,29 @@
         <w:rPr>
           <w:noProof/>
         </w:rPr>
-        <w:t>5</w:t>
+        <w:t>2</w:t>
       </w:r>
       <w:r>
         <w:fldChar w:fldCharType="end"/>
       </w:r>
       <w:r>
-        <w:t>: Magnitude Plot</w:t>
-      </w:r>
-    </w:p>
-    <w:p>
-      <w:r>
-        <w:t>In the above plot, the band edge frequencies have been marked. From the magnitude at these</w:t>
-      </w:r>
-      <w:r>
-        <w:t xml:space="preserve"> </w:t>
-      </w:r>
-      <w:r>
-        <w:t>frequencies</w:t>
-      </w:r>
-      <w:r>
-        <w:t>,</w:t>
-      </w:r>
-      <w:r>
-        <w:t xml:space="preserve"> </w:t>
-      </w:r>
-      <w:proofErr w:type="gramStart"/>
-      <w:r>
-        <w:t>it can be seen that the</w:t>
-      </w:r>
-      <w:proofErr w:type="gramEnd"/>
-      <w:r>
-        <w:t xml:space="preserve"> speci</w:t>
-      </w:r>
-      <w:r>
-        <w:t>fi</w:t>
-      </w:r>
-      <w:r>
-        <w:t>cations required in the passband and the stopband have</w:t>
-      </w:r>
-      <w:r>
-        <w:t xml:space="preserve"> </w:t>
-      </w:r>
-      <w:r>
-        <w:t>been met.</w:t>
-      </w:r>
-    </w:p>
-    <w:p>
-      <w:pPr>
-        <w:pStyle w:val="Heading2"/>
-        <w:spacing w:after="240"/>
-      </w:pPr>
-      <w:r>
+        <w:t>: Pole-Zero map (all poles within unit circle, hence stable)</w:t>
+      </w:r>
+    </w:p>
+    <w:p>
+      <w:pPr>
+        <w:keepNext/>
+      </w:pPr>
+      <w:r>
+        <w:rPr>
+          <w:noProof/>
+        </w:rPr>
         <w:lastRenderedPageBreak/>
-        <w:t xml:space="preserve">Filter 2 </w:t>
-      </w:r>
-      <w:r>
-        <w:t>–</w:t>
-      </w:r>
-      <w:r>
-        <w:t xml:space="preserve"> Bandstop</w:t>
-      </w:r>
-    </w:p>
-    <w:p>
-      <w:pPr>
-        <w:pStyle w:val="Heading3"/>
-        <w:spacing w:after="240"/>
-      </w:pPr>
-      <w:r>
-        <w:t>IIR Filter</w:t>
-      </w:r>
-    </w:p>
-    <w:p>
-      <w:pPr>
-        <w:keepNext/>
-      </w:pPr>
-      <w:r>
-        <w:rPr>
-          <w:noProof/>
-        </w:rPr>
         <w:drawing>
-          <wp:inline distT="0" distB="0" distL="0" distR="0" wp14:anchorId="128FFE15" wp14:editId="34952047">
-            <wp:extent cx="5721350" cy="2870200"/>
-            <wp:effectExtent l="0" t="0" r="0" b="6350"/>
-            <wp:docPr id="10" name="Picture 10"/>
+          <wp:inline distT="0" distB="0" distL="0" distR="0" wp14:anchorId="77FC113D" wp14:editId="64D042AA">
+            <wp:extent cx="5723890" cy="3090545"/>
+            <wp:effectExtent l="0" t="0" r="0" b="0"/>
+            <wp:docPr id="7" name="Picture 7"/>
             <wp:cNvGraphicFramePr>
               <a:graphicFrameLocks xmlns:a="http://schemas.openxmlformats.org/drawingml/2006/main" noChangeAspect="1"/>
             </wp:cNvGraphicFramePr>
@@ -17696,7 +20141,7 @@
               <a:graphicData uri="http://schemas.openxmlformats.org/drawingml/2006/picture">
                 <pic:pic xmlns:pic="http://schemas.openxmlformats.org/drawingml/2006/picture">
                   <pic:nvPicPr>
-                    <pic:cNvPr id="0" name="Picture 6"/>
+                    <pic:cNvPr id="0" name="Picture 3"/>
                     <pic:cNvPicPr>
                       <a:picLocks noChangeAspect="1" noChangeArrowheads="1"/>
                     </pic:cNvPicPr>
@@ -17717,7 +20162,7 @@
                   <pic:spPr bwMode="auto">
                     <a:xfrm>
                       <a:off x="0" y="0"/>
-                      <a:ext cx="5721350" cy="2870200"/>
+                      <a:ext cx="5723890" cy="3090545"/>
                     </a:xfrm>
                     <a:prstGeom prst="rect">
                       <a:avLst/>
@@ -17755,37 +20200,65 @@
         <w:rPr>
           <w:noProof/>
         </w:rPr>
-        <w:t>6</w:t>
+        <w:t>3</w:t>
       </w:r>
       <w:r>
         <w:fldChar w:fldCharType="end"/>
       </w:r>
       <w:r>
-        <w:t>: Frequency response</w:t>
-      </w:r>
-    </w:p>
-    <w:p>
-      <w:r>
-        <w:t>From the above plot, I have veri</w:t>
+        <w:t>: Magnitude Plot</w:t>
+      </w:r>
+    </w:p>
+    <w:p>
+      <w:r>
+        <w:t>In the above plot, the band edge frequencies have been marked. From the magnitude at these</w:t>
+      </w:r>
+      <w:r>
+        <w:t xml:space="preserve"> f</w:t>
+      </w:r>
+      <w:r>
+        <w:t>requencies</w:t>
+      </w:r>
+      <w:r>
+        <w:t>,</w:t>
+      </w:r>
+      <w:r>
+        <w:t xml:space="preserve"> </w:t>
+      </w:r>
+      <w:r>
+        <w:t>the</w:t>
+      </w:r>
+      <w:r>
+        <w:t xml:space="preserve"> speci</w:t>
       </w:r>
       <w:r>
         <w:t>fi</w:t>
       </w:r>
       <w:r>
-        <w:t>ed that the passband tolerance and stopband attenuation have been</w:t>
+        <w:t>cations required in the passband and the stopband have</w:t>
       </w:r>
       <w:r>
         <w:t xml:space="preserve"> </w:t>
       </w:r>
       <w:r>
-        <w:t>satis</w:t>
-      </w:r>
-      <w:r>
-        <w:t>fi</w:t>
-      </w:r>
-      <w:r>
-        <w:t>ed. The phase response is not linear.</w:t>
-      </w:r>
+        <w:t>been met.</w:t>
+      </w:r>
+    </w:p>
+    <w:p>
+      <w:pPr>
+        <w:pStyle w:val="Heading3"/>
+        <w:rPr>
+          <w:rFonts w:eastAsiaTheme="minorHAnsi"/>
+        </w:rPr>
+      </w:pPr>
+      <w:bookmarkStart w:id="26" w:name="_Toc511242863"/>
+      <w:r>
+        <w:rPr>
+          <w:rFonts w:eastAsiaTheme="minorHAnsi"/>
+        </w:rPr>
+        <w:t>FIR Filter</w:t>
+      </w:r>
+      <w:bookmarkEnd w:id="26"/>
     </w:p>
     <w:p>
       <w:pPr>
@@ -17796,10 +20269,10 @@
           <w:noProof/>
         </w:rPr>
         <w:drawing>
-          <wp:inline distT="0" distB="0" distL="0" distR="0" wp14:anchorId="25C53D9F" wp14:editId="1920B1F7">
-            <wp:extent cx="5721350" cy="2870200"/>
-            <wp:effectExtent l="0" t="0" r="0" b="6350"/>
-            <wp:docPr id="11" name="Picture 11"/>
+          <wp:inline distT="0" distB="0" distL="0" distR="0" wp14:anchorId="66164F41" wp14:editId="6529AFE5">
+            <wp:extent cx="5723890" cy="2870835"/>
+            <wp:effectExtent l="0" t="0" r="0" b="5715"/>
+            <wp:docPr id="8" name="Picture 8"/>
             <wp:cNvGraphicFramePr>
               <a:graphicFrameLocks xmlns:a="http://schemas.openxmlformats.org/drawingml/2006/main" noChangeAspect="1"/>
             </wp:cNvGraphicFramePr>
@@ -17807,7 +20280,7 @@
               <a:graphicData uri="http://schemas.openxmlformats.org/drawingml/2006/picture">
                 <pic:pic xmlns:pic="http://schemas.openxmlformats.org/drawingml/2006/picture">
                   <pic:nvPicPr>
-                    <pic:cNvPr id="0" name="Picture 7"/>
+                    <pic:cNvPr id="0" name="Picture 4"/>
                     <pic:cNvPicPr>
                       <a:picLocks noChangeAspect="1" noChangeArrowheads="1"/>
                     </pic:cNvPicPr>
@@ -17828,7 +20301,7 @@
                   <pic:spPr bwMode="auto">
                     <a:xfrm>
                       <a:off x="0" y="0"/>
-                      <a:ext cx="5721350" cy="2870200"/>
+                      <a:ext cx="5723890" cy="2870835"/>
                     </a:xfrm>
                     <a:prstGeom prst="rect">
                       <a:avLst/>
@@ -17866,16 +20339,42 @@
         <w:rPr>
           <w:noProof/>
         </w:rPr>
-        <w:t>7</w:t>
+        <w:t>4</w:t>
       </w:r>
       <w:r>
         <w:fldChar w:fldCharType="end"/>
       </w:r>
       <w:r>
-        <w:t xml:space="preserve">: </w:t>
-      </w:r>
-      <w:r>
-        <w:t>Pole-Zero map (all poles within unit circle, hence stable)</w:t>
+        <w:t>: Frequency Response</w:t>
+      </w:r>
+    </w:p>
+    <w:p>
+      <w:r>
+        <w:t>From the above plot, I have veri</w:t>
+      </w:r>
+      <w:r>
+        <w:t>fi</w:t>
+      </w:r>
+      <w:r>
+        <w:t>ed that the passband tolerance and stopband attenuation have been</w:t>
+      </w:r>
+      <w:r>
+        <w:t xml:space="preserve"> </w:t>
+      </w:r>
+      <w:r>
+        <w:t>satis</w:t>
+      </w:r>
+      <w:r>
+        <w:t>fi</w:t>
+      </w:r>
+      <w:r>
+        <w:t>ed. The FIR Filter is indeed giving us a Linear Phase response which is</w:t>
+      </w:r>
+      <w:r>
+        <w:t xml:space="preserve"> </w:t>
+      </w:r>
+      <w:r>
+        <w:t>desired.</w:t>
       </w:r>
     </w:p>
     <w:p>
@@ -17888,10 +20387,10 @@
         </w:rPr>
         <w:lastRenderedPageBreak/>
         <w:drawing>
-          <wp:inline distT="0" distB="0" distL="0" distR="0" wp14:anchorId="64A82D07" wp14:editId="0A66F6CF">
+          <wp:inline distT="0" distB="0" distL="0" distR="0" wp14:anchorId="741EADB4" wp14:editId="24FFE30E">
             <wp:extent cx="5721350" cy="3086100"/>
             <wp:effectExtent l="0" t="0" r="0" b="0"/>
-            <wp:docPr id="12" name="Picture 12"/>
+            <wp:docPr id="9" name="Picture 9"/>
             <wp:cNvGraphicFramePr>
               <a:graphicFrameLocks xmlns:a="http://schemas.openxmlformats.org/drawingml/2006/main" noChangeAspect="1"/>
             </wp:cNvGraphicFramePr>
@@ -17899,7 +20398,7 @@
               <a:graphicData uri="http://schemas.openxmlformats.org/drawingml/2006/picture">
                 <pic:pic xmlns:pic="http://schemas.openxmlformats.org/drawingml/2006/picture">
                   <pic:nvPicPr>
-                    <pic:cNvPr id="0" name="Picture 8"/>
+                    <pic:cNvPr id="0" name="Picture 5"/>
                     <pic:cNvPicPr>
                       <a:picLocks noChangeAspect="1" noChangeArrowheads="1"/>
                     </pic:cNvPicPr>
@@ -17958,7 +20457,7 @@
         <w:rPr>
           <w:noProof/>
         </w:rPr>
-        <w:t>8</w:t>
+        <w:t>5</w:t>
       </w:r>
       <w:r>
         <w:fldChar w:fldCharType="end"/>
@@ -17972,10 +20471,10 @@
         <w:t>In the above plot, the band edge frequencies have been marked. From the magnitude at these</w:t>
       </w:r>
       <w:r>
-        <w:t xml:space="preserve"> f</w:t>
-      </w:r>
-      <w:r>
-        <w:t>requencies</w:t>
+        <w:t xml:space="preserve"> </w:t>
+      </w:r>
+      <w:r>
+        <w:t>frequencies</w:t>
       </w:r>
       <w:r>
         <w:t>,</w:t>
@@ -17983,9 +20482,11 @@
       <w:r>
         <w:t xml:space="preserve"> </w:t>
       </w:r>
-      <w:r>
-        <w:t>the</w:t>
-      </w:r>
+      <w:proofErr w:type="gramStart"/>
+      <w:r>
+        <w:t>it can be seen that the</w:t>
+      </w:r>
+      <w:proofErr w:type="gramEnd"/>
       <w:r>
         <w:t xml:space="preserve"> speci</w:t>
       </w:r>
@@ -18004,11 +20505,31 @@
     </w:p>
     <w:p>
       <w:pPr>
+        <w:pStyle w:val="Heading2"/>
+        <w:spacing w:after="240"/>
+      </w:pPr>
+      <w:bookmarkStart w:id="27" w:name="_Toc511242864"/>
+      <w:r>
+        <w:t xml:space="preserve">Filter 2 </w:t>
+      </w:r>
+      <w:r>
+        <w:t>–</w:t>
+      </w:r>
+      <w:r>
+        <w:t xml:space="preserve"> Bandstop</w:t>
+      </w:r>
+      <w:bookmarkEnd w:id="27"/>
+    </w:p>
+    <w:p>
+      <w:pPr>
         <w:pStyle w:val="Heading3"/>
-      </w:pPr>
-      <w:r>
-        <w:t>FIR Filter</w:t>
-      </w:r>
+        <w:spacing w:after="240"/>
+      </w:pPr>
+      <w:bookmarkStart w:id="28" w:name="_Toc511242865"/>
+      <w:r>
+        <w:t>IIR Filter</w:t>
+      </w:r>
+      <w:bookmarkEnd w:id="28"/>
     </w:p>
     <w:p>
       <w:pPr>
@@ -18019,10 +20540,10 @@
           <w:noProof/>
         </w:rPr>
         <w:drawing>
-          <wp:inline distT="0" distB="0" distL="0" distR="0" wp14:anchorId="6A8161B1" wp14:editId="66B34DDC">
+          <wp:inline distT="0" distB="0" distL="0" distR="0" wp14:anchorId="128FFE15" wp14:editId="34952047">
             <wp:extent cx="5721350" cy="2870200"/>
             <wp:effectExtent l="0" t="0" r="0" b="6350"/>
-            <wp:docPr id="13" name="Picture 13"/>
+            <wp:docPr id="10" name="Picture 10"/>
             <wp:cNvGraphicFramePr>
               <a:graphicFrameLocks xmlns:a="http://schemas.openxmlformats.org/drawingml/2006/main" noChangeAspect="1"/>
             </wp:cNvGraphicFramePr>
@@ -18030,7 +20551,7 @@
               <a:graphicData uri="http://schemas.openxmlformats.org/drawingml/2006/picture">
                 <pic:pic xmlns:pic="http://schemas.openxmlformats.org/drawingml/2006/picture">
                   <pic:nvPicPr>
-                    <pic:cNvPr id="0" name="Picture 9"/>
+                    <pic:cNvPr id="0" name="Picture 6"/>
                     <pic:cNvPicPr>
                       <a:picLocks noChangeAspect="1" noChangeArrowheads="1"/>
                     </pic:cNvPicPr>
@@ -18089,21 +20610,36 @@
         <w:rPr>
           <w:noProof/>
         </w:rPr>
-        <w:t>9</w:t>
+        <w:t>6</w:t>
       </w:r>
       <w:r>
         <w:fldChar w:fldCharType="end"/>
       </w:r>
       <w:r>
-        <w:t xml:space="preserve">: </w:t>
-      </w:r>
-      <w:r>
-        <w:t>Frequency Response</w:t>
-      </w:r>
-    </w:p>
-    <w:p>
-      <w:r>
-        <w:t>From the above plot, I have verified that the passband tolerance and stopband attenuation have been satisfied. The FIR Filter is indeed giving us a Linear Phase response which is desired.</w:t>
+        <w:t>: Frequency response</w:t>
+      </w:r>
+    </w:p>
+    <w:p>
+      <w:r>
+        <w:t>From the above plot, I have veri</w:t>
+      </w:r>
+      <w:r>
+        <w:t>fi</w:t>
+      </w:r>
+      <w:r>
+        <w:t>ed that the passband tolerance and stopband attenuation have been</w:t>
+      </w:r>
+      <w:r>
+        <w:t xml:space="preserve"> </w:t>
+      </w:r>
+      <w:r>
+        <w:t>satis</w:t>
+      </w:r>
+      <w:r>
+        <w:t>fi</w:t>
+      </w:r>
+      <w:r>
+        <w:t>ed. The phase response is not linear.</w:t>
       </w:r>
     </w:p>
     <w:p>
@@ -18116,10 +20652,10 @@
         </w:rPr>
         <w:lastRenderedPageBreak/>
         <w:drawing>
-          <wp:inline distT="0" distB="0" distL="0" distR="0" wp14:anchorId="6B81F986" wp14:editId="59602602">
-            <wp:extent cx="5721350" cy="3086100"/>
-            <wp:effectExtent l="0" t="0" r="0" b="0"/>
-            <wp:docPr id="14" name="Picture 14"/>
+          <wp:inline distT="0" distB="0" distL="0" distR="0" wp14:anchorId="25C53D9F" wp14:editId="1920B1F7">
+            <wp:extent cx="5721350" cy="2870200"/>
+            <wp:effectExtent l="0" t="0" r="0" b="6350"/>
+            <wp:docPr id="11" name="Picture 11"/>
             <wp:cNvGraphicFramePr>
               <a:graphicFrameLocks xmlns:a="http://schemas.openxmlformats.org/drawingml/2006/main" noChangeAspect="1"/>
             </wp:cNvGraphicFramePr>
@@ -18127,13 +20663,104 @@
               <a:graphicData uri="http://schemas.openxmlformats.org/drawingml/2006/picture">
                 <pic:pic xmlns:pic="http://schemas.openxmlformats.org/drawingml/2006/picture">
                   <pic:nvPicPr>
-                    <pic:cNvPr id="0" name="Picture 10"/>
+                    <pic:cNvPr id="0" name="Picture 7"/>
                     <pic:cNvPicPr>
                       <a:picLocks noChangeAspect="1" noChangeArrowheads="1"/>
                     </pic:cNvPicPr>
                   </pic:nvPicPr>
                   <pic:blipFill>
                     <a:blip r:embed="rId18" cstate="print">
+                      <a:extLst>
+                        <a:ext uri="{28A0092B-C50C-407E-A947-70E740481C1C}">
+                          <a14:useLocalDpi xmlns:a14="http://schemas.microsoft.com/office/drawing/2010/main" val="0"/>
+                        </a:ext>
+                      </a:extLst>
+                    </a:blip>
+                    <a:srcRect/>
+                    <a:stretch>
+                      <a:fillRect/>
+                    </a:stretch>
+                  </pic:blipFill>
+                  <pic:spPr bwMode="auto">
+                    <a:xfrm>
+                      <a:off x="0" y="0"/>
+                      <a:ext cx="5721350" cy="2870200"/>
+                    </a:xfrm>
+                    <a:prstGeom prst="rect">
+                      <a:avLst/>
+                    </a:prstGeom>
+                    <a:noFill/>
+                    <a:ln>
+                      <a:noFill/>
+                    </a:ln>
+                  </pic:spPr>
+                </pic:pic>
+              </a:graphicData>
+            </a:graphic>
+          </wp:inline>
+        </w:drawing>
+      </w:r>
+    </w:p>
+    <w:p>
+      <w:pPr>
+        <w:pStyle w:val="Caption"/>
+        <w:jc w:val="center"/>
+      </w:pPr>
+      <w:r>
+        <w:t xml:space="preserve">Figure </w:t>
+      </w:r>
+      <w:r>
+        <w:fldChar w:fldCharType="begin"/>
+      </w:r>
+      <w:r>
+        <w:instrText xml:space="preserve"> SEQ Figure \* ARABIC </w:instrText>
+      </w:r>
+      <w:r>
+        <w:fldChar w:fldCharType="separate"/>
+      </w:r>
+      <w:r>
+        <w:rPr>
+          <w:noProof/>
+        </w:rPr>
+        <w:t>7</w:t>
+      </w:r>
+      <w:r>
+        <w:fldChar w:fldCharType="end"/>
+      </w:r>
+      <w:r>
+        <w:t xml:space="preserve">: </w:t>
+      </w:r>
+      <w:r>
+        <w:t>Pole-Zero map (all poles within unit circle, hence stable)</w:t>
+      </w:r>
+    </w:p>
+    <w:p>
+      <w:pPr>
+        <w:keepNext/>
+      </w:pPr>
+      <w:r>
+        <w:rPr>
+          <w:noProof/>
+        </w:rPr>
+        <w:drawing>
+          <wp:inline distT="0" distB="0" distL="0" distR="0" wp14:anchorId="64A82D07" wp14:editId="0A66F6CF">
+            <wp:extent cx="5721350" cy="3086100"/>
+            <wp:effectExtent l="0" t="0" r="0" b="0"/>
+            <wp:docPr id="12" name="Picture 12"/>
+            <wp:cNvGraphicFramePr>
+              <a:graphicFrameLocks xmlns:a="http://schemas.openxmlformats.org/drawingml/2006/main" noChangeAspect="1"/>
+            </wp:cNvGraphicFramePr>
+            <a:graphic xmlns:a="http://schemas.openxmlformats.org/drawingml/2006/main">
+              <a:graphicData uri="http://schemas.openxmlformats.org/drawingml/2006/picture">
+                <pic:pic xmlns:pic="http://schemas.openxmlformats.org/drawingml/2006/picture">
+                  <pic:nvPicPr>
+                    <pic:cNvPr id="0" name="Picture 8"/>
+                    <pic:cNvPicPr>
+                      <a:picLocks noChangeAspect="1" noChangeArrowheads="1"/>
+                    </pic:cNvPicPr>
+                  </pic:nvPicPr>
+                  <pic:blipFill>
+                    <a:blip r:embed="rId19" cstate="print">
                       <a:extLst>
                         <a:ext uri="{28A0092B-C50C-407E-A947-70E740481C1C}">
                           <a14:useLocalDpi xmlns:a14="http://schemas.microsoft.com/office/drawing/2010/main" val="0"/>
@@ -18186,6 +20813,230 @@
         <w:rPr>
           <w:noProof/>
         </w:rPr>
+        <w:t>8</w:t>
+      </w:r>
+      <w:r>
+        <w:fldChar w:fldCharType="end"/>
+      </w:r>
+      <w:r>
+        <w:t>: Magnitude Plot</w:t>
+      </w:r>
+    </w:p>
+    <w:p>
+      <w:r>
+        <w:t>In the above plot, the band edge frequencies have been marked. From the magnitude at these</w:t>
+      </w:r>
+      <w:r>
+        <w:t xml:space="preserve"> f</w:t>
+      </w:r>
+      <w:r>
+        <w:t>requencies</w:t>
+      </w:r>
+      <w:r>
+        <w:t>,</w:t>
+      </w:r>
+      <w:r>
+        <w:t xml:space="preserve"> the speci</w:t>
+      </w:r>
+      <w:r>
+        <w:t>fi</w:t>
+      </w:r>
+      <w:r>
+        <w:t>cations required in the passband and the stopband have</w:t>
+      </w:r>
+      <w:r>
+        <w:t xml:space="preserve"> </w:t>
+      </w:r>
+      <w:r>
+        <w:t>been met.</w:t>
+      </w:r>
+    </w:p>
+    <w:p>
+      <w:pPr>
+        <w:pStyle w:val="Heading3"/>
+      </w:pPr>
+      <w:bookmarkStart w:id="29" w:name="_Toc511242866"/>
+      <w:r>
+        <w:lastRenderedPageBreak/>
+        <w:t>FIR Filter</w:t>
+      </w:r>
+      <w:bookmarkEnd w:id="29"/>
+    </w:p>
+    <w:p>
+      <w:pPr>
+        <w:keepNext/>
+      </w:pPr>
+      <w:r>
+        <w:rPr>
+          <w:noProof/>
+        </w:rPr>
+        <w:drawing>
+          <wp:inline distT="0" distB="0" distL="0" distR="0" wp14:anchorId="6A8161B1" wp14:editId="66B34DDC">
+            <wp:extent cx="5721350" cy="2870200"/>
+            <wp:effectExtent l="0" t="0" r="0" b="6350"/>
+            <wp:docPr id="13" name="Picture 13"/>
+            <wp:cNvGraphicFramePr>
+              <a:graphicFrameLocks xmlns:a="http://schemas.openxmlformats.org/drawingml/2006/main" noChangeAspect="1"/>
+            </wp:cNvGraphicFramePr>
+            <a:graphic xmlns:a="http://schemas.openxmlformats.org/drawingml/2006/main">
+              <a:graphicData uri="http://schemas.openxmlformats.org/drawingml/2006/picture">
+                <pic:pic xmlns:pic="http://schemas.openxmlformats.org/drawingml/2006/picture">
+                  <pic:nvPicPr>
+                    <pic:cNvPr id="0" name="Picture 9"/>
+                    <pic:cNvPicPr>
+                      <a:picLocks noChangeAspect="1" noChangeArrowheads="1"/>
+                    </pic:cNvPicPr>
+                  </pic:nvPicPr>
+                  <pic:blipFill>
+                    <a:blip r:embed="rId20" cstate="print">
+                      <a:extLst>
+                        <a:ext uri="{28A0092B-C50C-407E-A947-70E740481C1C}">
+                          <a14:useLocalDpi xmlns:a14="http://schemas.microsoft.com/office/drawing/2010/main" val="0"/>
+                        </a:ext>
+                      </a:extLst>
+                    </a:blip>
+                    <a:srcRect/>
+                    <a:stretch>
+                      <a:fillRect/>
+                    </a:stretch>
+                  </pic:blipFill>
+                  <pic:spPr bwMode="auto">
+                    <a:xfrm>
+                      <a:off x="0" y="0"/>
+                      <a:ext cx="5721350" cy="2870200"/>
+                    </a:xfrm>
+                    <a:prstGeom prst="rect">
+                      <a:avLst/>
+                    </a:prstGeom>
+                    <a:noFill/>
+                    <a:ln>
+                      <a:noFill/>
+                    </a:ln>
+                  </pic:spPr>
+                </pic:pic>
+              </a:graphicData>
+            </a:graphic>
+          </wp:inline>
+        </w:drawing>
+      </w:r>
+    </w:p>
+    <w:p>
+      <w:pPr>
+        <w:pStyle w:val="Caption"/>
+        <w:jc w:val="center"/>
+      </w:pPr>
+      <w:r>
+        <w:t xml:space="preserve">Figure </w:t>
+      </w:r>
+      <w:r>
+        <w:fldChar w:fldCharType="begin"/>
+      </w:r>
+      <w:r>
+        <w:instrText xml:space="preserve"> SEQ Figure \* ARABIC </w:instrText>
+      </w:r>
+      <w:r>
+        <w:fldChar w:fldCharType="separate"/>
+      </w:r>
+      <w:r>
+        <w:rPr>
+          <w:noProof/>
+        </w:rPr>
+        <w:t>9</w:t>
+      </w:r>
+      <w:r>
+        <w:fldChar w:fldCharType="end"/>
+      </w:r>
+      <w:r>
+        <w:t xml:space="preserve">: </w:t>
+      </w:r>
+      <w:r>
+        <w:t>Frequency Response</w:t>
+      </w:r>
+    </w:p>
+    <w:p>
+      <w:r>
+        <w:t>From the above plot, I have verified that the passband tolerance and stopband attenuation have been satisfied. The FIR Filter is indeed giving us a Linear Phase response which is desired.</w:t>
+      </w:r>
+    </w:p>
+    <w:p>
+      <w:pPr>
+        <w:keepNext/>
+      </w:pPr>
+      <w:r>
+        <w:rPr>
+          <w:noProof/>
+        </w:rPr>
+        <w:drawing>
+          <wp:inline distT="0" distB="0" distL="0" distR="0" wp14:anchorId="6B81F986" wp14:editId="59602602">
+            <wp:extent cx="5721350" cy="3086100"/>
+            <wp:effectExtent l="0" t="0" r="0" b="0"/>
+            <wp:docPr id="14" name="Picture 14"/>
+            <wp:cNvGraphicFramePr>
+              <a:graphicFrameLocks xmlns:a="http://schemas.openxmlformats.org/drawingml/2006/main" noChangeAspect="1"/>
+            </wp:cNvGraphicFramePr>
+            <a:graphic xmlns:a="http://schemas.openxmlformats.org/drawingml/2006/main">
+              <a:graphicData uri="http://schemas.openxmlformats.org/drawingml/2006/picture">
+                <pic:pic xmlns:pic="http://schemas.openxmlformats.org/drawingml/2006/picture">
+                  <pic:nvPicPr>
+                    <pic:cNvPr id="0" name="Picture 10"/>
+                    <pic:cNvPicPr>
+                      <a:picLocks noChangeAspect="1" noChangeArrowheads="1"/>
+                    </pic:cNvPicPr>
+                  </pic:nvPicPr>
+                  <pic:blipFill>
+                    <a:blip r:embed="rId21" cstate="print">
+                      <a:extLst>
+                        <a:ext uri="{28A0092B-C50C-407E-A947-70E740481C1C}">
+                          <a14:useLocalDpi xmlns:a14="http://schemas.microsoft.com/office/drawing/2010/main" val="0"/>
+                        </a:ext>
+                      </a:extLst>
+                    </a:blip>
+                    <a:srcRect/>
+                    <a:stretch>
+                      <a:fillRect/>
+                    </a:stretch>
+                  </pic:blipFill>
+                  <pic:spPr bwMode="auto">
+                    <a:xfrm>
+                      <a:off x="0" y="0"/>
+                      <a:ext cx="5721350" cy="3086100"/>
+                    </a:xfrm>
+                    <a:prstGeom prst="rect">
+                      <a:avLst/>
+                    </a:prstGeom>
+                    <a:noFill/>
+                    <a:ln>
+                      <a:noFill/>
+                    </a:ln>
+                  </pic:spPr>
+                </pic:pic>
+              </a:graphicData>
+            </a:graphic>
+          </wp:inline>
+        </w:drawing>
+      </w:r>
+    </w:p>
+    <w:p>
+      <w:pPr>
+        <w:pStyle w:val="Caption"/>
+        <w:jc w:val="center"/>
+      </w:pPr>
+      <w:r>
+        <w:t xml:space="preserve">Figure </w:t>
+      </w:r>
+      <w:r>
+        <w:fldChar w:fldCharType="begin"/>
+      </w:r>
+      <w:r>
+        <w:instrText xml:space="preserve"> SEQ Figure \* ARABIC </w:instrText>
+      </w:r>
+      <w:r>
+        <w:fldChar w:fldCharType="separate"/>
+      </w:r>
+      <w:r>
+        <w:rPr>
+          <w:noProof/>
+        </w:rPr>
         <w:t>10</w:t>
       </w:r>
       <w:r>
@@ -18199,11 +21050,9 @@
       <w:r>
         <w:t xml:space="preserve">In the above plot, the band edge frequencies have been marked. From the magnitude at these frequencies, </w:t>
       </w:r>
-      <w:proofErr w:type="gramStart"/>
-      <w:r>
-        <w:t>it can be seen that the</w:t>
-      </w:r>
-      <w:proofErr w:type="gramEnd"/>
+      <w:r>
+        <w:t>the</w:t>
+      </w:r>
       <w:r>
         <w:t xml:space="preserve"> specifications required in the passband and the stopband have been met.</w:t>
       </w:r>
@@ -18211,7 +21060,9 @@
     <w:sectPr>
       <w:pgSz w:w="11906" w:h="16838"/>
       <w:pgMar w:top="1440" w:right="1440" w:bottom="1440" w:left="1440" w:header="720" w:footer="720" w:gutter="0"/>
+      <w:pgNumType w:start="0"/>
       <w:cols w:space="720"/>
+      <w:titlePg/>
       <w:docGrid w:linePitch="360"/>
     </w:sectPr>
   </w:body>
@@ -19037,6 +21888,7 @@
   <w:style w:type="character" w:default="1" w:styleId="DefaultParagraphFont">
     <w:name w:val="Default Paragraph Font"/>
     <w:uiPriority w:val="1"/>
+    <w:semiHidden/>
     <w:unhideWhenUsed/>
   </w:style>
   <w:style w:type="table" w:default="1" w:styleId="TableNormal">
@@ -19211,7 +22063,725 @@
       <w:szCs w:val="18"/>
     </w:rPr>
   </w:style>
+  <w:style w:type="paragraph" w:styleId="TOCHeading">
+    <w:name w:val="TOC Heading"/>
+    <w:basedOn w:val="Heading1"/>
+    <w:next w:val="Normal"/>
+    <w:uiPriority w:val="39"/>
+    <w:unhideWhenUsed/>
+    <w:qFormat/>
+    <w:rsid w:val="00BE2465"/>
+    <w:pPr>
+      <w:outlineLvl w:val="9"/>
+    </w:pPr>
+    <w:rPr>
+      <w:lang w:val="en-US"/>
+    </w:rPr>
+  </w:style>
+  <w:style w:type="paragraph" w:styleId="TOC1">
+    <w:name w:val="toc 1"/>
+    <w:basedOn w:val="Normal"/>
+    <w:next w:val="Normal"/>
+    <w:autoRedefine/>
+    <w:uiPriority w:val="39"/>
+    <w:unhideWhenUsed/>
+    <w:rsid w:val="00BE2465"/>
+    <w:pPr>
+      <w:spacing w:after="100"/>
+    </w:pPr>
+  </w:style>
+  <w:style w:type="paragraph" w:styleId="TOC2">
+    <w:name w:val="toc 2"/>
+    <w:basedOn w:val="Normal"/>
+    <w:next w:val="Normal"/>
+    <w:autoRedefine/>
+    <w:uiPriority w:val="39"/>
+    <w:unhideWhenUsed/>
+    <w:rsid w:val="00BE2465"/>
+    <w:pPr>
+      <w:spacing w:after="100"/>
+      <w:ind w:left="220"/>
+    </w:pPr>
+  </w:style>
+  <w:style w:type="paragraph" w:styleId="TOC3">
+    <w:name w:val="toc 3"/>
+    <w:basedOn w:val="Normal"/>
+    <w:next w:val="Normal"/>
+    <w:autoRedefine/>
+    <w:uiPriority w:val="39"/>
+    <w:unhideWhenUsed/>
+    <w:rsid w:val="00BE2465"/>
+    <w:pPr>
+      <w:spacing w:after="100"/>
+      <w:ind w:left="440"/>
+    </w:pPr>
+  </w:style>
+  <w:style w:type="character" w:styleId="Hyperlink">
+    <w:name w:val="Hyperlink"/>
+    <w:basedOn w:val="DefaultParagraphFont"/>
+    <w:uiPriority w:val="99"/>
+    <w:unhideWhenUsed/>
+    <w:rsid w:val="00BE2465"/>
+    <w:rPr>
+      <w:color w:val="0563C1" w:themeColor="hyperlink"/>
+      <w:u w:val="single"/>
+    </w:rPr>
+  </w:style>
+  <w:style w:type="paragraph" w:styleId="NoSpacing">
+    <w:name w:val="No Spacing"/>
+    <w:link w:val="NoSpacingChar"/>
+    <w:uiPriority w:val="1"/>
+    <w:qFormat/>
+    <w:rsid w:val="00BE2465"/>
+    <w:pPr>
+      <w:spacing w:after="0" w:line="240" w:lineRule="auto"/>
+    </w:pPr>
+    <w:rPr>
+      <w:rFonts w:eastAsiaTheme="minorEastAsia"/>
+      <w:lang w:val="en-US"/>
+    </w:rPr>
+  </w:style>
+  <w:style w:type="character" w:customStyle="1" w:styleId="NoSpacingChar">
+    <w:name w:val="No Spacing Char"/>
+    <w:basedOn w:val="DefaultParagraphFont"/>
+    <w:link w:val="NoSpacing"/>
+    <w:uiPriority w:val="1"/>
+    <w:rsid w:val="00BE2465"/>
+    <w:rPr>
+      <w:rFonts w:eastAsiaTheme="minorEastAsia"/>
+      <w:lang w:val="en-US"/>
+    </w:rPr>
+  </w:style>
 </w:styles>
+</file>
+
+<file path=word/glossary/document.xml><?xml version="1.0" encoding="utf-8"?>
+<w:glossaryDocument xmlns:wpc="http://schemas.microsoft.com/office/word/2010/wordprocessingCanvas" xmlns:cx="http://schemas.microsoft.com/office/drawing/2014/chartex" xmlns:cx1="http://schemas.microsoft.com/office/drawing/2015/9/8/chartex" xmlns:cx2="http://schemas.microsoft.com/office/drawing/2015/10/21/chartex" xmlns:cx3="http://schemas.microsoft.com/office/drawing/2016/5/9/chartex" xmlns:cx4="http://schemas.microsoft.com/office/drawing/2016/5/10/chartex" xmlns:cx5="http://schemas.microsoft.com/office/drawing/2016/5/11/chartex" xmlns:cx6="http://schemas.microsoft.com/office/drawing/2016/5/12/chartex" xmlns:cx7="http://schemas.microsoft.com/office/drawing/2016/5/13/chartex" xmlns:cx8="http://schemas.microsoft.com/office/drawing/2016/5/14/chartex" xmlns:mc="http://schemas.openxmlformats.org/markup-compatibility/2006" xmlns:aink="http://schemas.microsoft.com/office/drawing/2016/ink" xmlns:am3d="http://schemas.microsoft.com/office/drawing/2017/model3d" xmlns:o="urn:schemas-microsoft-com:office:office" xmlns:r="http://schemas.openxmlformats.org/officeDocument/2006/relationships" xmlns:m="http://schemas.openxmlformats.org/officeDocument/2006/math" xmlns:v="urn:schemas-microsoft-com:vml" xmlns:wp14="http://schemas.microsoft.com/office/word/2010/wordprocessingDrawing" xmlns:wp="http://schemas.openxmlformats.org/drawingml/2006/wordprocessingDrawing" xmlns:w10="urn:schemas-microsoft-com:office:word" xmlns:w="http://schemas.openxmlformats.org/wordprocessingml/2006/main" xmlns:w14="http://schemas.microsoft.com/office/word/2010/wordml" xmlns:w15="http://schemas.microsoft.com/office/word/2012/wordml" xmlns:w16cid="http://schemas.microsoft.com/office/word/2016/wordml/cid" xmlns:w16se="http://schemas.microsoft.com/office/word/2015/wordml/symex" xmlns:wpg="http://schemas.microsoft.com/office/word/2010/wordprocessingGroup" xmlns:wpi="http://schemas.microsoft.com/office/word/2010/wordprocessingInk" xmlns:wne="http://schemas.microsoft.com/office/word/2006/wordml" xmlns:wps="http://schemas.microsoft.com/office/word/2010/wordprocessingShape" mc:Ignorable="w14 w15 w16se w16cid wp14">
+  <w:docParts>
+    <w:docPart>
+      <w:docPartPr>
+        <w:name w:val="C50DD13AF4C24F8A990BA3B732F271A9"/>
+        <w:category>
+          <w:name w:val="General"/>
+          <w:gallery w:val="placeholder"/>
+        </w:category>
+        <w:types>
+          <w:type w:val="bbPlcHdr"/>
+        </w:types>
+        <w:behaviors>
+          <w:behavior w:val="content"/>
+        </w:behaviors>
+        <w:guid w:val="{AEA315B8-E27B-4639-A0FF-459DF9C94C7B}"/>
+      </w:docPartPr>
+      <w:docPartBody>
+        <w:p>
+          <w:pPr>
+            <w:pStyle w:val="C50DD13AF4C24F8A990BA3B732F271A9"/>
+          </w:pPr>
+          <w:r>
+            <w:rPr>
+              <w:rFonts w:asciiTheme="majorHAnsi" w:eastAsiaTheme="majorEastAsia" w:hAnsiTheme="majorHAnsi" w:cstheme="majorBidi"/>
+              <w:caps/>
+              <w:color w:val="4472C4" w:themeColor="accent1"/>
+              <w:sz w:val="80"/>
+              <w:szCs w:val="80"/>
+            </w:rPr>
+            <w:t>[Document title]</w:t>
+          </w:r>
+        </w:p>
+      </w:docPartBody>
+    </w:docPart>
+    <w:docPart>
+      <w:docPartPr>
+        <w:name w:val="610F7DDF93ED402A885F18CB3A84D386"/>
+        <w:category>
+          <w:name w:val="General"/>
+          <w:gallery w:val="placeholder"/>
+        </w:category>
+        <w:types>
+          <w:type w:val="bbPlcHdr"/>
+        </w:types>
+        <w:behaviors>
+          <w:behavior w:val="content"/>
+        </w:behaviors>
+        <w:guid w:val="{5AC831AF-1ECC-4C0D-8FC5-1F5CC7DC5D70}"/>
+      </w:docPartPr>
+      <w:docPartBody>
+        <w:p>
+          <w:pPr>
+            <w:pStyle w:val="610F7DDF93ED402A885F18CB3A84D386"/>
+          </w:pPr>
+          <w:r>
+            <w:rPr>
+              <w:color w:val="4472C4" w:themeColor="accent1"/>
+              <w:sz w:val="28"/>
+              <w:szCs w:val="28"/>
+            </w:rPr>
+            <w:t>[Document subtitle]</w:t>
+          </w:r>
+        </w:p>
+      </w:docPartBody>
+    </w:docPart>
+  </w:docParts>
+</w:glossaryDocument>
+</file>
+
+<file path=word/glossary/fontTable.xml><?xml version="1.0" encoding="utf-8"?>
+<w:fonts xmlns:mc="http://schemas.openxmlformats.org/markup-compatibility/2006" xmlns:r="http://schemas.openxmlformats.org/officeDocument/2006/relationships" xmlns:w="http://schemas.openxmlformats.org/wordprocessingml/2006/main" xmlns:w14="http://schemas.microsoft.com/office/word/2010/wordml" xmlns:w15="http://schemas.microsoft.com/office/word/2012/wordml" xmlns:w16cid="http://schemas.microsoft.com/office/word/2016/wordml/cid" xmlns:w16se="http://schemas.microsoft.com/office/word/2015/wordml/symex" mc:Ignorable="w14 w15 w16se w16cid">
+  <w:font w:name="Symbol">
+    <w:panose1 w:val="05050102010706020507"/>
+    <w:charset w:val="02"/>
+    <w:family w:val="roman"/>
+    <w:pitch w:val="variable"/>
+    <w:sig w:usb0="00000000" w:usb1="10000000" w:usb2="00000000" w:usb3="00000000" w:csb0="80000000" w:csb1="00000000"/>
+  </w:font>
+  <w:font w:name="Times New Roman">
+    <w:panose1 w:val="02020603050405020304"/>
+    <w:charset w:val="00"/>
+    <w:family w:val="roman"/>
+    <w:pitch w:val="variable"/>
+    <w:sig w:usb0="E0002EFF" w:usb1="C000785B" w:usb2="00000009" w:usb3="00000000" w:csb0="000001FF" w:csb1="00000000"/>
+  </w:font>
+  <w:font w:name="Courier New">
+    <w:panose1 w:val="02070309020205020404"/>
+    <w:charset w:val="00"/>
+    <w:family w:val="modern"/>
+    <w:pitch w:val="fixed"/>
+    <w:sig w:usb0="E0002EFF" w:usb1="C0007843" w:usb2="00000009" w:usb3="00000000" w:csb0="000001FF" w:csb1="00000000"/>
+  </w:font>
+  <w:font w:name="Wingdings">
+    <w:panose1 w:val="05000000000000000000"/>
+    <w:charset w:val="02"/>
+    <w:family w:val="auto"/>
+    <w:pitch w:val="variable"/>
+    <w:sig w:usb0="00000000" w:usb1="10000000" w:usb2="00000000" w:usb3="00000000" w:csb0="80000000" w:csb1="00000000"/>
+  </w:font>
+  <w:font w:name="Calibri">
+    <w:panose1 w:val="020F0502020204030204"/>
+    <w:charset w:val="00"/>
+    <w:family w:val="swiss"/>
+    <w:pitch w:val="variable"/>
+    <w:sig w:usb0="E0002AFF" w:usb1="C000247B" w:usb2="00000009" w:usb3="00000000" w:csb0="000001FF" w:csb1="00000000"/>
+  </w:font>
+  <w:font w:name="Calibri Light">
+    <w:panose1 w:val="020F0302020204030204"/>
+    <w:charset w:val="00"/>
+    <w:family w:val="swiss"/>
+    <w:pitch w:val="variable"/>
+    <w:sig w:usb0="E0002AFF" w:usb1="C000247B" w:usb2="00000009" w:usb3="00000000" w:csb0="000001FF" w:csb1="00000000"/>
+  </w:font>
+  <w:font w:name="CMR12">
+    <w:altName w:val="Calibri"/>
+    <w:panose1 w:val="00000000000000000000"/>
+    <w:charset w:val="00"/>
+    <w:family w:val="auto"/>
+    <w:notTrueType/>
+    <w:pitch w:val="default"/>
+    <w:sig w:usb0="00000003" w:usb1="00000000" w:usb2="00000000" w:usb3="00000000" w:csb0="00000001" w:csb1="00000000"/>
+  </w:font>
+  <w:font w:name="Cambria Math">
+    <w:panose1 w:val="02040503050406030204"/>
+    <w:charset w:val="00"/>
+    <w:family w:val="roman"/>
+    <w:pitch w:val="variable"/>
+    <w:sig w:usb0="E00002FF" w:usb1="420024FF" w:usb2="00000000" w:usb3="00000000" w:csb0="0000019F" w:csb1="00000000"/>
+  </w:font>
+</w:fonts>
+</file>
+
+<file path=word/glossary/settings.xml><?xml version="1.0" encoding="utf-8"?>
+<w:settings xmlns:mc="http://schemas.openxmlformats.org/markup-compatibility/2006" xmlns:o="urn:schemas-microsoft-com:office:office" xmlns:r="http://schemas.openxmlformats.org/officeDocument/2006/relationships" xmlns:m="http://schemas.openxmlformats.org/officeDocument/2006/math" xmlns:v="urn:schemas-microsoft-com:vml" xmlns:w10="urn:schemas-microsoft-com:office:word" xmlns:w="http://schemas.openxmlformats.org/wordprocessingml/2006/main" xmlns:w14="http://schemas.microsoft.com/office/word/2010/wordml" xmlns:w15="http://schemas.microsoft.com/office/word/2012/wordml" xmlns:w16cid="http://schemas.microsoft.com/office/word/2016/wordml/cid" xmlns:w16se="http://schemas.microsoft.com/office/word/2015/wordml/symex" xmlns:sl="http://schemas.openxmlformats.org/schemaLibrary/2006/main" mc:Ignorable="w14 w15 w16se w16cid">
+  <w:view w:val="normal"/>
+  <w:defaultTabStop w:val="720"/>
+  <w:characterSpacingControl w:val="doNotCompress"/>
+  <w:compat>
+    <w:useFELayout/>
+    <w:compatSetting w:name="compatibilityMode" w:uri="http://schemas.microsoft.com/office/word" w:val="15"/>
+    <w:compatSetting w:name="overrideTableStyleFontSizeAndJustification" w:uri="http://schemas.microsoft.com/office/word" w:val="1"/>
+    <w:compatSetting w:name="enableOpenTypeFeatures" w:uri="http://schemas.microsoft.com/office/word" w:val="1"/>
+    <w:compatSetting w:name="doNotFlipMirrorIndents" w:uri="http://schemas.microsoft.com/office/word" w:val="1"/>
+    <w:compatSetting w:name="differentiateMultirowTableHeaders" w:uri="http://schemas.microsoft.com/office/word" w:val="1"/>
+    <w:compatSetting w:name="useWord2013TrackBottomHyphenation" w:uri="http://schemas.microsoft.com/office/word" w:val="0"/>
+  </w:compat>
+  <w:rsids>
+    <w:rsidRoot w:val="004D30C2"/>
+    <w:rsid w:val="004D30C2"/>
+    <w:rsid w:val="00DC243E"/>
+  </w:rsids>
+  <m:mathPr>
+    <m:mathFont m:val="Cambria Math"/>
+    <m:brkBin m:val="before"/>
+    <m:brkBinSub m:val="--"/>
+    <m:smallFrac m:val="0"/>
+    <m:dispDef/>
+    <m:lMargin m:val="0"/>
+    <m:rMargin m:val="0"/>
+    <m:defJc m:val="centerGroup"/>
+    <m:wrapIndent m:val="1440"/>
+    <m:intLim m:val="subSup"/>
+    <m:naryLim m:val="undOvr"/>
+  </m:mathPr>
+  <w:themeFontLang w:val="en-IN"/>
+  <w:clrSchemeMapping w:bg1="light1" w:t1="dark1" w:bg2="light2" w:t2="dark2" w:accent1="accent1" w:accent2="accent2" w:accent3="accent3" w:accent4="accent4" w:accent5="accent5" w:accent6="accent6" w:hyperlink="hyperlink" w:followedHyperlink="followedHyperlink"/>
+  <w:decimalSymbol w:val="."/>
+  <w:listSeparator w:val=","/>
+  <w15:chartTrackingRefBased/>
+</w:settings>
+</file>
+
+<file path=word/glossary/styles.xml><?xml version="1.0" encoding="utf-8"?>
+<w:styles xmlns:mc="http://schemas.openxmlformats.org/markup-compatibility/2006" xmlns:r="http://schemas.openxmlformats.org/officeDocument/2006/relationships" xmlns:w="http://schemas.openxmlformats.org/wordprocessingml/2006/main" xmlns:w14="http://schemas.microsoft.com/office/word/2010/wordml" xmlns:w15="http://schemas.microsoft.com/office/word/2012/wordml" xmlns:w16cid="http://schemas.microsoft.com/office/word/2016/wordml/cid" xmlns:w16se="http://schemas.microsoft.com/office/word/2015/wordml/symex" mc:Ignorable="w14 w15 w16se w16cid">
+  <w:docDefaults>
+    <w:rPrDefault>
+      <w:rPr>
+        <w:rFonts w:asciiTheme="minorHAnsi" w:eastAsiaTheme="minorEastAsia" w:hAnsiTheme="minorHAnsi" w:cstheme="minorBidi"/>
+        <w:sz w:val="22"/>
+        <w:szCs w:val="22"/>
+        <w:lang w:val="en-IN" w:eastAsia="en-IN" w:bidi="ar-SA"/>
+      </w:rPr>
+    </w:rPrDefault>
+    <w:pPrDefault>
+      <w:pPr>
+        <w:spacing w:after="160" w:line="259" w:lineRule="auto"/>
+      </w:pPr>
+    </w:pPrDefault>
+  </w:docDefaults>
+  <w:latentStyles w:defLockedState="0" w:defUIPriority="99" w:defSemiHidden="0" w:defUnhideWhenUsed="0" w:defQFormat="0" w:count="375">
+    <w:lsdException w:name="Normal" w:uiPriority="0" w:qFormat="1"/>
+    <w:lsdException w:name="heading 1" w:uiPriority="9" w:qFormat="1"/>
+    <w:lsdException w:name="heading 2" w:semiHidden="1" w:uiPriority="9" w:unhideWhenUsed="1" w:qFormat="1"/>
+    <w:lsdException w:name="heading 3" w:semiHidden="1" w:uiPriority="9" w:unhideWhenUsed="1" w:qFormat="1"/>
+    <w:lsdException w:name="heading 4" w:semiHidden="1" w:uiPriority="9" w:unhideWhenUsed="1" w:qFormat="1"/>
+    <w:lsdException w:name="heading 5" w:semiHidden="1" w:uiPriority="9" w:unhideWhenUsed="1" w:qFormat="1"/>
+    <w:lsdException w:name="heading 6" w:semiHidden="1" w:uiPriority="9" w:unhideWhenUsed="1" w:qFormat="1"/>
+    <w:lsdException w:name="heading 7" w:semiHidden="1" w:uiPriority="9" w:unhideWhenUsed="1" w:qFormat="1"/>
+    <w:lsdException w:name="heading 8" w:semiHidden="1" w:uiPriority="9" w:unhideWhenUsed="1" w:qFormat="1"/>
+    <w:lsdException w:name="heading 9" w:semiHidden="1" w:uiPriority="9" w:unhideWhenUsed="1" w:qFormat="1"/>
+    <w:lsdException w:name="index 1" w:semiHidden="1" w:unhideWhenUsed="1"/>
+    <w:lsdException w:name="index 2" w:semiHidden="1" w:unhideWhenUsed="1"/>
+    <w:lsdException w:name="index 3" w:semiHidden="1" w:unhideWhenUsed="1"/>
+    <w:lsdException w:name="index 4" w:semiHidden="1" w:unhideWhenUsed="1"/>
+    <w:lsdException w:name="index 5" w:semiHidden="1" w:unhideWhenUsed="1"/>
+    <w:lsdException w:name="index 6" w:semiHidden="1" w:unhideWhenUsed="1"/>
+    <w:lsdException w:name="index 7" w:semiHidden="1" w:unhideWhenUsed="1"/>
+    <w:lsdException w:name="index 8" w:semiHidden="1" w:unhideWhenUsed="1"/>
+    <w:lsdException w:name="index 9" w:semiHidden="1" w:unhideWhenUsed="1"/>
+    <w:lsdException w:name="toc 1" w:semiHidden="1" w:uiPriority="39" w:unhideWhenUsed="1"/>
+    <w:lsdException w:name="toc 2" w:semiHidden="1" w:uiPriority="39" w:unhideWhenUsed="1"/>
+    <w:lsdException w:name="toc 3" w:semiHidden="1" w:uiPriority="39" w:unhideWhenUsed="1"/>
+    <w:lsdException w:name="toc 4" w:semiHidden="1" w:uiPriority="39" w:unhideWhenUsed="1"/>
+    <w:lsdException w:name="toc 5" w:semiHidden="1" w:uiPriority="39" w:unhideWhenUsed="1"/>
+    <w:lsdException w:name="toc 6" w:semiHidden="1" w:uiPriority="39" w:unhideWhenUsed="1"/>
+    <w:lsdException w:name="toc 7" w:semiHidden="1" w:uiPriority="39" w:unhideWhenUsed="1"/>
+    <w:lsdException w:name="toc 8" w:semiHidden="1" w:uiPriority="39" w:unhideWhenUsed="1"/>
+    <w:lsdException w:name="toc 9" w:semiHidden="1" w:uiPriority="39" w:unhideWhenUsed="1"/>
+    <w:lsdException w:name="Normal Indent" w:semiHidden="1" w:unhideWhenUsed="1"/>
+    <w:lsdException w:name="footnote text" w:semiHidden="1" w:unhideWhenUsed="1"/>
+    <w:lsdException w:name="annotation text" w:semiHidden="1" w:unhideWhenUsed="1"/>
+    <w:lsdException w:name="header" w:semiHidden="1" w:unhideWhenUsed="1"/>
+    <w:lsdException w:name="footer" w:semiHidden="1" w:unhideWhenUsed="1"/>
+    <w:lsdException w:name="index heading" w:semiHidden="1" w:unhideWhenUsed="1"/>
+    <w:lsdException w:name="caption" w:semiHidden="1" w:uiPriority="35" w:unhideWhenUsed="1" w:qFormat="1"/>
+    <w:lsdException w:name="table of figures" w:semiHidden="1" w:unhideWhenUsed="1"/>
+    <w:lsdException w:name="envelope address" w:semiHidden="1" w:unhideWhenUsed="1"/>
+    <w:lsdException w:name="envelope return" w:semiHidden="1" w:unhideWhenUsed="1"/>
+    <w:lsdException w:name="footnote reference" w:semiHidden="1" w:unhideWhenUsed="1"/>
+    <w:lsdException w:name="annotation reference" w:semiHidden="1" w:unhideWhenUsed="1"/>
+    <w:lsdException w:name="line number" w:semiHidden="1" w:unhideWhenUsed="1"/>
+    <w:lsdException w:name="page number" w:semiHidden="1" w:unhideWhenUsed="1"/>
+    <w:lsdException w:name="endnote reference" w:semiHidden="1" w:unhideWhenUsed="1"/>
+    <w:lsdException w:name="endnote text" w:semiHidden="1" w:unhideWhenUsed="1"/>
+    <w:lsdException w:name="table of authorities" w:semiHidden="1" w:unhideWhenUsed="1"/>
+    <w:lsdException w:name="macro" w:semiHidden="1" w:unhideWhenUsed="1"/>
+    <w:lsdException w:name="toa heading" w:semiHidden="1" w:unhideWhenUsed="1"/>
+    <w:lsdException w:name="List" w:semiHidden="1" w:unhideWhenUsed="1"/>
+    <w:lsdException w:name="List Bullet" w:semiHidden="1" w:unhideWhenUsed="1"/>
+    <w:lsdException w:name="List Number" w:semiHidden="1" w:unhideWhenUsed="1"/>
+    <w:lsdException w:name="List 2" w:semiHidden="1" w:unhideWhenUsed="1"/>
+    <w:lsdException w:name="List 3" w:semiHidden="1" w:unhideWhenUsed="1"/>
+    <w:lsdException w:name="List 4" w:semiHidden="1" w:unhideWhenUsed="1"/>
+    <w:lsdException w:name="List 5" w:semiHidden="1" w:unhideWhenUsed="1"/>
+    <w:lsdException w:name="List Bullet 2" w:semiHidden="1" w:unhideWhenUsed="1"/>
+    <w:lsdException w:name="List Bullet 3" w:semiHidden="1" w:unhideWhenUsed="1"/>
+    <w:lsdException w:name="List Bullet 4" w:semiHidden="1" w:unhideWhenUsed="1"/>
+    <w:lsdException w:name="List Bullet 5" w:semiHidden="1" w:unhideWhenUsed="1"/>
+    <w:lsdException w:name="List Number 2" w:semiHidden="1" w:unhideWhenUsed="1"/>
+    <w:lsdException w:name="List Number 3" w:semiHidden="1" w:unhideWhenUsed="1"/>
+    <w:lsdException w:name="List Number 4" w:semiHidden="1" w:unhideWhenUsed="1"/>
+    <w:lsdException w:name="List Number 5" w:semiHidden="1" w:unhideWhenUsed="1"/>
+    <w:lsdException w:name="Title" w:uiPriority="10" w:qFormat="1"/>
+    <w:lsdException w:name="Closing" w:semiHidden="1" w:unhideWhenUsed="1"/>
+    <w:lsdException w:name="Signature" w:semiHidden="1" w:unhideWhenUsed="1"/>
+    <w:lsdException w:name="Default Paragraph Font" w:semiHidden="1" w:uiPriority="1" w:unhideWhenUsed="1"/>
+    <w:lsdException w:name="Body Text" w:semiHidden="1" w:unhideWhenUsed="1"/>
+    <w:lsdException w:name="Body Text Indent" w:semiHidden="1" w:unhideWhenUsed="1"/>
+    <w:lsdException w:name="List Continue" w:semiHidden="1" w:unhideWhenUsed="1"/>
+    <w:lsdException w:name="List Continue 2" w:semiHidden="1" w:unhideWhenUsed="1"/>
+    <w:lsdException w:name="List Continue 3" w:semiHidden="1" w:unhideWhenUsed="1"/>
+    <w:lsdException w:name="List Continue 4" w:semiHidden="1" w:unhideWhenUsed="1"/>
+    <w:lsdException w:name="List Continue 5" w:semiHidden="1" w:unhideWhenUsed="1"/>
+    <w:lsdException w:name="Message Header" w:semiHidden="1" w:unhideWhenUsed="1"/>
+    <w:lsdException w:name="Subtitle" w:uiPriority="11" w:qFormat="1"/>
+    <w:lsdException w:name="Salutation" w:semiHidden="1" w:unhideWhenUsed="1"/>
+    <w:lsdException w:name="Date" w:semiHidden="1" w:unhideWhenUsed="1"/>
+    <w:lsdException w:name="Body Text First Indent" w:semiHidden="1" w:unhideWhenUsed="1"/>
+    <w:lsdException w:name="Body Text First Indent 2" w:semiHidden="1" w:unhideWhenUsed="1"/>
+    <w:lsdException w:name="Note Heading" w:semiHidden="1" w:unhideWhenUsed="1"/>
+    <w:lsdException w:name="Body Text 2" w:semiHidden="1" w:unhideWhenUsed="1"/>
+    <w:lsdException w:name="Body Text 3" w:semiHidden="1" w:unhideWhenUsed="1"/>
+    <w:lsdException w:name="Body Text Indent 2" w:semiHidden="1" w:unhideWhenUsed="1"/>
+    <w:lsdException w:name="Body Text Indent 3" w:semiHidden="1" w:unhideWhenUsed="1"/>
+    <w:lsdException w:name="Block Text" w:semiHidden="1" w:unhideWhenUsed="1"/>
+    <w:lsdException w:name="Hyperlink" w:semiHidden="1" w:unhideWhenUsed="1"/>
+    <w:lsdException w:name="FollowedHyperlink" w:semiHidden="1" w:unhideWhenUsed="1"/>
+    <w:lsdException w:name="Strong" w:uiPriority="22" w:qFormat="1"/>
+    <w:lsdException w:name="Emphasis" w:uiPriority="20" w:qFormat="1"/>
+    <w:lsdException w:name="Document Map" w:semiHidden="1" w:unhideWhenUsed="1"/>
+    <w:lsdException w:name="Plain Text" w:semiHidden="1" w:unhideWhenUsed="1"/>
+    <w:lsdException w:name="E-mail Signature" w:semiHidden="1" w:unhideWhenUsed="1"/>
+    <w:lsdException w:name="HTML Top of Form" w:semiHidden="1" w:unhideWhenUsed="1"/>
+    <w:lsdException w:name="HTML Bottom of Form" w:semiHidden="1" w:unhideWhenUsed="1"/>
+    <w:lsdException w:name="Normal (Web)" w:semiHidden="1" w:unhideWhenUsed="1"/>
+    <w:lsdException w:name="HTML Acronym" w:semiHidden="1" w:unhideWhenUsed="1"/>
+    <w:lsdException w:name="HTML Address" w:semiHidden="1" w:unhideWhenUsed="1"/>
+    <w:lsdException w:name="HTML Cite" w:semiHidden="1" w:unhideWhenUsed="1"/>
+    <w:lsdException w:name="HTML Code" w:semiHidden="1" w:unhideWhenUsed="1"/>
+    <w:lsdException w:name="HTML Definition" w:semiHidden="1" w:unhideWhenUsed="1"/>
+    <w:lsdException w:name="HTML Keyboard" w:semiHidden="1" w:unhideWhenUsed="1"/>
+    <w:lsdException w:name="HTML Preformatted" w:semiHidden="1" w:unhideWhenUsed="1"/>
+    <w:lsdException w:name="HTML Sample" w:semiHidden="1" w:unhideWhenUsed="1"/>
+    <w:lsdException w:name="HTML Typewriter" w:semiHidden="1" w:unhideWhenUsed="1"/>
+    <w:lsdException w:name="HTML Variable" w:semiHidden="1" w:unhideWhenUsed="1"/>
+    <w:lsdException w:name="Normal Table" w:semiHidden="1" w:unhideWhenUsed="1"/>
+    <w:lsdException w:name="annotation subject" w:semiHidden="1" w:unhideWhenUsed="1"/>
+    <w:lsdException w:name="No List" w:semiHidden="1" w:unhideWhenUsed="1"/>
+    <w:lsdException w:name="Outline List 1" w:semiHidden="1" w:unhideWhenUsed="1"/>
+    <w:lsdException w:name="Outline List 2" w:semiHidden="1" w:unhideWhenUsed="1"/>
+    <w:lsdException w:name="Outline List 3" w:semiHidden="1" w:unhideWhenUsed="1"/>
+    <w:lsdException w:name="Table Simple 1" w:semiHidden="1" w:unhideWhenUsed="1"/>
+    <w:lsdException w:name="Table Simple 2" w:semiHidden="1" w:unhideWhenUsed="1"/>
+    <w:lsdException w:name="Table Simple 3" w:semiHidden="1" w:unhideWhenUsed="1"/>
+    <w:lsdException w:name="Table Classic 1" w:semiHidden="1" w:unhideWhenUsed="1"/>
+    <w:lsdException w:name="Table Classic 2" w:semiHidden="1" w:unhideWhenUsed="1"/>
+    <w:lsdException w:name="Table Classic 3" w:semiHidden="1" w:unhideWhenUsed="1"/>
+    <w:lsdException w:name="Table Classic 4" w:semiHidden="1" w:unhideWhenUsed="1"/>
+    <w:lsdException w:name="Table Colorful 1" w:semiHidden="1" w:unhideWhenUsed="1"/>
+    <w:lsdException w:name="Table Colorful 2" w:semiHidden="1" w:unhideWhenUsed="1"/>
+    <w:lsdException w:name="Table Colorful 3" w:semiHidden="1" w:unhideWhenUsed="1"/>
+    <w:lsdException w:name="Table Columns 1" w:semiHidden="1" w:unhideWhenUsed="1"/>
+    <w:lsdException w:name="Table Columns 2" w:semiHidden="1" w:unhideWhenUsed="1"/>
+    <w:lsdException w:name="Table Columns 3" w:semiHidden="1" w:unhideWhenUsed="1"/>
+    <w:lsdException w:name="Table Columns 4" w:semiHidden="1" w:unhideWhenUsed="1"/>
+    <w:lsdException w:name="Table Columns 5" w:semiHidden="1" w:unhideWhenUsed="1"/>
+    <w:lsdException w:name="Table Grid 1" w:semiHidden="1" w:unhideWhenUsed="1"/>
+    <w:lsdException w:name="Table Grid 2" w:semiHidden="1" w:unhideWhenUsed="1"/>
+    <w:lsdException w:name="Table Grid 3" w:semiHidden="1" w:unhideWhenUsed="1"/>
+    <w:lsdException w:name="Table Grid 4" w:semiHidden="1" w:unhideWhenUsed="1"/>
+    <w:lsdException w:name="Table Grid 5" w:semiHidden="1" w:unhideWhenUsed="1"/>
+    <w:lsdException w:name="Table Grid 6" w:semiHidden="1" w:unhideWhenUsed="1"/>
+    <w:lsdException w:name="Table Grid 7" w:semiHidden="1" w:unhideWhenUsed="1"/>
+    <w:lsdException w:name="Table Grid 8" w:semiHidden="1" w:unhideWhenUsed="1"/>
+    <w:lsdException w:name="Table List 1" w:semiHidden="1" w:unhideWhenUsed="1"/>
+    <w:lsdException w:name="Table List 2" w:semiHidden="1" w:unhideWhenUsed="1"/>
+    <w:lsdException w:name="Table List 3" w:semiHidden="1" w:unhideWhenUsed="1"/>
+    <w:lsdException w:name="Table List 4" w:semiHidden="1" w:unhideWhenUsed="1"/>
+    <w:lsdException w:name="Table List 5" w:semiHidden="1" w:unhideWhenUsed="1"/>
+    <w:lsdException w:name="Table List 6" w:semiHidden="1" w:unhideWhenUsed="1"/>
+    <w:lsdException w:name="Table List 7" w:semiHidden="1" w:unhideWhenUsed="1"/>
+    <w:lsdException w:name="Table List 8" w:semiHidden="1" w:unhideWhenUsed="1"/>
+    <w:lsdException w:name="Table 3D effects 1" w:semiHidden="1" w:unhideWhenUsed="1"/>
+    <w:lsdException w:name="Table 3D effects 2" w:semiHidden="1" w:unhideWhenUsed="1"/>
+    <w:lsdException w:name="Table 3D effects 3" w:semiHidden="1" w:unhideWhenUsed="1"/>
+    <w:lsdException w:name="Table Contemporary" w:semiHidden="1" w:unhideWhenUsed="1"/>
+    <w:lsdException w:name="Table Elegant" w:semiHidden="1" w:unhideWhenUsed="1"/>
+    <w:lsdException w:name="Table Professional" w:semiHidden="1" w:unhideWhenUsed="1"/>
+    <w:lsdException w:name="Table Subtle 1" w:semiHidden="1" w:unhideWhenUsed="1"/>
+    <w:lsdException w:name="Table Subtle 2" w:semiHidden="1" w:unhideWhenUsed="1"/>
+    <w:lsdException w:name="Table Web 1" w:semiHidden="1" w:unhideWhenUsed="1"/>
+    <w:lsdException w:name="Table Web 2" w:semiHidden="1" w:unhideWhenUsed="1"/>
+    <w:lsdException w:name="Table Web 3" w:semiHidden="1" w:unhideWhenUsed="1"/>
+    <w:lsdException w:name="Balloon Text" w:semiHidden="1" w:unhideWhenUsed="1"/>
+    <w:lsdException w:name="Table Grid" w:uiPriority="39"/>
+    <w:lsdException w:name="Table Theme" w:semiHidden="1" w:unhideWhenUsed="1"/>
+    <w:lsdException w:name="Placeholder Text" w:semiHidden="1"/>
+    <w:lsdException w:name="No Spacing" w:uiPriority="1" w:qFormat="1"/>
+    <w:lsdException w:name="Light Shading" w:uiPriority="60"/>
+    <w:lsdException w:name="Light List" w:uiPriority="61"/>
+    <w:lsdException w:name="Light Grid" w:uiPriority="62"/>
+    <w:lsdException w:name="Medium Shading 1" w:uiPriority="63"/>
+    <w:lsdException w:name="Medium Shading 2" w:uiPriority="64"/>
+    <w:lsdException w:name="Medium List 1" w:uiPriority="65"/>
+    <w:lsdException w:name="Medium List 2" w:uiPriority="66"/>
+    <w:lsdException w:name="Medium Grid 1" w:uiPriority="67"/>
+    <w:lsdException w:name="Medium Grid 2" w:uiPriority="68"/>
+    <w:lsdException w:name="Medium Grid 3" w:uiPriority="69"/>
+    <w:lsdException w:name="Dark List" w:uiPriority="70"/>
+    <w:lsdException w:name="Colorful Shading" w:uiPriority="71"/>
+    <w:lsdException w:name="Colorful List" w:uiPriority="72"/>
+    <w:lsdException w:name="Colorful Grid" w:uiPriority="73"/>
+    <w:lsdException w:name="Light Shading Accent 1" w:uiPriority="60"/>
+    <w:lsdException w:name="Light List Accent 1" w:uiPriority="61"/>
+    <w:lsdException w:name="Light Grid Accent 1" w:uiPriority="62"/>
+    <w:lsdException w:name="Medium Shading 1 Accent 1" w:uiPriority="63"/>
+    <w:lsdException w:name="Medium Shading 2 Accent 1" w:uiPriority="64"/>
+    <w:lsdException w:name="Medium List 1 Accent 1" w:uiPriority="65"/>
+    <w:lsdException w:name="Revision" w:semiHidden="1"/>
+    <w:lsdException w:name="List Paragraph" w:uiPriority="34" w:qFormat="1"/>
+    <w:lsdException w:name="Quote" w:uiPriority="29" w:qFormat="1"/>
+    <w:lsdException w:name="Intense Quote" w:uiPriority="30" w:qFormat="1"/>
+    <w:lsdException w:name="Medium List 2 Accent 1" w:uiPriority="66"/>
+    <w:lsdException w:name="Medium Grid 1 Accent 1" w:uiPriority="67"/>
+    <w:lsdException w:name="Medium Grid 2 Accent 1" w:uiPriority="68"/>
+    <w:lsdException w:name="Medium Grid 3 Accent 1" w:uiPriority="69"/>
+    <w:lsdException w:name="Dark List Accent 1" w:uiPriority="70"/>
+    <w:lsdException w:name="Colorful Shading Accent 1" w:uiPriority="71"/>
+    <w:lsdException w:name="Colorful List Accent 1" w:uiPriority="72"/>
+    <w:lsdException w:name="Colorful Grid Accent 1" w:uiPriority="73"/>
+    <w:lsdException w:name="Light Shading Accent 2" w:uiPriority="60"/>
+    <w:lsdException w:name="Light List Accent 2" w:uiPriority="61"/>
+    <w:lsdException w:name="Light Grid Accent 2" w:uiPriority="62"/>
+    <w:lsdException w:name="Medium Shading 1 Accent 2" w:uiPriority="63"/>
+    <w:lsdException w:name="Medium Shading 2 Accent 2" w:uiPriority="64"/>
+    <w:lsdException w:name="Medium List 1 Accent 2" w:uiPriority="65"/>
+    <w:lsdException w:name="Medium List 2 Accent 2" w:uiPriority="66"/>
+    <w:lsdException w:name="Medium Grid 1 Accent 2" w:uiPriority="67"/>
+    <w:lsdException w:name="Medium Grid 2 Accent 2" w:uiPriority="68"/>
+    <w:lsdException w:name="Medium Grid 3 Accent 2" w:uiPriority="69"/>
+    <w:lsdException w:name="Dark List Accent 2" w:uiPriority="70"/>
+    <w:lsdException w:name="Colorful Shading Accent 2" w:uiPriority="71"/>
+    <w:lsdException w:name="Colorful List Accent 2" w:uiPriority="72"/>
+    <w:lsdException w:name="Colorful Grid Accent 2" w:uiPriority="73"/>
+    <w:lsdException w:name="Light Shading Accent 3" w:uiPriority="60"/>
+    <w:lsdException w:name="Light List Accent 3" w:uiPriority="61"/>
+    <w:lsdException w:name="Light Grid Accent 3" w:uiPriority="62"/>
+    <w:lsdException w:name="Medium Shading 1 Accent 3" w:uiPriority="63"/>
+    <w:lsdException w:name="Medium Shading 2 Accent 3" w:uiPriority="64"/>
+    <w:lsdException w:name="Medium List 1 Accent 3" w:uiPriority="65"/>
+    <w:lsdException w:name="Medium List 2 Accent 3" w:uiPriority="66"/>
+    <w:lsdException w:name="Medium Grid 1 Accent 3" w:uiPriority="67"/>
+    <w:lsdException w:name="Medium Grid 2 Accent 3" w:uiPriority="68"/>
+    <w:lsdException w:name="Medium Grid 3 Accent 3" w:uiPriority="69"/>
+    <w:lsdException w:name="Dark List Accent 3" w:uiPriority="70"/>
+    <w:lsdException w:name="Colorful Shading Accent 3" w:uiPriority="71"/>
+    <w:lsdException w:name="Colorful List Accent 3" w:uiPriority="72"/>
+    <w:lsdException w:name="Colorful Grid Accent 3" w:uiPriority="73"/>
+    <w:lsdException w:name="Light Shading Accent 4" w:uiPriority="60"/>
+    <w:lsdException w:name="Light List Accent 4" w:uiPriority="61"/>
+    <w:lsdException w:name="Light Grid Accent 4" w:uiPriority="62"/>
+    <w:lsdException w:name="Medium Shading 1 Accent 4" w:uiPriority="63"/>
+    <w:lsdException w:name="Medium Shading 2 Accent 4" w:uiPriority="64"/>
+    <w:lsdException w:name="Medium List 1 Accent 4" w:uiPriority="65"/>
+    <w:lsdException w:name="Medium List 2 Accent 4" w:uiPriority="66"/>
+    <w:lsdException w:name="Medium Grid 1 Accent 4" w:uiPriority="67"/>
+    <w:lsdException w:name="Medium Grid 2 Accent 4" w:uiPriority="68"/>
+    <w:lsdException w:name="Medium Grid 3 Accent 4" w:uiPriority="69"/>
+    <w:lsdException w:name="Dark List Accent 4" w:uiPriority="70"/>
+    <w:lsdException w:name="Colorful Shading Accent 4" w:uiPriority="71"/>
+    <w:lsdException w:name="Colorful List Accent 4" w:uiPriority="72"/>
+    <w:lsdException w:name="Colorful Grid Accent 4" w:uiPriority="73"/>
+    <w:lsdException w:name="Light Shading Accent 5" w:uiPriority="60"/>
+    <w:lsdException w:name="Light List Accent 5" w:uiPriority="61"/>
+    <w:lsdException w:name="Light Grid Accent 5" w:uiPriority="62"/>
+    <w:lsdException w:name="Medium Shading 1 Accent 5" w:uiPriority="63"/>
+    <w:lsdException w:name="Medium Shading 2 Accent 5" w:uiPriority="64"/>
+    <w:lsdException w:name="Medium List 1 Accent 5" w:uiPriority="65"/>
+    <w:lsdException w:name="Medium List 2 Accent 5" w:uiPriority="66"/>
+    <w:lsdException w:name="Medium Grid 1 Accent 5" w:uiPriority="67"/>
+    <w:lsdException w:name="Medium Grid 2 Accent 5" w:uiPriority="68"/>
+    <w:lsdException w:name="Medium Grid 3 Accent 5" w:uiPriority="69"/>
+    <w:lsdException w:name="Dark List Accent 5" w:uiPriority="70"/>
+    <w:lsdException w:name="Colorful Shading Accent 5" w:uiPriority="71"/>
+    <w:lsdException w:name="Colorful List Accent 5" w:uiPriority="72"/>
+    <w:lsdException w:name="Colorful Grid Accent 5" w:uiPriority="73"/>
+    <w:lsdException w:name="Light Shading Accent 6" w:uiPriority="60"/>
+    <w:lsdException w:name="Light List Accent 6" w:uiPriority="61"/>
+    <w:lsdException w:name="Light Grid Accent 6" w:uiPriority="62"/>
+    <w:lsdException w:name="Medium Shading 1 Accent 6" w:uiPriority="63"/>
+    <w:lsdException w:name="Medium Shading 2 Accent 6" w:uiPriority="64"/>
+    <w:lsdException w:name="Medium List 1 Accent 6" w:uiPriority="65"/>
+    <w:lsdException w:name="Medium List 2 Accent 6" w:uiPriority="66"/>
+    <w:lsdException w:name="Medium Grid 1 Accent 6" w:uiPriority="67"/>
+    <w:lsdException w:name="Medium Grid 2 Accent 6" w:uiPriority="68"/>
+    <w:lsdException w:name="Medium Grid 3 Accent 6" w:uiPriority="69"/>
+    <w:lsdException w:name="Dark List Accent 6" w:uiPriority="70"/>
+    <w:lsdException w:name="Colorful Shading Accent 6" w:uiPriority="71"/>
+    <w:lsdException w:name="Colorful List Accent 6" w:uiPriority="72"/>
+    <w:lsdException w:name="Colorful Grid Accent 6" w:uiPriority="73"/>
+    <w:lsdException w:name="Subtle Emphasis" w:uiPriority="19" w:qFormat="1"/>
+    <w:lsdException w:name="Intense Emphasis" w:uiPriority="21" w:qFormat="1"/>
+    <w:lsdException w:name="Subtle Reference" w:uiPriority="31" w:qFormat="1"/>
+    <w:lsdException w:name="Intense Reference" w:uiPriority="32" w:qFormat="1"/>
+    <w:lsdException w:name="Book Title" w:uiPriority="33" w:qFormat="1"/>
+    <w:lsdException w:name="Bibliography" w:semiHidden="1" w:uiPriority="37" w:unhideWhenUsed="1"/>
+    <w:lsdException w:name="TOC Heading" w:semiHidden="1" w:uiPriority="39" w:unhideWhenUsed="1" w:qFormat="1"/>
+    <w:lsdException w:name="Plain Table 1" w:uiPriority="41"/>
+    <w:lsdException w:name="Plain Table 2" w:uiPriority="42"/>
+    <w:lsdException w:name="Plain Table 3" w:uiPriority="43"/>
+    <w:lsdException w:name="Plain Table 4" w:uiPriority="44"/>
+    <w:lsdException w:name="Plain Table 5" w:uiPriority="45"/>
+    <w:lsdException w:name="Grid Table Light" w:uiPriority="40"/>
+    <w:lsdException w:name="Grid Table 1 Light" w:uiPriority="46"/>
+    <w:lsdException w:name="Grid Table 2" w:uiPriority="47"/>
+    <w:lsdException w:name="Grid Table 3" w:uiPriority="48"/>
+    <w:lsdException w:name="Grid Table 4" w:uiPriority="49"/>
+    <w:lsdException w:name="Grid Table 5 Dark" w:uiPriority="50"/>
+    <w:lsdException w:name="Grid Table 6 Colorful" w:uiPriority="51"/>
+    <w:lsdException w:name="Grid Table 7 Colorful" w:uiPriority="52"/>
+    <w:lsdException w:name="Grid Table 1 Light Accent 1" w:uiPriority="46"/>
+    <w:lsdException w:name="Grid Table 2 Accent 1" w:uiPriority="47"/>
+    <w:lsdException w:name="Grid Table 3 Accent 1" w:uiPriority="48"/>
+    <w:lsdException w:name="Grid Table 4 Accent 1" w:uiPriority="49"/>
+    <w:lsdException w:name="Grid Table 5 Dark Accent 1" w:uiPriority="50"/>
+    <w:lsdException w:name="Grid Table 6 Colorful Accent 1" w:uiPriority="51"/>
+    <w:lsdException w:name="Grid Table 7 Colorful Accent 1" w:uiPriority="52"/>
+    <w:lsdException w:name="Grid Table 1 Light Accent 2" w:uiPriority="46"/>
+    <w:lsdException w:name="Grid Table 2 Accent 2" w:uiPriority="47"/>
+    <w:lsdException w:name="Grid Table 3 Accent 2" w:uiPriority="48"/>
+    <w:lsdException w:name="Grid Table 4 Accent 2" w:uiPriority="49"/>
+    <w:lsdException w:name="Grid Table 5 Dark Accent 2" w:uiPriority="50"/>
+    <w:lsdException w:name="Grid Table 6 Colorful Accent 2" w:uiPriority="51"/>
+    <w:lsdException w:name="Grid Table 7 Colorful Accent 2" w:uiPriority="52"/>
+    <w:lsdException w:name="Grid Table 1 Light Accent 3" w:uiPriority="46"/>
+    <w:lsdException w:name="Grid Table 2 Accent 3" w:uiPriority="47"/>
+    <w:lsdException w:name="Grid Table 3 Accent 3" w:uiPriority="48"/>
+    <w:lsdException w:name="Grid Table 4 Accent 3" w:uiPriority="49"/>
+    <w:lsdException w:name="Grid Table 5 Dark Accent 3" w:uiPriority="50"/>
+    <w:lsdException w:name="Grid Table 6 Colorful Accent 3" w:uiPriority="51"/>
+    <w:lsdException w:name="Grid Table 7 Colorful Accent 3" w:uiPriority="52"/>
+    <w:lsdException w:name="Grid Table 1 Light Accent 4" w:uiPriority="46"/>
+    <w:lsdException w:name="Grid Table 2 Accent 4" w:uiPriority="47"/>
+    <w:lsdException w:name="Grid Table 3 Accent 4" w:uiPriority="48"/>
+    <w:lsdException w:name="Grid Table 4 Accent 4" w:uiPriority="49"/>
+    <w:lsdException w:name="Grid Table 5 Dark Accent 4" w:uiPriority="50"/>
+    <w:lsdException w:name="Grid Table 6 Colorful Accent 4" w:uiPriority="51"/>
+    <w:lsdException w:name="Grid Table 7 Colorful Accent 4" w:uiPriority="52"/>
+    <w:lsdException w:name="Grid Table 1 Light Accent 5" w:uiPriority="46"/>
+    <w:lsdException w:name="Grid Table 2 Accent 5" w:uiPriority="47"/>
+    <w:lsdException w:name="Grid Table 3 Accent 5" w:uiPriority="48"/>
+    <w:lsdException w:name="Grid Table 4 Accent 5" w:uiPriority="49"/>
+    <w:lsdException w:name="Grid Table 5 Dark Accent 5" w:uiPriority="50"/>
+    <w:lsdException w:name="Grid Table 6 Colorful Accent 5" w:uiPriority="51"/>
+    <w:lsdException w:name="Grid Table 7 Colorful Accent 5" w:uiPriority="52"/>
+    <w:lsdException w:name="Grid Table 1 Light Accent 6" w:uiPriority="46"/>
+    <w:lsdException w:name="Grid Table 2 Accent 6" w:uiPriority="47"/>
+    <w:lsdException w:name="Grid Table 3 Accent 6" w:uiPriority="48"/>
+    <w:lsdException w:name="Grid Table 4 Accent 6" w:uiPriority="49"/>
+    <w:lsdException w:name="Grid Table 5 Dark Accent 6" w:uiPriority="50"/>
+    <w:lsdException w:name="Grid Table 6 Colorful Accent 6" w:uiPriority="51"/>
+    <w:lsdException w:name="Grid Table 7 Colorful Accent 6" w:uiPriority="52"/>
+    <w:lsdException w:name="List Table 1 Light" w:uiPriority="46"/>
+    <w:lsdException w:name="List Table 2" w:uiPriority="47"/>
+    <w:lsdException w:name="List Table 3" w:uiPriority="48"/>
+    <w:lsdException w:name="List Table 4" w:uiPriority="49"/>
+    <w:lsdException w:name="List Table 5 Dark" w:uiPriority="50"/>
+    <w:lsdException w:name="List Table 6 Colorful" w:uiPriority="51"/>
+    <w:lsdException w:name="List Table 7 Colorful" w:uiPriority="52"/>
+    <w:lsdException w:name="List Table 1 Light Accent 1" w:uiPriority="46"/>
+    <w:lsdException w:name="List Table 2 Accent 1" w:uiPriority="47"/>
+    <w:lsdException w:name="List Table 3 Accent 1" w:uiPriority="48"/>
+    <w:lsdException w:name="List Table 4 Accent 1" w:uiPriority="49"/>
+    <w:lsdException w:name="List Table 5 Dark Accent 1" w:uiPriority="50"/>
+    <w:lsdException w:name="List Table 6 Colorful Accent 1" w:uiPriority="51"/>
+    <w:lsdException w:name="List Table 7 Colorful Accent 1" w:uiPriority="52"/>
+    <w:lsdException w:name="List Table 1 Light Accent 2" w:uiPriority="46"/>
+    <w:lsdException w:name="List Table 2 Accent 2" w:uiPriority="47"/>
+    <w:lsdException w:name="List Table 3 Accent 2" w:uiPriority="48"/>
+    <w:lsdException w:name="List Table 4 Accent 2" w:uiPriority="49"/>
+    <w:lsdException w:name="List Table 5 Dark Accent 2" w:uiPriority="50"/>
+    <w:lsdException w:name="List Table 6 Colorful Accent 2" w:uiPriority="51"/>
+    <w:lsdException w:name="List Table 7 Colorful Accent 2" w:uiPriority="52"/>
+    <w:lsdException w:name="List Table 1 Light Accent 3" w:uiPriority="46"/>
+    <w:lsdException w:name="List Table 2 Accent 3" w:uiPriority="47"/>
+    <w:lsdException w:name="List Table 3 Accent 3" w:uiPriority="48"/>
+    <w:lsdException w:name="List Table 4 Accent 3" w:uiPriority="49"/>
+    <w:lsdException w:name="List Table 5 Dark Accent 3" w:uiPriority="50"/>
+    <w:lsdException w:name="List Table 6 Colorful Accent 3" w:uiPriority="51"/>
+    <w:lsdException w:name="List Table 7 Colorful Accent 3" w:uiPriority="52"/>
+    <w:lsdException w:name="List Table 1 Light Accent 4" w:uiPriority="46"/>
+    <w:lsdException w:name="List Table 2 Accent 4" w:uiPriority="47"/>
+    <w:lsdException w:name="List Table 3 Accent 4" w:uiPriority="48"/>
+    <w:lsdException w:name="List Table 4 Accent 4" w:uiPriority="49"/>
+    <w:lsdException w:name="List Table 5 Dark Accent 4" w:uiPriority="50"/>
+    <w:lsdException w:name="List Table 6 Colorful Accent 4" w:uiPriority="51"/>
+    <w:lsdException w:name="List Table 7 Colorful Accent 4" w:uiPriority="52"/>
+    <w:lsdException w:name="List Table 1 Light Accent 5" w:uiPriority="46"/>
+    <w:lsdException w:name="List Table 2 Accent 5" w:uiPriority="47"/>
+    <w:lsdException w:name="List Table 3 Accent 5" w:uiPriority="48"/>
+    <w:lsdException w:name="List Table 4 Accent 5" w:uiPriority="49"/>
+    <w:lsdException w:name="List Table 5 Dark Accent 5" w:uiPriority="50"/>
+    <w:lsdException w:name="List Table 6 Colorful Accent 5" w:uiPriority="51"/>
+    <w:lsdException w:name="List Table 7 Colorful Accent 5" w:uiPriority="52"/>
+    <w:lsdException w:name="List Table 1 Light Accent 6" w:uiPriority="46"/>
+    <w:lsdException w:name="List Table 2 Accent 6" w:uiPriority="47"/>
+    <w:lsdException w:name="List Table 3 Accent 6" w:uiPriority="48"/>
+    <w:lsdException w:name="List Table 4 Accent 6" w:uiPriority="49"/>
+    <w:lsdException w:name="List Table 5 Dark Accent 6" w:uiPriority="50"/>
+    <w:lsdException w:name="List Table 6 Colorful Accent 6" w:uiPriority="51"/>
+    <w:lsdException w:name="List Table 7 Colorful Accent 6" w:uiPriority="52"/>
+    <w:lsdException w:name="Mention" w:semiHidden="1" w:unhideWhenUsed="1"/>
+    <w:lsdException w:name="Smart Hyperlink" w:semiHidden="1" w:unhideWhenUsed="1"/>
+    <w:lsdException w:name="Hashtag" w:semiHidden="1" w:unhideWhenUsed="1"/>
+    <w:lsdException w:name="Unresolved Mention" w:semiHidden="1" w:unhideWhenUsed="1"/>
+  </w:latentStyles>
+  <w:style w:type="paragraph" w:default="1" w:styleId="Normal">
+    <w:name w:val="Normal"/>
+    <w:qFormat/>
+  </w:style>
+  <w:style w:type="character" w:default="1" w:styleId="DefaultParagraphFont">
+    <w:name w:val="Default Paragraph Font"/>
+    <w:uiPriority w:val="1"/>
+    <w:semiHidden/>
+    <w:unhideWhenUsed/>
+  </w:style>
+  <w:style w:type="table" w:default="1" w:styleId="TableNormal">
+    <w:name w:val="Normal Table"/>
+    <w:uiPriority w:val="99"/>
+    <w:semiHidden/>
+    <w:unhideWhenUsed/>
+    <w:tblPr>
+      <w:tblInd w:w="0" w:type="dxa"/>
+      <w:tblCellMar>
+        <w:top w:w="0" w:type="dxa"/>
+        <w:left w:w="108" w:type="dxa"/>
+        <w:bottom w:w="0" w:type="dxa"/>
+        <w:right w:w="108" w:type="dxa"/>
+      </w:tblCellMar>
+    </w:tblPr>
+  </w:style>
+  <w:style w:type="numbering" w:default="1" w:styleId="NoList">
+    <w:name w:val="No List"/>
+    <w:uiPriority w:val="99"/>
+    <w:semiHidden/>
+    <w:unhideWhenUsed/>
+  </w:style>
+  <w:style w:type="paragraph" w:customStyle="1" w:styleId="C50DD13AF4C24F8A990BA3B732F271A9">
+    <w:name w:val="C50DD13AF4C24F8A990BA3B732F271A9"/>
+    <w:rsid w:val="004D30C2"/>
+  </w:style>
+  <w:style w:type="paragraph" w:customStyle="1" w:styleId="610F7DDF93ED402A885F18CB3A84D386">
+    <w:name w:val="610F7DDF93ED402A885F18CB3A84D386"/>
+    <w:rsid w:val="004D30C2"/>
+  </w:style>
+  <w:style w:type="paragraph" w:customStyle="1" w:styleId="8EA57D0FB534484A86BA45B5C125D8CA">
+    <w:name w:val="8EA57D0FB534484A86BA45B5C125D8CA"/>
+    <w:rsid w:val="004D30C2"/>
+  </w:style>
+  <w:style w:type="paragraph" w:customStyle="1" w:styleId="CA1466F8C05B49ACB68EEF843C206708">
+    <w:name w:val="CA1466F8C05B49ACB68EEF843C206708"/>
+    <w:rsid w:val="004D30C2"/>
+  </w:style>
+  <w:style w:type="paragraph" w:customStyle="1" w:styleId="6922B3294AE549BD9D9E92EE70936C5C">
+    <w:name w:val="6922B3294AE549BD9D9E92EE70936C5C"/>
+    <w:rsid w:val="004D30C2"/>
+  </w:style>
+</w:styles>
+</file>
+
+<file path=word/glossary/webSettings.xml><?xml version="1.0" encoding="utf-8"?>
+<w:webSettings xmlns:mc="http://schemas.openxmlformats.org/markup-compatibility/2006" xmlns:r="http://schemas.openxmlformats.org/officeDocument/2006/relationships" xmlns:w="http://schemas.openxmlformats.org/wordprocessingml/2006/main" xmlns:w14="http://schemas.microsoft.com/office/word/2010/wordml" xmlns:w15="http://schemas.microsoft.com/office/word/2012/wordml" xmlns:w16cid="http://schemas.microsoft.com/office/word/2016/wordml/cid" xmlns:w16se="http://schemas.microsoft.com/office/word/2015/wordml/symex" mc:Ignorable="w14 w15 w16se w16cid">
+  <w:optimizeForBrowser/>
+  <w:allowPNG/>
+</w:webSettings>
 </file>
 
 <file path=word/theme/theme1.xml><?xml version="1.0" encoding="utf-8"?>
@@ -19507,4 +23077,23 @@
     </a:ext>
   </a:extLst>
 </a:theme>
+</file>
+
+<file path=customXml/item1.xml><?xml version="1.0" encoding="utf-8"?>
+<CoverPageProperties xmlns="http://schemas.microsoft.com/office/2006/coverPageProps">
+  <PublishDate>2018-04-11T00:00:00</PublishDate>
+  <Abstract/>
+  <CompanyAddress>150070006</CompanyAddress>
+  <CompanyPhone/>
+  <CompanyFax/>
+  <CompanyEmail/>
+</CoverPageProperties>
+</file>
+
+<file path=customXml/itemProps1.xml><?xml version="1.0" encoding="utf-8"?>
+<ds:datastoreItem xmlns:ds="http://schemas.openxmlformats.org/officeDocument/2006/customXml" ds:itemID="{55AF091B-3C7A-41E3-B477-F2FDAA23CFDA}">
+  <ds:schemaRefs>
+    <ds:schemaRef ds:uri="http://schemas.microsoft.com/office/2006/coverPageProps"/>
+  </ds:schemaRefs>
+</ds:datastoreItem>
 </file>